--- a/Lunaura/Lunaura Policies.docx
+++ b/Lunaura/Lunaura Policies.docx
@@ -27,7 +27,7 @@
           <w:shd w:val="clear" w:color="auto" w:fill="FFFFFF"/>
           <w:lang w:val="en-CA"/>
         </w:rPr>
-        <w:t>Mardwell</w:t>
+        <w:t>Lunaura</w:t>
       </w:r>
       <w:r>
         <w:rPr>
@@ -912,7 +912,21 @@
                 <w:lang w:val="en-CA"/>
               </w:rPr>
               <w:lastRenderedPageBreak/>
-              <w:t>in (purely national) Mardwellian companies.</w:t>
+              <w:t xml:space="preserve">in (purely national) </w:t>
+            </w:r>
+            <w:r>
+              <w:rPr>
+                <w:rFonts w:ascii="Constantia" w:hAnsi="Constantia"/>
+                <w:lang w:val="en-CA"/>
+              </w:rPr>
+              <w:t>Lunauran</w:t>
+            </w:r>
+            <w:r>
+              <w:rPr>
+                <w:rFonts w:ascii="Constantia" w:hAnsi="Constantia"/>
+                <w:lang w:val="en-CA"/>
+              </w:rPr>
+              <w:t xml:space="preserve"> companies.</w:t>
             </w:r>
           </w:p>
         </w:tc>
@@ -1052,7 +1066,21 @@
                 <w:rFonts w:ascii="Constantia" w:hAnsi="Constantia"/>
                 <w:lang w:val="en-CA"/>
               </w:rPr>
-              <w:t>5 years fixed.</w:t>
+              <w:t>5 years fixed</w:t>
+            </w:r>
+            <w:r>
+              <w:rPr>
+                <w:rFonts w:ascii="Constantia" w:hAnsi="Constantia"/>
+                <w:lang w:val="en-CA"/>
+              </w:rPr>
+              <w:t xml:space="preserve"> regional elections</w:t>
+            </w:r>
+            <w:r>
+              <w:rPr>
+                <w:rFonts w:ascii="Constantia" w:hAnsi="Constantia"/>
+                <w:lang w:val="en-CA"/>
+              </w:rPr>
+              <w:t>.</w:t>
             </w:r>
           </w:p>
           <w:p>
@@ -1866,6 +1894,7 @@
                 <w:rFonts w:ascii="Constantia" w:hAnsi="Constantia"/>
                 <w:lang w:val="en-CA"/>
               </w:rPr>
+              <w:lastRenderedPageBreak/>
               <w:t>Basic relationship terms</w:t>
             </w:r>
           </w:p>
@@ -1882,7 +1911,6 @@
                 <w:rFonts w:ascii="Constantia" w:hAnsi="Constantia"/>
                 <w:lang w:val="en-CA"/>
               </w:rPr>
-              <w:lastRenderedPageBreak/>
               <w:t>Relationship dependent behaviour</w:t>
             </w:r>
           </w:p>
@@ -2613,7 +2641,7 @@
                 <w:rFonts w:ascii="Constantia" w:hAnsi="Constantia"/>
                 <w:lang w:val="en-CA"/>
               </w:rPr>
-              <w:t>Æleania</w:t>
+              <w:t>Palorsenna</w:t>
             </w:r>
             <w:r>
               <w:rPr>
@@ -2652,7 +2680,14 @@
                 <w:rFonts w:ascii="Constantia" w:hAnsi="Constantia"/>
                 <w:lang w:val="en-CA"/>
               </w:rPr>
-              <w:t>Craftonia – Neutral</w:t>
+              <w:t>Artizore</w:t>
+            </w:r>
+            <w:r>
+              <w:rPr>
+                <w:rFonts w:ascii="Constantia" w:hAnsi="Constantia"/>
+                <w:lang w:val="en-CA"/>
+              </w:rPr>
+              <w:t xml:space="preserve"> – Neutral</w:t>
             </w:r>
           </w:p>
           <w:p>
@@ -2684,7 +2719,14 @@
                 <w:rFonts w:ascii="Constantia" w:hAnsi="Constantia"/>
                 <w:lang w:val="en-CA"/>
               </w:rPr>
-              <w:t>Kunadoslad - Tense</w:t>
+              <w:t>Tennaire</w:t>
+            </w:r>
+            <w:r>
+              <w:rPr>
+                <w:rFonts w:ascii="Constantia" w:hAnsi="Constantia"/>
+                <w:lang w:val="en-CA"/>
+              </w:rPr>
+              <w:t xml:space="preserve"> - Tense</w:t>
             </w:r>
           </w:p>
         </w:tc>
@@ -2965,7 +3007,7 @@
                 <w:rFonts w:ascii="Constantia" w:hAnsi="Constantia"/>
                 <w:lang w:val="en-CA"/>
               </w:rPr>
-              <w:t xml:space="preserve">Conceptions found to have significant </w:t>
+              <w:t xml:space="preserve">Conceptions found to </w:t>
             </w:r>
             <w:r>
               <w:rPr>
@@ -2973,7 +3015,7 @@
                 <w:lang w:val="en-CA"/>
               </w:rPr>
               <w:lastRenderedPageBreak/>
-              <w:t>debilitating issues may be issued for abortion</w:t>
+              <w:t>have significant debilitating issues may be issued for abortion</w:t>
             </w:r>
             <w:r>
               <w:rPr>
@@ -3626,7 +3668,7 @@
                 <w:rFonts w:ascii="Constantia" w:hAnsi="Constantia"/>
                 <w:lang w:val="en-CA"/>
               </w:rPr>
-              <w:t xml:space="preserve">Occur fines for each living space after 75% capacity </w:t>
+              <w:t xml:space="preserve">Occur fines for each living </w:t>
             </w:r>
             <w:r>
               <w:rPr>
@@ -3634,7 +3676,7 @@
                 <w:lang w:val="en-CA"/>
               </w:rPr>
               <w:lastRenderedPageBreak/>
-              <w:t>equal to the price of rent.</w:t>
+              <w:t>space after 75% capacity equal to the price of rent.</w:t>
             </w:r>
           </w:p>
         </w:tc>
@@ -4639,7 +4681,6 @@
                 <w:u w:val="single"/>
                 <w:lang w:val="en-CA"/>
               </w:rPr>
-              <w:lastRenderedPageBreak/>
               <w:t>Morality</w:t>
             </w:r>
           </w:p>
@@ -5613,27 +5654,36 @@
                 <w:rFonts w:ascii="Constantia" w:hAnsi="Constantia"/>
                 <w:lang w:val="en-CA"/>
               </w:rPr>
-              <w:t>Communal and Special Lanes</w:t>
-            </w:r>
-          </w:p>
-        </w:tc>
-        <w:tc>
-          <w:tcPr>
-            <w:tcW w:w="3005" w:type="dxa"/>
-          </w:tcPr>
-          <w:p>
-            <w:pPr>
-              <w:cnfStyle w:val="000000000000" w:firstRow="0" w:lastRow="0" w:firstColumn="0" w:lastColumn="0" w:oddVBand="0" w:evenVBand="0" w:oddHBand="0" w:evenHBand="0" w:firstRowFirstColumn="0" w:firstRowLastColumn="0" w:lastRowFirstColumn="0" w:lastRowLastColumn="0"/>
-              <w:rPr>
-                <w:rFonts w:ascii="Constantia" w:hAnsi="Constantia"/>
-                <w:lang w:val="en-CA"/>
-              </w:rPr>
-            </w:pPr>
-            <w:r>
-              <w:rPr>
-                <w:rFonts w:ascii="Constantia" w:hAnsi="Constantia"/>
-                <w:lang w:val="en-CA"/>
-              </w:rPr>
+              <w:t xml:space="preserve">Communal and Special </w:t>
+            </w:r>
+            <w:r>
+              <w:rPr>
+                <w:rFonts w:ascii="Constantia" w:hAnsi="Constantia"/>
+                <w:lang w:val="en-CA"/>
+              </w:rPr>
+              <w:lastRenderedPageBreak/>
+              <w:t>Lanes</w:t>
+            </w:r>
+          </w:p>
+        </w:tc>
+        <w:tc>
+          <w:tcPr>
+            <w:tcW w:w="3005" w:type="dxa"/>
+          </w:tcPr>
+          <w:p>
+            <w:pPr>
+              <w:cnfStyle w:val="000000000000" w:firstRow="0" w:lastRow="0" w:firstColumn="0" w:lastColumn="0" w:oddVBand="0" w:evenVBand="0" w:oddHBand="0" w:evenHBand="0" w:firstRowFirstColumn="0" w:firstRowLastColumn="0" w:lastRowFirstColumn="0" w:lastRowLastColumn="0"/>
+              <w:rPr>
+                <w:rFonts w:ascii="Constantia" w:hAnsi="Constantia"/>
+                <w:lang w:val="en-CA"/>
+              </w:rPr>
+            </w:pPr>
+            <w:r>
+              <w:rPr>
+                <w:rFonts w:ascii="Constantia" w:hAnsi="Constantia"/>
+                <w:lang w:val="en-CA"/>
+              </w:rPr>
+              <w:lastRenderedPageBreak/>
               <w:t>Plentiful</w:t>
             </w:r>
           </w:p>
@@ -5655,14 +5705,7 @@
                 <w:rFonts w:ascii="Constantia" w:hAnsi="Constantia"/>
                 <w:lang w:val="en-CA"/>
               </w:rPr>
-              <w:t>The majority of roads feature a bike lane</w:t>
-            </w:r>
-            <w:r>
-              <w:rPr>
-                <w:rFonts w:ascii="Constantia" w:hAnsi="Constantia"/>
-                <w:lang w:val="en-CA"/>
-              </w:rPr>
-              <w:t xml:space="preserve"> and bus </w:t>
+              <w:t xml:space="preserve">The majority of roads </w:t>
             </w:r>
             <w:r>
               <w:rPr>
@@ -5670,7 +5713,14 @@
                 <w:lang w:val="en-CA"/>
               </w:rPr>
               <w:lastRenderedPageBreak/>
-              <w:t>lanes are present on main roads.</w:t>
+              <w:t>feature a bike lane</w:t>
+            </w:r>
+            <w:r>
+              <w:rPr>
+                <w:rFonts w:ascii="Constantia" w:hAnsi="Constantia"/>
+                <w:lang w:val="en-CA"/>
+              </w:rPr>
+              <w:t xml:space="preserve"> and bus lanes are present on main roads.</w:t>
             </w:r>
           </w:p>
         </w:tc>
@@ -7381,6 +7431,7 @@
                 <w:rFonts w:ascii="Constantia" w:hAnsi="Constantia"/>
                 <w:lang w:val="en-CA"/>
               </w:rPr>
+              <w:lastRenderedPageBreak/>
               <w:t>Vehicular</w:t>
             </w:r>
           </w:p>

--- a/Lunaura/Lunaura Policies.docx
+++ b/Lunaura/Lunaura Policies.docx
@@ -6413,20 +6413,34 @@
                 <w:lang w:val="en-CA"/>
               </w:rPr>
             </w:pPr>
-          </w:p>
-        </w:tc>
-        <w:tc>
-          <w:tcPr>
-            <w:tcW w:w="3006" w:type="dxa"/>
-          </w:tcPr>
-          <w:p>
-            <w:pPr>
-              <w:cnfStyle w:val="000000000000" w:firstRow="0" w:lastRow="0" w:firstColumn="0" w:lastColumn="0" w:oddVBand="0" w:evenVBand="0" w:oddHBand="0" w:evenHBand="0" w:firstRowFirstColumn="0" w:firstRowLastColumn="0" w:lastRowFirstColumn="0" w:lastRowLastColumn="0"/>
-              <w:rPr>
-                <w:rFonts w:ascii="Constantia" w:hAnsi="Constantia"/>
-                <w:lang w:val="en-CA"/>
-              </w:rPr>
-            </w:pPr>
+            <w:r>
+              <w:rPr>
+                <w:rFonts w:ascii="Constantia" w:hAnsi="Constantia"/>
+                <w:lang w:val="en-CA"/>
+              </w:rPr>
+              <w:t>Legal</w:t>
+            </w:r>
+          </w:p>
+        </w:tc>
+        <w:tc>
+          <w:tcPr>
+            <w:tcW w:w="3006" w:type="dxa"/>
+          </w:tcPr>
+          <w:p>
+            <w:pPr>
+              <w:cnfStyle w:val="000000000000" w:firstRow="0" w:lastRow="0" w:firstColumn="0" w:lastColumn="0" w:oddVBand="0" w:evenVBand="0" w:oddHBand="0" w:evenHBand="0" w:firstRowFirstColumn="0" w:firstRowLastColumn="0" w:lastRowFirstColumn="0" w:lastRowLastColumn="0"/>
+              <w:rPr>
+                <w:rFonts w:ascii="Constantia" w:hAnsi="Constantia"/>
+                <w:lang w:val="en-CA"/>
+              </w:rPr>
+            </w:pPr>
+            <w:r>
+              <w:rPr>
+                <w:rFonts w:ascii="Constantia" w:hAnsi="Constantia"/>
+                <w:lang w:val="en-CA"/>
+              </w:rPr>
+              <w:t xml:space="preserve">The death penalty exists for repeated serious offenses. It comes in at the end of life imprisonment. </w:t>
+            </w:r>
           </w:p>
         </w:tc>
       </w:tr>
@@ -6665,20 +6679,34 @@
                 <w:lang w:val="en-CA"/>
               </w:rPr>
             </w:pPr>
-          </w:p>
-        </w:tc>
-        <w:tc>
-          <w:tcPr>
-            <w:tcW w:w="3006" w:type="dxa"/>
-          </w:tcPr>
-          <w:p>
-            <w:pPr>
-              <w:cnfStyle w:val="000000000000" w:firstRow="0" w:lastRow="0" w:firstColumn="0" w:lastColumn="0" w:oddVBand="0" w:evenVBand="0" w:oddHBand="0" w:evenHBand="0" w:firstRowFirstColumn="0" w:firstRowLastColumn="0" w:lastRowFirstColumn="0" w:lastRowLastColumn="0"/>
-              <w:rPr>
-                <w:rFonts w:ascii="Constantia" w:hAnsi="Constantia"/>
-                <w:lang w:val="en-CA"/>
-              </w:rPr>
-            </w:pPr>
+            <w:r>
+              <w:rPr>
+                <w:rFonts w:ascii="Constantia" w:hAnsi="Constantia"/>
+                <w:lang w:val="en-CA"/>
+              </w:rPr>
+              <w:t>Product animals only</w:t>
+            </w:r>
+          </w:p>
+        </w:tc>
+        <w:tc>
+          <w:tcPr>
+            <w:tcW w:w="3006" w:type="dxa"/>
+          </w:tcPr>
+          <w:p>
+            <w:pPr>
+              <w:cnfStyle w:val="000000000000" w:firstRow="0" w:lastRow="0" w:firstColumn="0" w:lastColumn="0" w:oddVBand="0" w:evenVBand="0" w:oddHBand="0" w:evenHBand="0" w:firstRowFirstColumn="0" w:firstRowLastColumn="0" w:lastRowFirstColumn="0" w:lastRowLastColumn="0"/>
+              <w:rPr>
+                <w:rFonts w:ascii="Constantia" w:hAnsi="Constantia"/>
+                <w:lang w:val="en-CA"/>
+              </w:rPr>
+            </w:pPr>
+            <w:r>
+              <w:rPr>
+                <w:rFonts w:ascii="Constantia" w:hAnsi="Constantia"/>
+                <w:lang w:val="en-CA"/>
+              </w:rPr>
+              <w:t>Animal breeding is illegal outside of farming industries and when the outcome makes the offspring’s life more difficult.</w:t>
+            </w:r>
           </w:p>
         </w:tc>
       </w:tr>
@@ -7023,6 +7051,7 @@
                 <w:rFonts w:ascii="Constantia" w:hAnsi="Constantia"/>
                 <w:lang w:val="en-CA"/>
               </w:rPr>
+              <w:lastRenderedPageBreak/>
               <w:t>Cannabis</w:t>
             </w:r>
           </w:p>
@@ -7431,7 +7460,6 @@
                 <w:rFonts w:ascii="Constantia" w:hAnsi="Constantia"/>
                 <w:lang w:val="en-CA"/>
               </w:rPr>
-              <w:lastRenderedPageBreak/>
               <w:t>Vehicular</w:t>
             </w:r>
           </w:p>

--- a/Lunaura/Lunaura Policies.docx
+++ b/Lunaura/Lunaura Policies.docx
@@ -264,20 +264,34 @@
                 <w:lang w:val="en-CA"/>
               </w:rPr>
             </w:pPr>
-          </w:p>
-        </w:tc>
-        <w:tc>
-          <w:tcPr>
-            <w:tcW w:w="3006" w:type="dxa"/>
-          </w:tcPr>
-          <w:p>
-            <w:pPr>
-              <w:cnfStyle w:val="000000000000" w:firstRow="0" w:lastRow="0" w:firstColumn="0" w:lastColumn="0" w:oddVBand="0" w:evenVBand="0" w:oddHBand="0" w:evenHBand="0" w:firstRowFirstColumn="0" w:firstRowLastColumn="0" w:lastRowFirstColumn="0" w:lastRowLastColumn="0"/>
-              <w:rPr>
-                <w:rFonts w:ascii="Constantia" w:hAnsi="Constantia"/>
-                <w:lang w:val="en-CA"/>
-              </w:rPr>
-            </w:pPr>
+            <w:r>
+              <w:rPr>
+                <w:rFonts w:ascii="Constantia" w:hAnsi="Constantia"/>
+                <w:lang w:val="en-CA"/>
+              </w:rPr>
+              <w:t>Prescription</w:t>
+            </w:r>
+          </w:p>
+        </w:tc>
+        <w:tc>
+          <w:tcPr>
+            <w:tcW w:w="3006" w:type="dxa"/>
+          </w:tcPr>
+          <w:p>
+            <w:pPr>
+              <w:cnfStyle w:val="000000000000" w:firstRow="0" w:lastRow="0" w:firstColumn="0" w:lastColumn="0" w:oddVBand="0" w:evenVBand="0" w:oddHBand="0" w:evenHBand="0" w:firstRowFirstColumn="0" w:firstRowLastColumn="0" w:lastRowFirstColumn="0" w:lastRowLastColumn="0"/>
+              <w:rPr>
+                <w:rFonts w:ascii="Constantia" w:hAnsi="Constantia"/>
+                <w:lang w:val="en-CA"/>
+              </w:rPr>
+            </w:pPr>
+            <w:r>
+              <w:rPr>
+                <w:rFonts w:ascii="Constantia" w:hAnsi="Constantia"/>
+                <w:lang w:val="en-CA"/>
+              </w:rPr>
+              <w:t>Requires prescription from a veterinarian.</w:t>
+            </w:r>
           </w:p>
         </w:tc>
       </w:tr>
@@ -676,7 +690,21 @@
                 <w:rFonts w:ascii="Constantia" w:hAnsi="Constantia"/>
                 <w:lang w:val="en-CA"/>
               </w:rPr>
-              <w:t>Citizenships can be acquired through either being born to a citizen of the country or taking a citizenship test after living in the country for more than 5 years.</w:t>
+              <w:t>Citizenships can be acquired through either being born to a citizen of the country or taking a citizenship test after living in the country for more than 5 years</w:t>
+            </w:r>
+            <w:r>
+              <w:rPr>
+                <w:rFonts w:ascii="Constantia" w:hAnsi="Constantia"/>
+                <w:lang w:val="en-CA"/>
+              </w:rPr>
+              <w:t xml:space="preserve"> and been approved by peers</w:t>
+            </w:r>
+            <w:r>
+              <w:rPr>
+                <w:rFonts w:ascii="Constantia" w:hAnsi="Constantia"/>
+                <w:lang w:val="en-CA"/>
+              </w:rPr>
+              <w:t>.</w:t>
             </w:r>
           </w:p>
         </w:tc>
@@ -897,14 +925,7 @@
                 <w:rFonts w:ascii="Constantia" w:hAnsi="Constantia"/>
                 <w:lang w:val="en-CA"/>
               </w:rPr>
-              <w:t xml:space="preserve">Free for all to discard as long as they </w:t>
-            </w:r>
-            <w:r>
-              <w:rPr>
-                <w:rFonts w:ascii="Constantia" w:hAnsi="Constantia"/>
-                <w:lang w:val="en-CA"/>
-              </w:rPr>
-              <w:t xml:space="preserve">forfeit land/property and stakes </w:t>
+              <w:t xml:space="preserve">Free for all to discard as </w:t>
             </w:r>
             <w:r>
               <w:rPr>
@@ -912,7 +933,14 @@
                 <w:lang w:val="en-CA"/>
               </w:rPr>
               <w:lastRenderedPageBreak/>
-              <w:t xml:space="preserve">in (purely national) </w:t>
+              <w:t xml:space="preserve">long as they </w:t>
+            </w:r>
+            <w:r>
+              <w:rPr>
+                <w:rFonts w:ascii="Constantia" w:hAnsi="Constantia"/>
+                <w:lang w:val="en-CA"/>
+              </w:rPr>
+              <w:t xml:space="preserve">forfeit land/property and stakes in (purely national) </w:t>
             </w:r>
             <w:r>
               <w:rPr>
@@ -1260,20 +1288,99 @@
                 <w:lang w:val="en-CA"/>
               </w:rPr>
             </w:pPr>
-          </w:p>
-        </w:tc>
-        <w:tc>
-          <w:tcPr>
-            <w:tcW w:w="3006" w:type="dxa"/>
-          </w:tcPr>
-          <w:p>
-            <w:pPr>
-              <w:cnfStyle w:val="000000000000" w:firstRow="0" w:lastRow="0" w:firstColumn="0" w:lastColumn="0" w:oddVBand="0" w:evenVBand="0" w:oddHBand="0" w:evenHBand="0" w:firstRowFirstColumn="0" w:firstRowLastColumn="0" w:lastRowFirstColumn="0" w:lastRowLastColumn="0"/>
-              <w:rPr>
-                <w:rFonts w:ascii="Constantia" w:hAnsi="Constantia"/>
-                <w:lang w:val="en-CA"/>
-              </w:rPr>
-            </w:pPr>
+            <w:r>
+              <w:rPr>
+                <w:rFonts w:ascii="Constantia" w:hAnsi="Constantia"/>
+                <w:lang w:val="en-CA"/>
+              </w:rPr>
+              <w:t>Private</w:t>
+            </w:r>
+          </w:p>
+        </w:tc>
+        <w:tc>
+          <w:tcPr>
+            <w:tcW w:w="3006" w:type="dxa"/>
+          </w:tcPr>
+          <w:p>
+            <w:pPr>
+              <w:cnfStyle w:val="000000000000" w:firstRow="0" w:lastRow="0" w:firstColumn="0" w:lastColumn="0" w:oddVBand="0" w:evenVBand="0" w:oddHBand="0" w:evenHBand="0" w:firstRowFirstColumn="0" w:firstRowLastColumn="0" w:lastRowFirstColumn="0" w:lastRowLastColumn="0"/>
+              <w:rPr>
+                <w:rFonts w:ascii="Constantia" w:hAnsi="Constantia"/>
+                <w:lang w:val="en-CA"/>
+              </w:rPr>
+            </w:pPr>
+            <w:r>
+              <w:rPr>
+                <w:rFonts w:ascii="Constantia" w:hAnsi="Constantia"/>
+                <w:lang w:val="en-CA"/>
+              </w:rPr>
+              <w:t>Individuals who have no succeeded Senior or less school, may receive private schooling to achieve the grades.</w:t>
+            </w:r>
+          </w:p>
+        </w:tc>
+      </w:tr>
+      <w:tr>
+        <w:tc>
+          <w:tcPr>
+            <w:cnfStyle w:val="001000000000" w:firstRow="0" w:lastRow="0" w:firstColumn="1" w:lastColumn="0" w:oddVBand="0" w:evenVBand="0" w:oddHBand="0" w:evenHBand="0" w:firstRowFirstColumn="0" w:firstRowLastColumn="0" w:lastRowFirstColumn="0" w:lastRowLastColumn="0"/>
+            <w:tcW w:w="3005" w:type="dxa"/>
+          </w:tcPr>
+          <w:p>
+            <w:pPr>
+              <w:rPr>
+                <w:rFonts w:ascii="Constantia" w:hAnsi="Constantia"/>
+                <w:lang w:val="en-CA"/>
+              </w:rPr>
+            </w:pPr>
+            <w:r>
+              <w:rPr>
+                <w:rFonts w:ascii="Constantia" w:hAnsi="Constantia"/>
+                <w:lang w:val="en-CA"/>
+              </w:rPr>
+              <w:t>University</w:t>
+            </w:r>
+          </w:p>
+        </w:tc>
+        <w:tc>
+          <w:tcPr>
+            <w:tcW w:w="3005" w:type="dxa"/>
+          </w:tcPr>
+          <w:p>
+            <w:pPr>
+              <w:cnfStyle w:val="000000000000" w:firstRow="0" w:lastRow="0" w:firstColumn="0" w:lastColumn="0" w:oddVBand="0" w:evenVBand="0" w:oddHBand="0" w:evenHBand="0" w:firstRowFirstColumn="0" w:firstRowLastColumn="0" w:lastRowFirstColumn="0" w:lastRowLastColumn="0"/>
+              <w:rPr>
+                <w:rFonts w:ascii="Constantia" w:hAnsi="Constantia"/>
+                <w:lang w:val="en-CA"/>
+              </w:rPr>
+            </w:pPr>
+            <w:r>
+              <w:rPr>
+                <w:rFonts w:ascii="Constantia" w:hAnsi="Constantia"/>
+                <w:lang w:val="en-CA"/>
+              </w:rPr>
+              <w:t>Public</w:t>
+            </w:r>
+          </w:p>
+        </w:tc>
+        <w:tc>
+          <w:tcPr>
+            <w:tcW w:w="3006" w:type="dxa"/>
+          </w:tcPr>
+          <w:p>
+            <w:pPr>
+              <w:cnfStyle w:val="000000000000" w:firstRow="0" w:lastRow="0" w:firstColumn="0" w:lastColumn="0" w:oddVBand="0" w:evenVBand="0" w:oddHBand="0" w:evenHBand="0" w:firstRowFirstColumn="0" w:firstRowLastColumn="0" w:lastRowFirstColumn="0" w:lastRowLastColumn="0"/>
+              <w:rPr>
+                <w:rFonts w:ascii="Constantia" w:hAnsi="Constantia"/>
+                <w:lang w:val="en-CA"/>
+              </w:rPr>
+            </w:pPr>
+            <w:r>
+              <w:rPr>
+                <w:rFonts w:ascii="Constantia" w:hAnsi="Constantia"/>
+                <w:lang w:val="en-CA"/>
+              </w:rPr>
+              <w:t>University is a state institution however still comes at a cost to the individual.</w:t>
+            </w:r>
           </w:p>
         </w:tc>
       </w:tr>
@@ -1311,6 +1418,13 @@
                 <w:lang w:val="en-CA"/>
               </w:rPr>
             </w:pPr>
+            <w:r>
+              <w:rPr>
+                <w:rFonts w:ascii="Constantia" w:hAnsi="Constantia"/>
+                <w:lang w:val="en-CA"/>
+              </w:rPr>
+              <w:t>National</w:t>
+            </w:r>
           </w:p>
         </w:tc>
         <w:tc>
@@ -1647,7 +1761,15 @@
                 <w:rFonts w:ascii="Constantia" w:hAnsi="Constantia"/>
                 <w:lang w:val="en-CA"/>
               </w:rPr>
-              <w:t>Must be completed by all until age 1</w:t>
+              <w:t xml:space="preserve">Must be completed by all </w:t>
+            </w:r>
+            <w:r>
+              <w:rPr>
+                <w:rFonts w:ascii="Constantia" w:hAnsi="Constantia"/>
+                <w:lang w:val="en-CA"/>
+              </w:rPr>
+              <w:lastRenderedPageBreak/>
+              <w:t>until age 1</w:t>
             </w:r>
             <w:r>
               <w:rPr>
@@ -1684,6 +1806,7 @@
                 <w:rFonts w:ascii="Constantia" w:hAnsi="Constantia"/>
                 <w:lang w:val="en-CA"/>
               </w:rPr>
+              <w:lastRenderedPageBreak/>
               <w:t>Language Policy</w:t>
             </w:r>
           </w:p>
@@ -1726,7 +1849,14 @@
                 <w:rFonts w:ascii="Constantia" w:hAnsi="Constantia"/>
                 <w:lang w:val="en-CA"/>
               </w:rPr>
-              <w:t>Must be completed by all until age 1</w:t>
+              <w:t>State language studies m</w:t>
+            </w:r>
+            <w:r>
+              <w:rPr>
+                <w:rFonts w:ascii="Constantia" w:hAnsi="Constantia"/>
+                <w:lang w:val="en-CA"/>
+              </w:rPr>
+              <w:t>ust be completed by all until age 1</w:t>
             </w:r>
             <w:r>
               <w:rPr>
@@ -1894,414 +2024,801 @@
                 <w:rFonts w:ascii="Constantia" w:hAnsi="Constantia"/>
                 <w:lang w:val="en-CA"/>
               </w:rPr>
+              <w:t>Basic relationship terms</w:t>
+            </w:r>
+          </w:p>
+          <w:p>
+            <w:pPr>
+              <w:cnfStyle w:val="000000000000" w:firstRow="0" w:lastRow="0" w:firstColumn="0" w:lastColumn="0" w:oddVBand="0" w:evenVBand="0" w:oddHBand="0" w:evenHBand="0" w:firstRowFirstColumn="0" w:firstRowLastColumn="0" w:lastRowFirstColumn="0" w:lastRowLastColumn="0"/>
+              <w:rPr>
+                <w:rFonts w:ascii="Constantia" w:hAnsi="Constantia"/>
+                <w:lang w:val="en-CA"/>
+              </w:rPr>
+            </w:pPr>
+            <w:r>
+              <w:rPr>
+                <w:rFonts w:ascii="Constantia" w:hAnsi="Constantia"/>
+                <w:lang w:val="en-CA"/>
+              </w:rPr>
+              <w:t>Relationship dependent behaviour</w:t>
+            </w:r>
+          </w:p>
+          <w:p>
+            <w:pPr>
+              <w:cnfStyle w:val="000000000000" w:firstRow="0" w:lastRow="0" w:firstColumn="0" w:lastColumn="0" w:oddVBand="0" w:evenVBand="0" w:oddHBand="0" w:evenHBand="0" w:firstRowFirstColumn="0" w:firstRowLastColumn="0" w:lastRowFirstColumn="0" w:lastRowLastColumn="0"/>
+              <w:rPr>
+                <w:rFonts w:ascii="Constantia" w:hAnsi="Constantia"/>
+                <w:lang w:val="en-CA"/>
+              </w:rPr>
+            </w:pPr>
+          </w:p>
+          <w:p>
+            <w:pPr>
+              <w:cnfStyle w:val="000000000000" w:firstRow="0" w:lastRow="0" w:firstColumn="0" w:lastColumn="0" w:oddVBand="0" w:evenVBand="0" w:oddHBand="0" w:evenHBand="0" w:firstRowFirstColumn="0" w:firstRowLastColumn="0" w:lastRowFirstColumn="0" w:lastRowLastColumn="0"/>
+              <w:rPr>
+                <w:rFonts w:ascii="Constantia" w:hAnsi="Constantia"/>
+                <w:lang w:val="en-CA"/>
+              </w:rPr>
+            </w:pPr>
+            <w:r>
+              <w:rPr>
+                <w:rFonts w:ascii="Constantia" w:hAnsi="Constantia"/>
+                <w:lang w:val="en-CA"/>
+              </w:rPr>
+              <w:t>Junior:</w:t>
+            </w:r>
+          </w:p>
+          <w:p>
+            <w:pPr>
+              <w:cnfStyle w:val="000000000000" w:firstRow="0" w:lastRow="0" w:firstColumn="0" w:lastColumn="0" w:oddVBand="0" w:evenVBand="0" w:oddHBand="0" w:evenHBand="0" w:firstRowFirstColumn="0" w:firstRowLastColumn="0" w:lastRowFirstColumn="0" w:lastRowLastColumn="0"/>
+              <w:rPr>
+                <w:rFonts w:ascii="Constantia" w:hAnsi="Constantia"/>
+                <w:lang w:val="en-CA"/>
+              </w:rPr>
+            </w:pPr>
+            <w:r>
+              <w:rPr>
+                <w:rFonts w:ascii="Constantia" w:hAnsi="Constantia"/>
+                <w:lang w:val="en-CA"/>
+              </w:rPr>
+              <w:t>Reproduction</w:t>
+            </w:r>
+          </w:p>
+          <w:p>
+            <w:pPr>
+              <w:cnfStyle w:val="000000000000" w:firstRow="0" w:lastRow="0" w:firstColumn="0" w:lastColumn="0" w:oddVBand="0" w:evenVBand="0" w:oddHBand="0" w:evenHBand="0" w:firstRowFirstColumn="0" w:firstRowLastColumn="0" w:lastRowFirstColumn="0" w:lastRowLastColumn="0"/>
+              <w:rPr>
+                <w:rFonts w:ascii="Constantia" w:hAnsi="Constantia"/>
+                <w:lang w:val="en-CA"/>
+              </w:rPr>
+            </w:pPr>
+            <w:r>
+              <w:rPr>
+                <w:rFonts w:ascii="Constantia" w:hAnsi="Constantia"/>
+                <w:lang w:val="en-CA"/>
+              </w:rPr>
+              <w:t>Self-acceptance</w:t>
+            </w:r>
+          </w:p>
+          <w:p>
+            <w:pPr>
+              <w:cnfStyle w:val="000000000000" w:firstRow="0" w:lastRow="0" w:firstColumn="0" w:lastColumn="0" w:oddVBand="0" w:evenVBand="0" w:oddHBand="0" w:evenHBand="0" w:firstRowFirstColumn="0" w:firstRowLastColumn="0" w:lastRowFirstColumn="0" w:lastRowLastColumn="0"/>
+              <w:rPr>
+                <w:rFonts w:ascii="Constantia" w:hAnsi="Constantia"/>
+                <w:lang w:val="en-CA"/>
+              </w:rPr>
+            </w:pPr>
+            <w:r>
+              <w:rPr>
+                <w:rFonts w:ascii="Constantia" w:hAnsi="Constantia"/>
+                <w:lang w:val="en-CA"/>
+              </w:rPr>
+              <w:t>Laws around sex and relationships</w:t>
+            </w:r>
+          </w:p>
+        </w:tc>
+      </w:tr>
+      <w:tr>
+        <w:tc>
+          <w:tcPr>
+            <w:cnfStyle w:val="001000000000" w:firstRow="0" w:lastRow="0" w:firstColumn="1" w:lastColumn="0" w:oddVBand="0" w:evenVBand="0" w:oddHBand="0" w:evenHBand="0" w:firstRowFirstColumn="0" w:firstRowLastColumn="0" w:lastRowFirstColumn="0" w:lastRowLastColumn="0"/>
+            <w:tcW w:w="3005" w:type="dxa"/>
+          </w:tcPr>
+          <w:p>
+            <w:pPr>
+              <w:rPr>
+                <w:rFonts w:ascii="Constantia" w:hAnsi="Constantia"/>
+                <w:lang w:val="en-CA"/>
+              </w:rPr>
+            </w:pPr>
+            <w:r>
+              <w:rPr>
+                <w:rFonts w:ascii="Constantia" w:hAnsi="Constantia"/>
+                <w:lang w:val="en-CA"/>
+              </w:rPr>
+              <w:t>Religious Policy</w:t>
+            </w:r>
+          </w:p>
+        </w:tc>
+        <w:tc>
+          <w:tcPr>
+            <w:tcW w:w="3005" w:type="dxa"/>
+          </w:tcPr>
+          <w:p>
+            <w:pPr>
+              <w:cnfStyle w:val="000000000000" w:firstRow="0" w:lastRow="0" w:firstColumn="0" w:lastColumn="0" w:oddVBand="0" w:evenVBand="0" w:oddHBand="0" w:evenHBand="0" w:firstRowFirstColumn="0" w:firstRowLastColumn="0" w:lastRowFirstColumn="0" w:lastRowLastColumn="0"/>
+              <w:rPr>
+                <w:rFonts w:ascii="Constantia" w:hAnsi="Constantia"/>
+                <w:lang w:val="en-CA"/>
+              </w:rPr>
+            </w:pPr>
+            <w:r>
+              <w:rPr>
+                <w:rFonts w:ascii="Constantia" w:hAnsi="Constantia"/>
+                <w:lang w:val="en-CA"/>
+              </w:rPr>
+              <w:t>State religion</w:t>
+            </w:r>
+          </w:p>
+        </w:tc>
+        <w:tc>
+          <w:tcPr>
+            <w:tcW w:w="3006" w:type="dxa"/>
+          </w:tcPr>
+          <w:p>
+            <w:pPr>
+              <w:cnfStyle w:val="000000000000" w:firstRow="0" w:lastRow="0" w:firstColumn="0" w:lastColumn="0" w:oddVBand="0" w:evenVBand="0" w:oddHBand="0" w:evenHBand="0" w:firstRowFirstColumn="0" w:firstRowLastColumn="0" w:lastRowFirstColumn="0" w:lastRowLastColumn="0"/>
+              <w:rPr>
+                <w:rFonts w:ascii="Constantia" w:hAnsi="Constantia"/>
+                <w:lang w:val="en-CA"/>
+              </w:rPr>
+            </w:pPr>
+            <w:r>
+              <w:rPr>
+                <w:rFonts w:ascii="Constantia" w:hAnsi="Constantia"/>
+                <w:lang w:val="en-CA"/>
+              </w:rPr>
+              <w:t>State faith must be taught.</w:t>
+            </w:r>
+          </w:p>
+          <w:p>
+            <w:pPr>
+              <w:cnfStyle w:val="000000000000" w:firstRow="0" w:lastRow="0" w:firstColumn="0" w:lastColumn="0" w:oddVBand="0" w:evenVBand="0" w:oddHBand="0" w:evenHBand="0" w:firstRowFirstColumn="0" w:firstRowLastColumn="0" w:lastRowFirstColumn="0" w:lastRowLastColumn="0"/>
+              <w:rPr>
+                <w:rFonts w:ascii="Constantia" w:hAnsi="Constantia"/>
+                <w:lang w:val="en-CA"/>
+              </w:rPr>
+            </w:pPr>
+            <w:r>
+              <w:rPr>
+                <w:rFonts w:ascii="Constantia" w:hAnsi="Constantia"/>
+                <w:lang w:val="en-CA"/>
+              </w:rPr>
+              <w:t>Other faiths may also be taught</w:t>
+            </w:r>
+            <w:r>
+              <w:rPr>
+                <w:rFonts w:ascii="Constantia" w:hAnsi="Constantia"/>
+                <w:lang w:val="en-CA"/>
+              </w:rPr>
+              <w:t xml:space="preserve"> if the school wishes</w:t>
+            </w:r>
+            <w:r>
+              <w:rPr>
+                <w:rFonts w:ascii="Constantia" w:hAnsi="Constantia"/>
+                <w:lang w:val="en-CA"/>
+              </w:rPr>
+              <w:t>.</w:t>
+            </w:r>
+          </w:p>
+        </w:tc>
+      </w:tr>
+      <w:tr>
+        <w:tc>
+          <w:tcPr>
+            <w:cnfStyle w:val="001000000000" w:firstRow="0" w:lastRow="0" w:firstColumn="1" w:lastColumn="0" w:oddVBand="0" w:evenVBand="0" w:oddHBand="0" w:evenHBand="0" w:firstRowFirstColumn="0" w:firstRowLastColumn="0" w:lastRowFirstColumn="0" w:lastRowLastColumn="0"/>
+            <w:tcW w:w="3005" w:type="dxa"/>
+          </w:tcPr>
+          <w:p>
+            <w:pPr>
+              <w:rPr>
+                <w:rFonts w:ascii="Constantia" w:hAnsi="Constantia"/>
+                <w:lang w:val="en-CA"/>
+              </w:rPr>
+            </w:pPr>
+            <w:r>
+              <w:rPr>
+                <w:rFonts w:ascii="Constantia" w:hAnsi="Constantia"/>
+                <w:lang w:val="en-CA"/>
+              </w:rPr>
+              <w:t>Scientific and Educational Journals</w:t>
+            </w:r>
+          </w:p>
+        </w:tc>
+        <w:tc>
+          <w:tcPr>
+            <w:tcW w:w="3005" w:type="dxa"/>
+          </w:tcPr>
+          <w:p>
+            <w:pPr>
+              <w:cnfStyle w:val="000000000000" w:firstRow="0" w:lastRow="0" w:firstColumn="0" w:lastColumn="0" w:oddVBand="0" w:evenVBand="0" w:oddHBand="0" w:evenHBand="0" w:firstRowFirstColumn="0" w:firstRowLastColumn="0" w:lastRowFirstColumn="0" w:lastRowLastColumn="0"/>
+              <w:rPr>
+                <w:rFonts w:ascii="Constantia" w:hAnsi="Constantia"/>
+                <w:lang w:val="en-CA"/>
+              </w:rPr>
+            </w:pPr>
+            <w:r>
+              <w:rPr>
+                <w:rFonts w:ascii="Constantia" w:hAnsi="Constantia"/>
+                <w:lang w:val="en-CA"/>
+              </w:rPr>
+              <w:t>Publicly owned</w:t>
+            </w:r>
+          </w:p>
+        </w:tc>
+        <w:tc>
+          <w:tcPr>
+            <w:tcW w:w="3006" w:type="dxa"/>
+          </w:tcPr>
+          <w:p>
+            <w:pPr>
+              <w:cnfStyle w:val="000000000000" w:firstRow="0" w:lastRow="0" w:firstColumn="0" w:lastColumn="0" w:oddVBand="0" w:evenVBand="0" w:oddHBand="0" w:evenHBand="0" w:firstRowFirstColumn="0" w:firstRowLastColumn="0" w:lastRowFirstColumn="0" w:lastRowLastColumn="0"/>
+              <w:rPr>
+                <w:rFonts w:ascii="Constantia" w:hAnsi="Constantia"/>
+                <w:lang w:val="en-CA"/>
+              </w:rPr>
+            </w:pPr>
+            <w:r>
+              <w:rPr>
+                <w:rFonts w:ascii="Constantia" w:hAnsi="Constantia"/>
+                <w:lang w:val="en-CA"/>
+              </w:rPr>
+              <w:t>Journals which are hosted within the nation are publicly owned.</w:t>
+            </w:r>
+          </w:p>
+        </w:tc>
+      </w:tr>
+      <w:tr>
+        <w:tc>
+          <w:tcPr>
+            <w:cnfStyle w:val="001000000000" w:firstRow="0" w:lastRow="0" w:firstColumn="1" w:lastColumn="0" w:oddVBand="0" w:evenVBand="0" w:oddHBand="0" w:evenHBand="0" w:firstRowFirstColumn="0" w:firstRowLastColumn="0" w:lastRowFirstColumn="0" w:lastRowLastColumn="0"/>
+            <w:tcW w:w="3005" w:type="dxa"/>
+          </w:tcPr>
+          <w:p>
+            <w:pPr>
+              <w:rPr>
+                <w:rFonts w:ascii="Constantia" w:hAnsi="Constantia"/>
+                <w:lang w:val="en-CA"/>
+              </w:rPr>
+            </w:pPr>
+            <w:r>
+              <w:rPr>
+                <w:rFonts w:ascii="Constantia" w:hAnsi="Constantia"/>
+                <w:lang w:val="en-CA"/>
+              </w:rPr>
+              <w:t>School Boards</w:t>
+            </w:r>
+          </w:p>
+        </w:tc>
+        <w:tc>
+          <w:tcPr>
+            <w:tcW w:w="3005" w:type="dxa"/>
+          </w:tcPr>
+          <w:p>
+            <w:pPr>
+              <w:cnfStyle w:val="000000000000" w:firstRow="0" w:lastRow="0" w:firstColumn="0" w:lastColumn="0" w:oddVBand="0" w:evenVBand="0" w:oddHBand="0" w:evenHBand="0" w:firstRowFirstColumn="0" w:firstRowLastColumn="0" w:lastRowFirstColumn="0" w:lastRowLastColumn="0"/>
+              <w:rPr>
+                <w:rFonts w:ascii="Constantia" w:hAnsi="Constantia"/>
+                <w:lang w:val="en-CA"/>
+              </w:rPr>
+            </w:pPr>
+          </w:p>
+        </w:tc>
+        <w:tc>
+          <w:tcPr>
+            <w:tcW w:w="3006" w:type="dxa"/>
+          </w:tcPr>
+          <w:p>
+            <w:pPr>
+              <w:cnfStyle w:val="000000000000" w:firstRow="0" w:lastRow="0" w:firstColumn="0" w:lastColumn="0" w:oddVBand="0" w:evenVBand="0" w:oddHBand="0" w:evenHBand="0" w:firstRowFirstColumn="0" w:firstRowLastColumn="0" w:lastRowFirstColumn="0" w:lastRowLastColumn="0"/>
+              <w:rPr>
+                <w:rFonts w:ascii="Constantia" w:hAnsi="Constantia"/>
+                <w:lang w:val="en-CA"/>
+              </w:rPr>
+            </w:pPr>
+          </w:p>
+        </w:tc>
+      </w:tr>
+      <w:tr>
+        <w:tc>
+          <w:tcPr>
+            <w:cnfStyle w:val="001000000000" w:firstRow="0" w:lastRow="0" w:firstColumn="1" w:lastColumn="0" w:oddVBand="0" w:evenVBand="0" w:oddHBand="0" w:evenHBand="0" w:firstRowFirstColumn="0" w:firstRowLastColumn="0" w:lastRowFirstColumn="0" w:lastRowLastColumn="0"/>
+            <w:tcW w:w="3005" w:type="dxa"/>
+          </w:tcPr>
+          <w:p>
+            <w:pPr>
+              <w:rPr>
+                <w:rFonts w:ascii="Constantia" w:hAnsi="Constantia"/>
+                <w:lang w:val="en-CA"/>
+              </w:rPr>
+            </w:pPr>
+            <w:r>
+              <w:rPr>
+                <w:rFonts w:ascii="Constantia" w:hAnsi="Constantia"/>
+                <w:lang w:val="en-CA"/>
+              </w:rPr>
+              <w:t>School Year</w:t>
+            </w:r>
+          </w:p>
+        </w:tc>
+        <w:tc>
+          <w:tcPr>
+            <w:tcW w:w="3005" w:type="dxa"/>
+          </w:tcPr>
+          <w:p>
+            <w:pPr>
+              <w:cnfStyle w:val="000000000000" w:firstRow="0" w:lastRow="0" w:firstColumn="0" w:lastColumn="0" w:oddVBand="0" w:evenVBand="0" w:oddHBand="0" w:evenHBand="0" w:firstRowFirstColumn="0" w:firstRowLastColumn="0" w:lastRowFirstColumn="0" w:lastRowLastColumn="0"/>
+              <w:rPr>
+                <w:rFonts w:ascii="Constantia" w:hAnsi="Constantia"/>
+                <w:lang w:val="en-CA"/>
+              </w:rPr>
+            </w:pPr>
+            <w:r>
+              <w:rPr>
+                <w:rFonts w:ascii="Constantia" w:hAnsi="Constantia"/>
+                <w:lang w:val="en-CA"/>
+              </w:rPr>
+              <w:t>Solar year</w:t>
+            </w:r>
+          </w:p>
+        </w:tc>
+        <w:tc>
+          <w:tcPr>
+            <w:tcW w:w="3006" w:type="dxa"/>
+          </w:tcPr>
+          <w:p>
+            <w:pPr>
+              <w:cnfStyle w:val="000000000000" w:firstRow="0" w:lastRow="0" w:firstColumn="0" w:lastColumn="0" w:oddVBand="0" w:evenVBand="0" w:oddHBand="0" w:evenHBand="0" w:firstRowFirstColumn="0" w:firstRowLastColumn="0" w:lastRowFirstColumn="0" w:lastRowLastColumn="0"/>
+              <w:rPr>
+                <w:rFonts w:ascii="Constantia" w:hAnsi="Constantia"/>
+                <w:lang w:val="en-CA"/>
+              </w:rPr>
+            </w:pPr>
+          </w:p>
+        </w:tc>
+      </w:tr>
+      <w:tr>
+        <w:tc>
+          <w:tcPr>
+            <w:cnfStyle w:val="001000000000" w:firstRow="0" w:lastRow="0" w:firstColumn="1" w:lastColumn="0" w:oddVBand="0" w:evenVBand="0" w:oddHBand="0" w:evenHBand="0" w:firstRowFirstColumn="0" w:firstRowLastColumn="0" w:lastRowFirstColumn="0" w:lastRowLastColumn="0"/>
+            <w:tcW w:w="3005" w:type="dxa"/>
+          </w:tcPr>
+          <w:p>
+            <w:pPr>
+              <w:rPr>
+                <w:rFonts w:ascii="Constantia" w:hAnsi="Constantia"/>
+                <w:lang w:val="en-CA"/>
+              </w:rPr>
+            </w:pPr>
+            <w:r>
+              <w:rPr>
+                <w:rFonts w:ascii="Constantia" w:hAnsi="Constantia"/>
+                <w:lang w:val="en-CA"/>
+              </w:rPr>
+              <w:t>Stages</w:t>
+            </w:r>
+          </w:p>
+        </w:tc>
+        <w:tc>
+          <w:tcPr>
+            <w:tcW w:w="3005" w:type="dxa"/>
+          </w:tcPr>
+          <w:p>
+            <w:pPr>
+              <w:cnfStyle w:val="000000000000" w:firstRow="0" w:lastRow="0" w:firstColumn="0" w:lastColumn="0" w:oddVBand="0" w:evenVBand="0" w:oddHBand="0" w:evenHBand="0" w:firstRowFirstColumn="0" w:firstRowLastColumn="0" w:lastRowFirstColumn="0" w:lastRowLastColumn="0"/>
+              <w:rPr>
+                <w:rFonts w:ascii="Constantia" w:hAnsi="Constantia"/>
+                <w:lang w:val="en-CA"/>
+              </w:rPr>
+            </w:pPr>
+          </w:p>
+        </w:tc>
+        <w:tc>
+          <w:tcPr>
+            <w:tcW w:w="3006" w:type="dxa"/>
+          </w:tcPr>
+          <w:p>
+            <w:pPr>
+              <w:cnfStyle w:val="000000000000" w:firstRow="0" w:lastRow="0" w:firstColumn="0" w:lastColumn="0" w:oddVBand="0" w:evenVBand="0" w:oddHBand="0" w:evenHBand="0" w:firstRowFirstColumn="0" w:firstRowLastColumn="0" w:lastRowFirstColumn="0" w:lastRowLastColumn="0"/>
+              <w:rPr>
+                <w:rFonts w:ascii="Constantia" w:hAnsi="Constantia"/>
+                <w:lang w:val="en-CA"/>
+              </w:rPr>
+            </w:pPr>
+            <w:r>
+              <w:rPr>
+                <w:rFonts w:ascii="Constantia" w:hAnsi="Constantia"/>
+                <w:lang w:val="en-CA"/>
+              </w:rPr>
+              <w:t>Reception</w:t>
+            </w:r>
+            <w:r>
+              <w:rPr>
+                <w:rFonts w:ascii="Constantia" w:hAnsi="Constantia"/>
+                <w:lang w:val="en-CA"/>
+              </w:rPr>
+              <w:t xml:space="preserve"> – 2-4 y/o</w:t>
+            </w:r>
+            <w:r>
+              <w:rPr>
+                <w:rFonts w:ascii="Constantia" w:hAnsi="Constantia"/>
+                <w:lang w:val="en-CA"/>
+              </w:rPr>
+              <w:t>. Compulsory, Public, Free</w:t>
+            </w:r>
+          </w:p>
+          <w:p>
+            <w:pPr>
+              <w:cnfStyle w:val="000000000000" w:firstRow="0" w:lastRow="0" w:firstColumn="0" w:lastColumn="0" w:oddVBand="0" w:evenVBand="0" w:oddHBand="0" w:evenHBand="0" w:firstRowFirstColumn="0" w:firstRowLastColumn="0" w:lastRowFirstColumn="0" w:lastRowLastColumn="0"/>
+              <w:rPr>
+                <w:rFonts w:ascii="Constantia" w:hAnsi="Constantia"/>
+                <w:lang w:val="en-CA"/>
+              </w:rPr>
+            </w:pPr>
+            <w:r>
+              <w:rPr>
+                <w:rFonts w:ascii="Constantia" w:hAnsi="Constantia"/>
+                <w:lang w:val="en-CA"/>
+              </w:rPr>
+              <w:t>Elementary</w:t>
+            </w:r>
+            <w:r>
+              <w:rPr>
+                <w:rFonts w:ascii="Constantia" w:hAnsi="Constantia"/>
+                <w:lang w:val="en-CA"/>
+              </w:rPr>
+              <w:t xml:space="preserve"> – Years 1-5</w:t>
+            </w:r>
+            <w:r>
+              <w:rPr>
+                <w:rFonts w:ascii="Constantia" w:hAnsi="Constantia"/>
+                <w:lang w:val="en-CA"/>
+              </w:rPr>
+              <w:t xml:space="preserve"> </w:t>
+            </w:r>
+            <w:r>
+              <w:rPr>
+                <w:rFonts w:ascii="Constantia" w:hAnsi="Constantia"/>
+                <w:lang w:val="en-CA"/>
+              </w:rPr>
+              <w:t>5</w:t>
+            </w:r>
+            <w:r>
+              <w:rPr>
+                <w:rFonts w:ascii="Constantia" w:hAnsi="Constantia"/>
+                <w:lang w:val="en-CA"/>
+              </w:rPr>
+              <w:t>-10y/o</w:t>
+            </w:r>
+          </w:p>
+          <w:p>
+            <w:pPr>
+              <w:cnfStyle w:val="000000000000" w:firstRow="0" w:lastRow="0" w:firstColumn="0" w:lastColumn="0" w:oddVBand="0" w:evenVBand="0" w:oddHBand="0" w:evenHBand="0" w:firstRowFirstColumn="0" w:firstRowLastColumn="0" w:lastRowFirstColumn="0" w:lastRowLastColumn="0"/>
+              <w:rPr>
+                <w:rFonts w:ascii="Constantia" w:hAnsi="Constantia"/>
+                <w:lang w:val="en-CA"/>
+              </w:rPr>
+            </w:pPr>
+            <w:r>
+              <w:rPr>
+                <w:rFonts w:ascii="Constantia" w:hAnsi="Constantia"/>
+                <w:lang w:val="en-CA"/>
+              </w:rPr>
+              <w:t>Compulsory, Public, Free</w:t>
+            </w:r>
+          </w:p>
+          <w:p>
+            <w:pPr>
+              <w:cnfStyle w:val="000000000000" w:firstRow="0" w:lastRow="0" w:firstColumn="0" w:lastColumn="0" w:oddVBand="0" w:evenVBand="0" w:oddHBand="0" w:evenHBand="0" w:firstRowFirstColumn="0" w:firstRowLastColumn="0" w:lastRowFirstColumn="0" w:lastRowLastColumn="0"/>
+              <w:rPr>
+                <w:rFonts w:ascii="Constantia" w:hAnsi="Constantia"/>
+                <w:lang w:val="en-CA"/>
+              </w:rPr>
+            </w:pPr>
+            <w:r>
+              <w:rPr>
+                <w:rFonts w:ascii="Constantia" w:hAnsi="Constantia"/>
+                <w:lang w:val="en-CA"/>
+              </w:rPr>
+              <w:t>Junior – Years 6-10</w:t>
+            </w:r>
+            <w:r>
+              <w:rPr>
+                <w:rFonts w:ascii="Constantia" w:hAnsi="Constantia"/>
+                <w:lang w:val="en-CA"/>
+              </w:rPr>
+              <w:t xml:space="preserve"> 1</w:t>
+            </w:r>
+            <w:r>
+              <w:rPr>
+                <w:rFonts w:ascii="Constantia" w:hAnsi="Constantia"/>
+                <w:lang w:val="en-CA"/>
+              </w:rPr>
+              <w:t>1</w:t>
+            </w:r>
+            <w:r>
+              <w:rPr>
+                <w:rFonts w:ascii="Constantia" w:hAnsi="Constantia"/>
+                <w:lang w:val="en-CA"/>
+              </w:rPr>
+              <w:t>-15y/o</w:t>
+            </w:r>
+          </w:p>
+          <w:p>
+            <w:pPr>
+              <w:cnfStyle w:val="000000000000" w:firstRow="0" w:lastRow="0" w:firstColumn="0" w:lastColumn="0" w:oddVBand="0" w:evenVBand="0" w:oddHBand="0" w:evenHBand="0" w:firstRowFirstColumn="0" w:firstRowLastColumn="0" w:lastRowFirstColumn="0" w:lastRowLastColumn="0"/>
+              <w:rPr>
+                <w:rFonts w:ascii="Constantia" w:hAnsi="Constantia"/>
+                <w:lang w:val="en-CA"/>
+              </w:rPr>
+            </w:pPr>
+            <w:r>
+              <w:rPr>
+                <w:rFonts w:ascii="Constantia" w:hAnsi="Constantia"/>
+                <w:lang w:val="en-CA"/>
+              </w:rPr>
+              <w:t>Compulsory, Public, Free</w:t>
+            </w:r>
+          </w:p>
+          <w:p>
+            <w:pPr>
+              <w:cnfStyle w:val="000000000000" w:firstRow="0" w:lastRow="0" w:firstColumn="0" w:lastColumn="0" w:oddVBand="0" w:evenVBand="0" w:oddHBand="0" w:evenHBand="0" w:firstRowFirstColumn="0" w:firstRowLastColumn="0" w:lastRowFirstColumn="0" w:lastRowLastColumn="0"/>
+              <w:rPr>
+                <w:rFonts w:ascii="Constantia" w:hAnsi="Constantia"/>
+                <w:lang w:val="en-CA"/>
+              </w:rPr>
+            </w:pPr>
+            <w:r>
+              <w:rPr>
+                <w:rFonts w:ascii="Constantia" w:hAnsi="Constantia"/>
+                <w:lang w:val="en-CA"/>
+              </w:rPr>
+              <w:t>Senior – Years 11-13</w:t>
+            </w:r>
+            <w:r>
+              <w:rPr>
+                <w:rFonts w:ascii="Constantia" w:hAnsi="Constantia"/>
+                <w:lang w:val="en-CA"/>
+              </w:rPr>
+              <w:t xml:space="preserve"> 1</w:t>
+            </w:r>
+            <w:r>
+              <w:rPr>
+                <w:rFonts w:ascii="Constantia" w:hAnsi="Constantia"/>
+                <w:lang w:val="en-CA"/>
+              </w:rPr>
+              <w:t>6</w:t>
+            </w:r>
+            <w:r>
+              <w:rPr>
+                <w:rFonts w:ascii="Constantia" w:hAnsi="Constantia"/>
+                <w:lang w:val="en-CA"/>
+              </w:rPr>
+              <w:t>-18y/o</w:t>
+            </w:r>
+            <w:r>
+              <w:rPr>
+                <w:rFonts w:ascii="Constantia" w:hAnsi="Constantia"/>
+                <w:lang w:val="en-CA"/>
+              </w:rPr>
+              <w:t xml:space="preserve"> </w:t>
+            </w:r>
+          </w:p>
+          <w:p>
+            <w:pPr>
+              <w:cnfStyle w:val="000000000000" w:firstRow="0" w:lastRow="0" w:firstColumn="0" w:lastColumn="0" w:oddVBand="0" w:evenVBand="0" w:oddHBand="0" w:evenHBand="0" w:firstRowFirstColumn="0" w:firstRowLastColumn="0" w:lastRowFirstColumn="0" w:lastRowLastColumn="0"/>
+              <w:rPr>
+                <w:rFonts w:ascii="Constantia" w:hAnsi="Constantia"/>
+                <w:lang w:val="en-CA"/>
+              </w:rPr>
+            </w:pPr>
+            <w:r>
+              <w:rPr>
+                <w:rFonts w:ascii="Constantia" w:hAnsi="Constantia"/>
+                <w:lang w:val="en-CA"/>
+              </w:rPr>
+              <w:t>Compulsory, Public, Free</w:t>
+            </w:r>
+          </w:p>
+        </w:tc>
+      </w:tr>
+      <w:tr>
+        <w:tc>
+          <w:tcPr>
+            <w:cnfStyle w:val="001000000000" w:firstRow="0" w:lastRow="0" w:firstColumn="1" w:lastColumn="0" w:oddVBand="0" w:evenVBand="0" w:oddHBand="0" w:evenHBand="0" w:firstRowFirstColumn="0" w:firstRowLastColumn="0" w:lastRowFirstColumn="0" w:lastRowLastColumn="0"/>
+            <w:tcW w:w="3005" w:type="dxa"/>
+            <w:tcBorders>
+              <w:bottom w:val="single" w:sz="4" w:space="0" w:color="auto"/>
+            </w:tcBorders>
+          </w:tcPr>
+          <w:p>
+            <w:pPr>
+              <w:rPr>
+                <w:rFonts w:ascii="Constantia" w:hAnsi="Constantia"/>
+                <w:lang w:val="en-CA"/>
+              </w:rPr>
+            </w:pPr>
+            <w:r>
+              <w:rPr>
+                <w:rFonts w:ascii="Constantia" w:hAnsi="Constantia"/>
+                <w:lang w:val="en-CA"/>
+              </w:rPr>
+              <w:t>Standard Grading</w:t>
+            </w:r>
+          </w:p>
+        </w:tc>
+        <w:tc>
+          <w:tcPr>
+            <w:tcW w:w="3005" w:type="dxa"/>
+            <w:tcBorders>
+              <w:bottom w:val="single" w:sz="4" w:space="0" w:color="auto"/>
+            </w:tcBorders>
+          </w:tcPr>
+          <w:p>
+            <w:pPr>
+              <w:cnfStyle w:val="000000000000" w:firstRow="0" w:lastRow="0" w:firstColumn="0" w:lastColumn="0" w:oddVBand="0" w:evenVBand="0" w:oddHBand="0" w:evenHBand="0" w:firstRowFirstColumn="0" w:firstRowLastColumn="0" w:lastRowFirstColumn="0" w:lastRowLastColumn="0"/>
+              <w:rPr>
+                <w:rFonts w:ascii="Constantia" w:hAnsi="Constantia"/>
+                <w:lang w:val="en-CA"/>
+              </w:rPr>
+            </w:pPr>
+            <w:r>
+              <w:rPr>
+                <w:rFonts w:ascii="Constantia" w:hAnsi="Constantia"/>
+                <w:lang w:val="en-CA"/>
+              </w:rPr>
+              <w:t>Essay: 40% pass</w:t>
+            </w:r>
+          </w:p>
+          <w:p>
+            <w:pPr>
+              <w:cnfStyle w:val="000000000000" w:firstRow="0" w:lastRow="0" w:firstColumn="0" w:lastColumn="0" w:oddVBand="0" w:evenVBand="0" w:oddHBand="0" w:evenHBand="0" w:firstRowFirstColumn="0" w:firstRowLastColumn="0" w:lastRowFirstColumn="0" w:lastRowLastColumn="0"/>
+              <w:rPr>
+                <w:rFonts w:ascii="Constantia" w:hAnsi="Constantia"/>
+                <w:lang w:val="en-CA"/>
+              </w:rPr>
+            </w:pPr>
+            <w:r>
+              <w:rPr>
+                <w:rFonts w:ascii="Constantia" w:hAnsi="Constantia"/>
+                <w:lang w:val="en-CA"/>
+              </w:rPr>
+              <w:t>Exam: 50% pass</w:t>
+            </w:r>
+          </w:p>
+          <w:p>
+            <w:pPr>
+              <w:cnfStyle w:val="000000000000" w:firstRow="0" w:lastRow="0" w:firstColumn="0" w:lastColumn="0" w:oddVBand="0" w:evenVBand="0" w:oddHBand="0" w:evenHBand="0" w:firstRowFirstColumn="0" w:firstRowLastColumn="0" w:lastRowFirstColumn="0" w:lastRowLastColumn="0"/>
+              <w:rPr>
+                <w:rFonts w:ascii="Constantia" w:hAnsi="Constantia"/>
+                <w:lang w:val="en-CA"/>
+              </w:rPr>
+            </w:pPr>
+            <w:r>
+              <w:rPr>
+                <w:rFonts w:ascii="Constantia" w:hAnsi="Constantia"/>
+                <w:lang w:val="en-CA"/>
+              </w:rPr>
+              <w:t>Practical: 60% + 3 strikes</w:t>
+            </w:r>
+          </w:p>
+        </w:tc>
+        <w:tc>
+          <w:tcPr>
+            <w:tcW w:w="3006" w:type="dxa"/>
+            <w:tcBorders>
+              <w:bottom w:val="single" w:sz="4" w:space="0" w:color="auto"/>
+            </w:tcBorders>
+          </w:tcPr>
+          <w:p>
+            <w:pPr>
+              <w:cnfStyle w:val="000000000000" w:firstRow="0" w:lastRow="0" w:firstColumn="0" w:lastColumn="0" w:oddVBand="0" w:evenVBand="0" w:oddHBand="0" w:evenHBand="0" w:firstRowFirstColumn="0" w:firstRowLastColumn="0" w:lastRowFirstColumn="0" w:lastRowLastColumn="0"/>
+              <w:rPr>
+                <w:rFonts w:ascii="Constantia" w:hAnsi="Constantia"/>
+                <w:lang w:val="en-CA"/>
+              </w:rPr>
+            </w:pPr>
+          </w:p>
+        </w:tc>
+      </w:tr>
+      <w:tr>
+        <w:tc>
+          <w:tcPr>
+            <w:cnfStyle w:val="001000000000" w:firstRow="0" w:lastRow="0" w:firstColumn="1" w:lastColumn="0" w:oddVBand="0" w:evenVBand="0" w:oddHBand="0" w:evenHBand="0" w:firstRowFirstColumn="0" w:firstRowLastColumn="0" w:lastRowFirstColumn="0" w:lastRowLastColumn="0"/>
+            <w:tcW w:w="3005" w:type="dxa"/>
+            <w:tcBorders>
+              <w:bottom w:val="single" w:sz="4" w:space="0" w:color="auto"/>
+            </w:tcBorders>
+          </w:tcPr>
+          <w:p>
+            <w:pPr>
+              <w:rPr>
+                <w:rFonts w:ascii="Constantia" w:hAnsi="Constantia"/>
+                <w:lang w:val="en-CA"/>
+              </w:rPr>
+            </w:pPr>
+            <w:r>
+              <w:rPr>
+                <w:rFonts w:ascii="Constantia" w:hAnsi="Constantia"/>
+                <w:lang w:val="en-CA"/>
+              </w:rPr>
+              <w:t>Transfer Accreditations</w:t>
+            </w:r>
+          </w:p>
+        </w:tc>
+        <w:tc>
+          <w:tcPr>
+            <w:tcW w:w="3005" w:type="dxa"/>
+            <w:tcBorders>
+              <w:bottom w:val="single" w:sz="4" w:space="0" w:color="auto"/>
+            </w:tcBorders>
+          </w:tcPr>
+          <w:p>
+            <w:pPr>
+              <w:cnfStyle w:val="000000000000" w:firstRow="0" w:lastRow="0" w:firstColumn="0" w:lastColumn="0" w:oddVBand="0" w:evenVBand="0" w:oddHBand="0" w:evenHBand="0" w:firstRowFirstColumn="0" w:firstRowLastColumn="0" w:lastRowFirstColumn="0" w:lastRowLastColumn="0"/>
+              <w:rPr>
+                <w:rFonts w:ascii="Constantia" w:hAnsi="Constantia"/>
+                <w:lang w:val="en-CA"/>
+              </w:rPr>
+            </w:pPr>
+          </w:p>
+        </w:tc>
+        <w:tc>
+          <w:tcPr>
+            <w:tcW w:w="3006" w:type="dxa"/>
+            <w:tcBorders>
+              <w:bottom w:val="single" w:sz="4" w:space="0" w:color="auto"/>
+            </w:tcBorders>
+          </w:tcPr>
+          <w:p>
+            <w:pPr>
+              <w:cnfStyle w:val="000000000000" w:firstRow="0" w:lastRow="0" w:firstColumn="0" w:lastColumn="0" w:oddVBand="0" w:evenVBand="0" w:oddHBand="0" w:evenHBand="0" w:firstRowFirstColumn="0" w:firstRowLastColumn="0" w:lastRowFirstColumn="0" w:lastRowLastColumn="0"/>
+              <w:rPr>
+                <w:rFonts w:ascii="Constantia" w:hAnsi="Constantia"/>
+                <w:lang w:val="en-CA"/>
+              </w:rPr>
+            </w:pPr>
+          </w:p>
+        </w:tc>
+      </w:tr>
+      <w:tr>
+        <w:tc>
+          <w:tcPr>
+            <w:cnfStyle w:val="001000000000" w:firstRow="0" w:lastRow="0" w:firstColumn="1" w:lastColumn="0" w:oddVBand="0" w:evenVBand="0" w:oddHBand="0" w:evenHBand="0" w:firstRowFirstColumn="0" w:firstRowLastColumn="0" w:lastRowFirstColumn="0" w:lastRowLastColumn="0"/>
+            <w:tcW w:w="3005" w:type="dxa"/>
+            <w:tcBorders>
+              <w:bottom w:val="single" w:sz="4" w:space="0" w:color="auto"/>
+            </w:tcBorders>
+          </w:tcPr>
+          <w:p>
+            <w:pPr>
+              <w:rPr>
+                <w:rFonts w:ascii="Constantia" w:hAnsi="Constantia"/>
+                <w:lang w:val="en-CA"/>
+              </w:rPr>
+            </w:pPr>
+            <w:r>
+              <w:rPr>
+                <w:rFonts w:ascii="Constantia" w:hAnsi="Constantia"/>
+                <w:lang w:val="en-CA"/>
+              </w:rPr>
               <w:lastRenderedPageBreak/>
-              <w:t>Basic relationship terms</w:t>
-            </w:r>
-          </w:p>
-          <w:p>
-            <w:pPr>
-              <w:cnfStyle w:val="000000000000" w:firstRow="0" w:lastRow="0" w:firstColumn="0" w:lastColumn="0" w:oddVBand="0" w:evenVBand="0" w:oddHBand="0" w:evenHBand="0" w:firstRowFirstColumn="0" w:firstRowLastColumn="0" w:lastRowFirstColumn="0" w:lastRowLastColumn="0"/>
-              <w:rPr>
-                <w:rFonts w:ascii="Constantia" w:hAnsi="Constantia"/>
-                <w:lang w:val="en-CA"/>
-              </w:rPr>
-            </w:pPr>
-            <w:r>
-              <w:rPr>
-                <w:rFonts w:ascii="Constantia" w:hAnsi="Constantia"/>
-                <w:lang w:val="en-CA"/>
-              </w:rPr>
-              <w:t>Relationship dependent behaviour</w:t>
-            </w:r>
-          </w:p>
-          <w:p>
-            <w:pPr>
-              <w:cnfStyle w:val="000000000000" w:firstRow="0" w:lastRow="0" w:firstColumn="0" w:lastColumn="0" w:oddVBand="0" w:evenVBand="0" w:oddHBand="0" w:evenHBand="0" w:firstRowFirstColumn="0" w:firstRowLastColumn="0" w:lastRowFirstColumn="0" w:lastRowLastColumn="0"/>
-              <w:rPr>
-                <w:rFonts w:ascii="Constantia" w:hAnsi="Constantia"/>
-                <w:lang w:val="en-CA"/>
-              </w:rPr>
-            </w:pPr>
-          </w:p>
-          <w:p>
-            <w:pPr>
-              <w:cnfStyle w:val="000000000000" w:firstRow="0" w:lastRow="0" w:firstColumn="0" w:lastColumn="0" w:oddVBand="0" w:evenVBand="0" w:oddHBand="0" w:evenHBand="0" w:firstRowFirstColumn="0" w:firstRowLastColumn="0" w:lastRowFirstColumn="0" w:lastRowLastColumn="0"/>
-              <w:rPr>
-                <w:rFonts w:ascii="Constantia" w:hAnsi="Constantia"/>
-                <w:lang w:val="en-CA"/>
-              </w:rPr>
-            </w:pPr>
-            <w:r>
-              <w:rPr>
-                <w:rFonts w:ascii="Constantia" w:hAnsi="Constantia"/>
-                <w:lang w:val="en-CA"/>
-              </w:rPr>
-              <w:t>Junior:</w:t>
-            </w:r>
-          </w:p>
-          <w:p>
-            <w:pPr>
-              <w:cnfStyle w:val="000000000000" w:firstRow="0" w:lastRow="0" w:firstColumn="0" w:lastColumn="0" w:oddVBand="0" w:evenVBand="0" w:oddHBand="0" w:evenHBand="0" w:firstRowFirstColumn="0" w:firstRowLastColumn="0" w:lastRowFirstColumn="0" w:lastRowLastColumn="0"/>
-              <w:rPr>
-                <w:rFonts w:ascii="Constantia" w:hAnsi="Constantia"/>
-                <w:lang w:val="en-CA"/>
-              </w:rPr>
-            </w:pPr>
-            <w:r>
-              <w:rPr>
-                <w:rFonts w:ascii="Constantia" w:hAnsi="Constantia"/>
-                <w:lang w:val="en-CA"/>
-              </w:rPr>
-              <w:t>Reproduction</w:t>
-            </w:r>
-          </w:p>
-          <w:p>
-            <w:pPr>
-              <w:cnfStyle w:val="000000000000" w:firstRow="0" w:lastRow="0" w:firstColumn="0" w:lastColumn="0" w:oddVBand="0" w:evenVBand="0" w:oddHBand="0" w:evenHBand="0" w:firstRowFirstColumn="0" w:firstRowLastColumn="0" w:lastRowFirstColumn="0" w:lastRowLastColumn="0"/>
-              <w:rPr>
-                <w:rFonts w:ascii="Constantia" w:hAnsi="Constantia"/>
-                <w:lang w:val="en-CA"/>
-              </w:rPr>
-            </w:pPr>
-            <w:r>
-              <w:rPr>
-                <w:rFonts w:ascii="Constantia" w:hAnsi="Constantia"/>
-                <w:lang w:val="en-CA"/>
-              </w:rPr>
-              <w:t>Self-acceptance</w:t>
-            </w:r>
-          </w:p>
-          <w:p>
-            <w:pPr>
-              <w:cnfStyle w:val="000000000000" w:firstRow="0" w:lastRow="0" w:firstColumn="0" w:lastColumn="0" w:oddVBand="0" w:evenVBand="0" w:oddHBand="0" w:evenHBand="0" w:firstRowFirstColumn="0" w:firstRowLastColumn="0" w:lastRowFirstColumn="0" w:lastRowLastColumn="0"/>
-              <w:rPr>
-                <w:rFonts w:ascii="Constantia" w:hAnsi="Constantia"/>
-                <w:lang w:val="en-CA"/>
-              </w:rPr>
-            </w:pPr>
-            <w:r>
-              <w:rPr>
-                <w:rFonts w:ascii="Constantia" w:hAnsi="Constantia"/>
-                <w:lang w:val="en-CA"/>
-              </w:rPr>
-              <w:t>Laws around sex and relationships</w:t>
-            </w:r>
-          </w:p>
-        </w:tc>
-      </w:tr>
-      <w:tr>
-        <w:tc>
-          <w:tcPr>
-            <w:cnfStyle w:val="001000000000" w:firstRow="0" w:lastRow="0" w:firstColumn="1" w:lastColumn="0" w:oddVBand="0" w:evenVBand="0" w:oddHBand="0" w:evenHBand="0" w:firstRowFirstColumn="0" w:firstRowLastColumn="0" w:lastRowFirstColumn="0" w:lastRowLastColumn="0"/>
-            <w:tcW w:w="3005" w:type="dxa"/>
-          </w:tcPr>
-          <w:p>
-            <w:pPr>
-              <w:rPr>
-                <w:rFonts w:ascii="Constantia" w:hAnsi="Constantia"/>
-                <w:lang w:val="en-CA"/>
-              </w:rPr>
-            </w:pPr>
-            <w:r>
-              <w:rPr>
-                <w:rFonts w:ascii="Constantia" w:hAnsi="Constantia"/>
-                <w:lang w:val="en-CA"/>
-              </w:rPr>
-              <w:lastRenderedPageBreak/>
-              <w:t>Scientific and Educational Journals</w:t>
-            </w:r>
-          </w:p>
-        </w:tc>
-        <w:tc>
-          <w:tcPr>
-            <w:tcW w:w="3005" w:type="dxa"/>
-          </w:tcPr>
-          <w:p>
-            <w:pPr>
-              <w:cnfStyle w:val="000000000000" w:firstRow="0" w:lastRow="0" w:firstColumn="0" w:lastColumn="0" w:oddVBand="0" w:evenVBand="0" w:oddHBand="0" w:evenHBand="0" w:firstRowFirstColumn="0" w:firstRowLastColumn="0" w:lastRowFirstColumn="0" w:lastRowLastColumn="0"/>
-              <w:rPr>
-                <w:rFonts w:ascii="Constantia" w:hAnsi="Constantia"/>
-                <w:lang w:val="en-CA"/>
-              </w:rPr>
-            </w:pPr>
-            <w:r>
-              <w:rPr>
-                <w:rFonts w:ascii="Constantia" w:hAnsi="Constantia"/>
-                <w:lang w:val="en-CA"/>
-              </w:rPr>
-              <w:t>Publicly owned</w:t>
-            </w:r>
-          </w:p>
-        </w:tc>
-        <w:tc>
-          <w:tcPr>
-            <w:tcW w:w="3006" w:type="dxa"/>
-          </w:tcPr>
-          <w:p>
-            <w:pPr>
-              <w:cnfStyle w:val="000000000000" w:firstRow="0" w:lastRow="0" w:firstColumn="0" w:lastColumn="0" w:oddVBand="0" w:evenVBand="0" w:oddHBand="0" w:evenHBand="0" w:firstRowFirstColumn="0" w:firstRowLastColumn="0" w:lastRowFirstColumn="0" w:lastRowLastColumn="0"/>
-              <w:rPr>
-                <w:rFonts w:ascii="Constantia" w:hAnsi="Constantia"/>
-                <w:lang w:val="en-CA"/>
-              </w:rPr>
-            </w:pPr>
-            <w:r>
-              <w:rPr>
-                <w:rFonts w:ascii="Constantia" w:hAnsi="Constantia"/>
-                <w:lang w:val="en-CA"/>
-              </w:rPr>
-              <w:t>Journals which are hosted within the nation are publicly owned.</w:t>
-            </w:r>
-          </w:p>
-        </w:tc>
-      </w:tr>
-      <w:tr>
-        <w:tc>
-          <w:tcPr>
-            <w:cnfStyle w:val="001000000000" w:firstRow="0" w:lastRow="0" w:firstColumn="1" w:lastColumn="0" w:oddVBand="0" w:evenVBand="0" w:oddHBand="0" w:evenHBand="0" w:firstRowFirstColumn="0" w:firstRowLastColumn="0" w:lastRowFirstColumn="0" w:lastRowLastColumn="0"/>
-            <w:tcW w:w="3005" w:type="dxa"/>
-          </w:tcPr>
-          <w:p>
-            <w:pPr>
-              <w:rPr>
-                <w:rFonts w:ascii="Constantia" w:hAnsi="Constantia"/>
-                <w:lang w:val="en-CA"/>
-              </w:rPr>
-            </w:pPr>
-            <w:r>
-              <w:rPr>
-                <w:rFonts w:ascii="Constantia" w:hAnsi="Constantia"/>
-                <w:lang w:val="en-CA"/>
-              </w:rPr>
-              <w:t>School Boards</w:t>
-            </w:r>
-          </w:p>
-        </w:tc>
-        <w:tc>
-          <w:tcPr>
-            <w:tcW w:w="3005" w:type="dxa"/>
-          </w:tcPr>
-          <w:p>
-            <w:pPr>
-              <w:cnfStyle w:val="000000000000" w:firstRow="0" w:lastRow="0" w:firstColumn="0" w:lastColumn="0" w:oddVBand="0" w:evenVBand="0" w:oddHBand="0" w:evenHBand="0" w:firstRowFirstColumn="0" w:firstRowLastColumn="0" w:lastRowFirstColumn="0" w:lastRowLastColumn="0"/>
-              <w:rPr>
-                <w:rFonts w:ascii="Constantia" w:hAnsi="Constantia"/>
-                <w:lang w:val="en-CA"/>
-              </w:rPr>
-            </w:pPr>
-          </w:p>
-        </w:tc>
-        <w:tc>
-          <w:tcPr>
-            <w:tcW w:w="3006" w:type="dxa"/>
-          </w:tcPr>
-          <w:p>
-            <w:pPr>
-              <w:cnfStyle w:val="000000000000" w:firstRow="0" w:lastRow="0" w:firstColumn="0" w:lastColumn="0" w:oddVBand="0" w:evenVBand="0" w:oddHBand="0" w:evenHBand="0" w:firstRowFirstColumn="0" w:firstRowLastColumn="0" w:lastRowFirstColumn="0" w:lastRowLastColumn="0"/>
-              <w:rPr>
-                <w:rFonts w:ascii="Constantia" w:hAnsi="Constantia"/>
-                <w:lang w:val="en-CA"/>
-              </w:rPr>
-            </w:pPr>
-          </w:p>
-        </w:tc>
-      </w:tr>
-      <w:tr>
-        <w:tc>
-          <w:tcPr>
-            <w:cnfStyle w:val="001000000000" w:firstRow="0" w:lastRow="0" w:firstColumn="1" w:lastColumn="0" w:oddVBand="0" w:evenVBand="0" w:oddHBand="0" w:evenHBand="0" w:firstRowFirstColumn="0" w:firstRowLastColumn="0" w:lastRowFirstColumn="0" w:lastRowLastColumn="0"/>
-            <w:tcW w:w="3005" w:type="dxa"/>
-          </w:tcPr>
-          <w:p>
-            <w:pPr>
-              <w:rPr>
-                <w:rFonts w:ascii="Constantia" w:hAnsi="Constantia"/>
-                <w:lang w:val="en-CA"/>
-              </w:rPr>
-            </w:pPr>
-            <w:r>
-              <w:rPr>
-                <w:rFonts w:ascii="Constantia" w:hAnsi="Constantia"/>
-                <w:lang w:val="en-CA"/>
-              </w:rPr>
-              <w:t>School Year</w:t>
-            </w:r>
-          </w:p>
-        </w:tc>
-        <w:tc>
-          <w:tcPr>
-            <w:tcW w:w="3005" w:type="dxa"/>
-          </w:tcPr>
-          <w:p>
-            <w:pPr>
-              <w:cnfStyle w:val="000000000000" w:firstRow="0" w:lastRow="0" w:firstColumn="0" w:lastColumn="0" w:oddVBand="0" w:evenVBand="0" w:oddHBand="0" w:evenHBand="0" w:firstRowFirstColumn="0" w:firstRowLastColumn="0" w:lastRowFirstColumn="0" w:lastRowLastColumn="0"/>
-              <w:rPr>
-                <w:rFonts w:ascii="Constantia" w:hAnsi="Constantia"/>
-                <w:lang w:val="en-CA"/>
-              </w:rPr>
-            </w:pPr>
-            <w:r>
-              <w:rPr>
-                <w:rFonts w:ascii="Constantia" w:hAnsi="Constantia"/>
-                <w:lang w:val="en-CA"/>
-              </w:rPr>
-              <w:t>Solar year</w:t>
-            </w:r>
-          </w:p>
-        </w:tc>
-        <w:tc>
-          <w:tcPr>
-            <w:tcW w:w="3006" w:type="dxa"/>
-          </w:tcPr>
-          <w:p>
-            <w:pPr>
-              <w:cnfStyle w:val="000000000000" w:firstRow="0" w:lastRow="0" w:firstColumn="0" w:lastColumn="0" w:oddVBand="0" w:evenVBand="0" w:oddHBand="0" w:evenHBand="0" w:firstRowFirstColumn="0" w:firstRowLastColumn="0" w:lastRowFirstColumn="0" w:lastRowLastColumn="0"/>
-              <w:rPr>
-                <w:rFonts w:ascii="Constantia" w:hAnsi="Constantia"/>
-                <w:lang w:val="en-CA"/>
-              </w:rPr>
-            </w:pPr>
-          </w:p>
-        </w:tc>
-      </w:tr>
-      <w:tr>
-        <w:tc>
-          <w:tcPr>
-            <w:cnfStyle w:val="001000000000" w:firstRow="0" w:lastRow="0" w:firstColumn="1" w:lastColumn="0" w:oddVBand="0" w:evenVBand="0" w:oddHBand="0" w:evenHBand="0" w:firstRowFirstColumn="0" w:firstRowLastColumn="0" w:lastRowFirstColumn="0" w:lastRowLastColumn="0"/>
-            <w:tcW w:w="3005" w:type="dxa"/>
-          </w:tcPr>
-          <w:p>
-            <w:pPr>
-              <w:rPr>
-                <w:rFonts w:ascii="Constantia" w:hAnsi="Constantia"/>
-                <w:lang w:val="en-CA"/>
-              </w:rPr>
-            </w:pPr>
-            <w:r>
-              <w:rPr>
-                <w:rFonts w:ascii="Constantia" w:hAnsi="Constantia"/>
-                <w:lang w:val="en-CA"/>
-              </w:rPr>
-              <w:t>Stages</w:t>
-            </w:r>
-          </w:p>
-        </w:tc>
-        <w:tc>
-          <w:tcPr>
-            <w:tcW w:w="3005" w:type="dxa"/>
-          </w:tcPr>
-          <w:p>
-            <w:pPr>
-              <w:cnfStyle w:val="000000000000" w:firstRow="0" w:lastRow="0" w:firstColumn="0" w:lastColumn="0" w:oddVBand="0" w:evenVBand="0" w:oddHBand="0" w:evenHBand="0" w:firstRowFirstColumn="0" w:firstRowLastColumn="0" w:lastRowFirstColumn="0" w:lastRowLastColumn="0"/>
-              <w:rPr>
-                <w:rFonts w:ascii="Constantia" w:hAnsi="Constantia"/>
-                <w:lang w:val="en-CA"/>
-              </w:rPr>
-            </w:pPr>
-          </w:p>
-        </w:tc>
-        <w:tc>
-          <w:tcPr>
-            <w:tcW w:w="3006" w:type="dxa"/>
-          </w:tcPr>
-          <w:p>
-            <w:pPr>
-              <w:cnfStyle w:val="000000000000" w:firstRow="0" w:lastRow="0" w:firstColumn="0" w:lastColumn="0" w:oddVBand="0" w:evenVBand="0" w:oddHBand="0" w:evenHBand="0" w:firstRowFirstColumn="0" w:firstRowLastColumn="0" w:lastRowFirstColumn="0" w:lastRowLastColumn="0"/>
-              <w:rPr>
-                <w:rFonts w:ascii="Constantia" w:hAnsi="Constantia"/>
-                <w:lang w:val="en-CA"/>
-              </w:rPr>
-            </w:pPr>
-            <w:r>
-              <w:rPr>
-                <w:rFonts w:ascii="Constantia" w:hAnsi="Constantia"/>
-                <w:lang w:val="en-CA"/>
-              </w:rPr>
-              <w:t>Nursery – 2-4 y/o</w:t>
-            </w:r>
-          </w:p>
-          <w:p>
-            <w:pPr>
-              <w:cnfStyle w:val="000000000000" w:firstRow="0" w:lastRow="0" w:firstColumn="0" w:lastColumn="0" w:oddVBand="0" w:evenVBand="0" w:oddHBand="0" w:evenHBand="0" w:firstRowFirstColumn="0" w:firstRowLastColumn="0" w:lastRowFirstColumn="0" w:lastRowLastColumn="0"/>
-              <w:rPr>
-                <w:rFonts w:ascii="Constantia" w:hAnsi="Constantia"/>
-                <w:lang w:val="en-CA"/>
-              </w:rPr>
-            </w:pPr>
-            <w:r>
-              <w:rPr>
-                <w:rFonts w:ascii="Constantia" w:hAnsi="Constantia"/>
-                <w:lang w:val="en-CA"/>
-              </w:rPr>
-              <w:t>Elementary</w:t>
-            </w:r>
-            <w:r>
-              <w:rPr>
-                <w:rFonts w:ascii="Constantia" w:hAnsi="Constantia"/>
-                <w:lang w:val="en-CA"/>
-              </w:rPr>
-              <w:t xml:space="preserve"> – Years 1-5</w:t>
-            </w:r>
-            <w:r>
-              <w:rPr>
-                <w:rFonts w:ascii="Constantia" w:hAnsi="Constantia"/>
-                <w:lang w:val="en-CA"/>
-              </w:rPr>
-              <w:t xml:space="preserve"> 4-10y/o</w:t>
-            </w:r>
-          </w:p>
-          <w:p>
-            <w:pPr>
-              <w:cnfStyle w:val="000000000000" w:firstRow="0" w:lastRow="0" w:firstColumn="0" w:lastColumn="0" w:oddVBand="0" w:evenVBand="0" w:oddHBand="0" w:evenHBand="0" w:firstRowFirstColumn="0" w:firstRowLastColumn="0" w:lastRowFirstColumn="0" w:lastRowLastColumn="0"/>
-              <w:rPr>
-                <w:rFonts w:ascii="Constantia" w:hAnsi="Constantia"/>
-                <w:lang w:val="en-CA"/>
-              </w:rPr>
-            </w:pPr>
-            <w:r>
-              <w:rPr>
-                <w:rFonts w:ascii="Constantia" w:hAnsi="Constantia"/>
-                <w:lang w:val="en-CA"/>
-              </w:rPr>
-              <w:t>Junior – Years 6-10</w:t>
-            </w:r>
-            <w:r>
-              <w:rPr>
-                <w:rFonts w:ascii="Constantia" w:hAnsi="Constantia"/>
-                <w:lang w:val="en-CA"/>
-              </w:rPr>
-              <w:t xml:space="preserve"> 10-15y/o</w:t>
-            </w:r>
-          </w:p>
-          <w:p>
-            <w:pPr>
-              <w:cnfStyle w:val="000000000000" w:firstRow="0" w:lastRow="0" w:firstColumn="0" w:lastColumn="0" w:oddVBand="0" w:evenVBand="0" w:oddHBand="0" w:evenHBand="0" w:firstRowFirstColumn="0" w:firstRowLastColumn="0" w:lastRowFirstColumn="0" w:lastRowLastColumn="0"/>
-              <w:rPr>
-                <w:rFonts w:ascii="Constantia" w:hAnsi="Constantia"/>
-                <w:lang w:val="en-CA"/>
-              </w:rPr>
-            </w:pPr>
-            <w:r>
-              <w:rPr>
-                <w:rFonts w:ascii="Constantia" w:hAnsi="Constantia"/>
-                <w:lang w:val="en-CA"/>
-              </w:rPr>
-              <w:t>Senior – Years 11-13</w:t>
-            </w:r>
-            <w:r>
-              <w:rPr>
-                <w:rFonts w:ascii="Constantia" w:hAnsi="Constantia"/>
-                <w:lang w:val="en-CA"/>
-              </w:rPr>
-              <w:t xml:space="preserve"> 15-18y/o</w:t>
-            </w:r>
-          </w:p>
-        </w:tc>
-      </w:tr>
-      <w:tr>
-        <w:tc>
-          <w:tcPr>
-            <w:cnfStyle w:val="001000000000" w:firstRow="0" w:lastRow="0" w:firstColumn="1" w:lastColumn="0" w:oddVBand="0" w:evenVBand="0" w:oddHBand="0" w:evenHBand="0" w:firstRowFirstColumn="0" w:firstRowLastColumn="0" w:lastRowFirstColumn="0" w:lastRowLastColumn="0"/>
+              <w:t>Uniform Policy</w:t>
+            </w:r>
+          </w:p>
+        </w:tc>
+        <w:tc>
+          <w:tcPr>
             <w:tcW w:w="3005" w:type="dxa"/>
             <w:tcBorders>
               <w:bottom w:val="single" w:sz="4" w:space="0" w:color="auto"/>
@@ -2309,23 +2826,24 @@
           </w:tcPr>
           <w:p>
             <w:pPr>
-              <w:rPr>
-                <w:rFonts w:ascii="Constantia" w:hAnsi="Constantia"/>
-                <w:lang w:val="en-CA"/>
-              </w:rPr>
-            </w:pPr>
-            <w:r>
-              <w:rPr>
-                <w:rFonts w:ascii="Constantia" w:hAnsi="Constantia"/>
-                <w:lang w:val="en-CA"/>
-              </w:rPr>
-              <w:t>Standard Grading</w:t>
-            </w:r>
-          </w:p>
-        </w:tc>
-        <w:tc>
-          <w:tcPr>
-            <w:tcW w:w="3005" w:type="dxa"/>
+              <w:cnfStyle w:val="000000000000" w:firstRow="0" w:lastRow="0" w:firstColumn="0" w:lastColumn="0" w:oddVBand="0" w:evenVBand="0" w:oddHBand="0" w:evenHBand="0" w:firstRowFirstColumn="0" w:firstRowLastColumn="0" w:lastRowFirstColumn="0" w:lastRowLastColumn="0"/>
+              <w:rPr>
+                <w:rFonts w:ascii="Constantia" w:hAnsi="Constantia"/>
+                <w:lang w:val="en-CA"/>
+              </w:rPr>
+            </w:pPr>
+            <w:r>
+              <w:rPr>
+                <w:rFonts w:ascii="Constantia" w:hAnsi="Constantia"/>
+                <w:lang w:val="en-CA"/>
+              </w:rPr>
+              <w:t>Uniform present and provided</w:t>
+            </w:r>
+          </w:p>
+        </w:tc>
+        <w:tc>
+          <w:tcPr>
+            <w:tcW w:w="3006" w:type="dxa"/>
             <w:tcBorders>
               <w:bottom w:val="single" w:sz="4" w:space="0" w:color="auto"/>
             </w:tcBorders>
@@ -2343,57 +2861,72 @@
                 <w:rFonts w:ascii="Constantia" w:hAnsi="Constantia"/>
                 <w:lang w:val="en-CA"/>
               </w:rPr>
-              <w:t>Essay: 40% pass</w:t>
-            </w:r>
-          </w:p>
-          <w:p>
-            <w:pPr>
-              <w:cnfStyle w:val="000000000000" w:firstRow="0" w:lastRow="0" w:firstColumn="0" w:lastColumn="0" w:oddVBand="0" w:evenVBand="0" w:oddHBand="0" w:evenHBand="0" w:firstRowFirstColumn="0" w:firstRowLastColumn="0" w:lastRowFirstColumn="0" w:lastRowLastColumn="0"/>
-              <w:rPr>
-                <w:rFonts w:ascii="Constantia" w:hAnsi="Constantia"/>
-                <w:lang w:val="en-CA"/>
-              </w:rPr>
-            </w:pPr>
-            <w:r>
-              <w:rPr>
-                <w:rFonts w:ascii="Constantia" w:hAnsi="Constantia"/>
-                <w:lang w:val="en-CA"/>
-              </w:rPr>
-              <w:t>Exam: 50% pass</w:t>
-            </w:r>
-          </w:p>
-          <w:p>
-            <w:pPr>
-              <w:cnfStyle w:val="000000000000" w:firstRow="0" w:lastRow="0" w:firstColumn="0" w:lastColumn="0" w:oddVBand="0" w:evenVBand="0" w:oddHBand="0" w:evenHBand="0" w:firstRowFirstColumn="0" w:firstRowLastColumn="0" w:lastRowFirstColumn="0" w:lastRowLastColumn="0"/>
-              <w:rPr>
-                <w:rFonts w:ascii="Constantia" w:hAnsi="Constantia"/>
-                <w:lang w:val="en-CA"/>
-              </w:rPr>
-            </w:pPr>
-            <w:r>
-              <w:rPr>
-                <w:rFonts w:ascii="Constantia" w:hAnsi="Constantia"/>
-                <w:lang w:val="en-CA"/>
-              </w:rPr>
-              <w:t>Practical: 60% + 3 strikes</w:t>
-            </w:r>
-          </w:p>
-        </w:tc>
-        <w:tc>
-          <w:tcPr>
-            <w:tcW w:w="3006" w:type="dxa"/>
-            <w:tcBorders>
-              <w:bottom w:val="single" w:sz="4" w:space="0" w:color="auto"/>
-            </w:tcBorders>
-          </w:tcPr>
-          <w:p>
-            <w:pPr>
-              <w:cnfStyle w:val="000000000000" w:firstRow="0" w:lastRow="0" w:firstColumn="0" w:lastColumn="0" w:oddVBand="0" w:evenVBand="0" w:oddHBand="0" w:evenHBand="0" w:firstRowFirstColumn="0" w:firstRowLastColumn="0" w:lastRowFirstColumn="0" w:lastRowLastColumn="0"/>
-              <w:rPr>
-                <w:rFonts w:ascii="Constantia" w:hAnsi="Constantia"/>
-                <w:lang w:val="en-CA"/>
-              </w:rPr>
-            </w:pPr>
+              <w:t>Reception – No uniform</w:t>
+            </w:r>
+          </w:p>
+          <w:p>
+            <w:pPr>
+              <w:cnfStyle w:val="000000000000" w:firstRow="0" w:lastRow="0" w:firstColumn="0" w:lastColumn="0" w:oddVBand="0" w:evenVBand="0" w:oddHBand="0" w:evenHBand="0" w:firstRowFirstColumn="0" w:firstRowLastColumn="0" w:lastRowFirstColumn="0" w:lastRowLastColumn="0"/>
+              <w:rPr>
+                <w:rFonts w:ascii="Constantia" w:hAnsi="Constantia"/>
+                <w:lang w:val="en-CA"/>
+              </w:rPr>
+            </w:pPr>
+            <w:r>
+              <w:rPr>
+                <w:rFonts w:ascii="Constantia" w:hAnsi="Constantia"/>
+                <w:lang w:val="en-CA"/>
+              </w:rPr>
+              <w:t>Elementary – Polo shirt and jumper</w:t>
+            </w:r>
+          </w:p>
+          <w:p>
+            <w:pPr>
+              <w:cnfStyle w:val="000000000000" w:firstRow="0" w:lastRow="0" w:firstColumn="0" w:lastColumn="0" w:oddVBand="0" w:evenVBand="0" w:oddHBand="0" w:evenHBand="0" w:firstRowFirstColumn="0" w:firstRowLastColumn="0" w:lastRowFirstColumn="0" w:lastRowLastColumn="0"/>
+              <w:rPr>
+                <w:rFonts w:ascii="Constantia" w:hAnsi="Constantia"/>
+                <w:lang w:val="en-CA"/>
+              </w:rPr>
+            </w:pPr>
+            <w:r>
+              <w:rPr>
+                <w:rFonts w:ascii="Constantia" w:hAnsi="Constantia"/>
+                <w:lang w:val="en-CA"/>
+              </w:rPr>
+              <w:t>Junior – Shirt, tie and blazer.</w:t>
+            </w:r>
+          </w:p>
+          <w:p>
+            <w:pPr>
+              <w:cnfStyle w:val="000000000000" w:firstRow="0" w:lastRow="0" w:firstColumn="0" w:lastColumn="0" w:oddVBand="0" w:evenVBand="0" w:oddHBand="0" w:evenHBand="0" w:firstRowFirstColumn="0" w:firstRowLastColumn="0" w:lastRowFirstColumn="0" w:lastRowLastColumn="0"/>
+              <w:rPr>
+                <w:rFonts w:ascii="Constantia" w:hAnsi="Constantia"/>
+                <w:lang w:val="en-CA"/>
+              </w:rPr>
+            </w:pPr>
+            <w:r>
+              <w:rPr>
+                <w:rFonts w:ascii="Constantia" w:hAnsi="Constantia"/>
+                <w:lang w:val="en-CA"/>
+              </w:rPr>
+              <w:t>Senior – Shirt, tie and blazer.</w:t>
+            </w:r>
+          </w:p>
+          <w:p>
+            <w:pPr>
+              <w:cnfStyle w:val="000000000000" w:firstRow="0" w:lastRow="0" w:firstColumn="0" w:lastColumn="0" w:oddVBand="0" w:evenVBand="0" w:oddHBand="0" w:evenHBand="0" w:firstRowFirstColumn="0" w:firstRowLastColumn="0" w:lastRowFirstColumn="0" w:lastRowLastColumn="0"/>
+              <w:rPr>
+                <w:rFonts w:ascii="Constantia" w:hAnsi="Constantia"/>
+                <w:lang w:val="en-CA"/>
+              </w:rPr>
+            </w:pPr>
+            <w:r>
+              <w:rPr>
+                <w:rFonts w:ascii="Constantia" w:hAnsi="Constantia"/>
+                <w:lang w:val="en-CA"/>
+              </w:rPr>
+              <w:t>Colours of uniform determined by school.</w:t>
+            </w:r>
           </w:p>
         </w:tc>
       </w:tr>
@@ -3007,7 +3540,130 @@
                 <w:rFonts w:ascii="Constantia" w:hAnsi="Constantia"/>
                 <w:lang w:val="en-CA"/>
               </w:rPr>
-              <w:t xml:space="preserve">Conceptions found to </w:t>
+              <w:t>Conceptions found to have significant debilitating issues may be issued for abortion</w:t>
+            </w:r>
+            <w:r>
+              <w:rPr>
+                <w:rFonts w:ascii="Constantia" w:hAnsi="Constantia"/>
+                <w:lang w:val="en-CA"/>
+              </w:rPr>
+              <w:t>, individuals who fall into this group are offered free IVF</w:t>
+            </w:r>
+            <w:r>
+              <w:rPr>
+                <w:rFonts w:ascii="Constantia" w:hAnsi="Constantia"/>
+                <w:lang w:val="en-CA"/>
+              </w:rPr>
+              <w:t>.</w:t>
+            </w:r>
+          </w:p>
+        </w:tc>
+      </w:tr>
+      <w:tr>
+        <w:tc>
+          <w:tcPr>
+            <w:cnfStyle w:val="001000000000" w:firstRow="0" w:lastRow="0" w:firstColumn="1" w:lastColumn="0" w:oddVBand="0" w:evenVBand="0" w:oddHBand="0" w:evenHBand="0" w:firstRowFirstColumn="0" w:firstRowLastColumn="0" w:lastRowFirstColumn="0" w:lastRowLastColumn="0"/>
+            <w:tcW w:w="3005" w:type="dxa"/>
+          </w:tcPr>
+          <w:p>
+            <w:pPr>
+              <w:rPr>
+                <w:rFonts w:ascii="Constantia" w:hAnsi="Constantia"/>
+                <w:lang w:val="en-CA"/>
+              </w:rPr>
+            </w:pPr>
+            <w:r>
+              <w:rPr>
+                <w:rFonts w:ascii="Constantia" w:hAnsi="Constantia"/>
+                <w:lang w:val="en-CA"/>
+              </w:rPr>
+              <w:t>Contraception</w:t>
+            </w:r>
+          </w:p>
+        </w:tc>
+        <w:tc>
+          <w:tcPr>
+            <w:tcW w:w="3005" w:type="dxa"/>
+          </w:tcPr>
+          <w:p>
+            <w:pPr>
+              <w:cnfStyle w:val="000000000000" w:firstRow="0" w:lastRow="0" w:firstColumn="0" w:lastColumn="0" w:oddVBand="0" w:evenVBand="0" w:oddHBand="0" w:evenHBand="0" w:firstRowFirstColumn="0" w:firstRowLastColumn="0" w:lastRowFirstColumn="0" w:lastRowLastColumn="0"/>
+              <w:rPr>
+                <w:rFonts w:ascii="Constantia" w:hAnsi="Constantia"/>
+                <w:lang w:val="en-CA"/>
+              </w:rPr>
+            </w:pPr>
+            <w:r>
+              <w:rPr>
+                <w:rFonts w:ascii="Constantia" w:hAnsi="Constantia"/>
+                <w:lang w:val="en-CA"/>
+              </w:rPr>
+              <w:t>State-provided</w:t>
+            </w:r>
+          </w:p>
+        </w:tc>
+        <w:tc>
+          <w:tcPr>
+            <w:tcW w:w="3006" w:type="dxa"/>
+          </w:tcPr>
+          <w:p>
+            <w:pPr>
+              <w:cnfStyle w:val="000000000000" w:firstRow="0" w:lastRow="0" w:firstColumn="0" w:lastColumn="0" w:oddVBand="0" w:evenVBand="0" w:oddHBand="0" w:evenHBand="0" w:firstRowFirstColumn="0" w:firstRowLastColumn="0" w:lastRowFirstColumn="0" w:lastRowLastColumn="0"/>
+              <w:rPr>
+                <w:rFonts w:ascii="Constantia" w:hAnsi="Constantia"/>
+                <w:lang w:val="en-CA"/>
+              </w:rPr>
+            </w:pPr>
+            <w:r>
+              <w:rPr>
+                <w:rFonts w:ascii="Constantia" w:hAnsi="Constantia"/>
+                <w:lang w:val="en-CA"/>
+              </w:rPr>
+              <w:t>Pre-conceptive contraception is provided for free by the state from any public building. Post-conceptive is legal for sale though not provided. Pre-conceptive is also legal for sale.</w:t>
+            </w:r>
+          </w:p>
+        </w:tc>
+      </w:tr>
+      <w:tr>
+        <w:tc>
+          <w:tcPr>
+            <w:cnfStyle w:val="001000000000" w:firstRow="0" w:lastRow="0" w:firstColumn="1" w:lastColumn="0" w:oddVBand="0" w:evenVBand="0" w:oddHBand="0" w:evenHBand="0" w:firstRowFirstColumn="0" w:firstRowLastColumn="0" w:lastRowFirstColumn="0" w:lastRowLastColumn="0"/>
+            <w:tcW w:w="3005" w:type="dxa"/>
+          </w:tcPr>
+          <w:p>
+            <w:pPr>
+              <w:rPr>
+                <w:rFonts w:ascii="Constantia" w:hAnsi="Constantia"/>
+                <w:lang w:val="en-CA"/>
+              </w:rPr>
+            </w:pPr>
+            <w:r>
+              <w:rPr>
+                <w:rFonts w:ascii="Constantia" w:hAnsi="Constantia"/>
+                <w:lang w:val="en-CA"/>
+              </w:rPr>
+              <w:t>Euthanasia</w:t>
+            </w:r>
+          </w:p>
+        </w:tc>
+        <w:tc>
+          <w:tcPr>
+            <w:tcW w:w="3005" w:type="dxa"/>
+          </w:tcPr>
+          <w:p>
+            <w:pPr>
+              <w:cnfStyle w:val="000000000000" w:firstRow="0" w:lastRow="0" w:firstColumn="0" w:lastColumn="0" w:oddVBand="0" w:evenVBand="0" w:oddHBand="0" w:evenHBand="0" w:firstRowFirstColumn="0" w:firstRowLastColumn="0" w:lastRowFirstColumn="0" w:lastRowLastColumn="0"/>
+              <w:rPr>
+                <w:rFonts w:ascii="Constantia" w:hAnsi="Constantia"/>
+                <w:lang w:val="en-CA"/>
+              </w:rPr>
+            </w:pPr>
+            <w:r>
+              <w:rPr>
+                <w:rFonts w:ascii="Constantia" w:hAnsi="Constantia"/>
+                <w:lang w:val="en-CA"/>
+              </w:rPr>
+              <w:t xml:space="preserve">Terminally ill/disabled </w:t>
             </w:r>
             <w:r>
               <w:rPr>
@@ -3015,14 +3671,119 @@
                 <w:lang w:val="en-CA"/>
               </w:rPr>
               <w:lastRenderedPageBreak/>
-              <w:t>have significant debilitating issues may be issued for abortion</w:t>
-            </w:r>
-            <w:r>
-              <w:rPr>
-                <w:rFonts w:ascii="Constantia" w:hAnsi="Constantia"/>
-                <w:lang w:val="en-CA"/>
-              </w:rPr>
-              <w:t>, individuals who fall into this group are offered free IVF</w:t>
+              <w:t>only</w:t>
+            </w:r>
+          </w:p>
+        </w:tc>
+        <w:tc>
+          <w:tcPr>
+            <w:tcW w:w="3006" w:type="dxa"/>
+          </w:tcPr>
+          <w:p>
+            <w:pPr>
+              <w:cnfStyle w:val="000000000000" w:firstRow="0" w:lastRow="0" w:firstColumn="0" w:lastColumn="0" w:oddVBand="0" w:evenVBand="0" w:oddHBand="0" w:evenHBand="0" w:firstRowFirstColumn="0" w:firstRowLastColumn="0" w:lastRowFirstColumn="0" w:lastRowLastColumn="0"/>
+              <w:rPr>
+                <w:rFonts w:ascii="Constantia" w:hAnsi="Constantia"/>
+                <w:lang w:val="en-CA"/>
+              </w:rPr>
+            </w:pPr>
+            <w:r>
+              <w:rPr>
+                <w:rFonts w:ascii="Constantia" w:hAnsi="Constantia"/>
+                <w:lang w:val="en-CA"/>
+              </w:rPr>
+              <w:lastRenderedPageBreak/>
+              <w:t xml:space="preserve">Individuals who are </w:t>
+            </w:r>
+            <w:r>
+              <w:rPr>
+                <w:rFonts w:ascii="Constantia" w:hAnsi="Constantia"/>
+                <w:lang w:val="en-CA"/>
+              </w:rPr>
+              <w:lastRenderedPageBreak/>
+              <w:t>subject to terminal illness which is guaranteed to end their life, or they are significantly debilitated may request to have their life medically ended.</w:t>
+            </w:r>
+          </w:p>
+        </w:tc>
+      </w:tr>
+      <w:tr>
+        <w:tc>
+          <w:tcPr>
+            <w:cnfStyle w:val="001000000000" w:firstRow="0" w:lastRow="0" w:firstColumn="1" w:lastColumn="0" w:oddVBand="0" w:evenVBand="0" w:oddHBand="0" w:evenHBand="0" w:firstRowFirstColumn="0" w:firstRowLastColumn="0" w:lastRowFirstColumn="0" w:lastRowLastColumn="0"/>
+            <w:tcW w:w="3005" w:type="dxa"/>
+            <w:tcBorders>
+              <w:bottom w:val="single" w:sz="4" w:space="0" w:color="999999" w:themeColor="text1" w:themeTint="66"/>
+            </w:tcBorders>
+          </w:tcPr>
+          <w:p>
+            <w:pPr>
+              <w:rPr>
+                <w:rFonts w:ascii="Constantia" w:hAnsi="Constantia"/>
+                <w:lang w:val="en-CA"/>
+              </w:rPr>
+            </w:pPr>
+            <w:r>
+              <w:rPr>
+                <w:rFonts w:ascii="Constantia" w:hAnsi="Constantia"/>
+                <w:lang w:val="en-CA"/>
+              </w:rPr>
+              <w:lastRenderedPageBreak/>
+              <w:t>Private Healthcare</w:t>
+            </w:r>
+          </w:p>
+        </w:tc>
+        <w:tc>
+          <w:tcPr>
+            <w:tcW w:w="3005" w:type="dxa"/>
+            <w:tcBorders>
+              <w:bottom w:val="single" w:sz="4" w:space="0" w:color="999999" w:themeColor="text1" w:themeTint="66"/>
+            </w:tcBorders>
+          </w:tcPr>
+          <w:p>
+            <w:pPr>
+              <w:cnfStyle w:val="000000000000" w:firstRow="0" w:lastRow="0" w:firstColumn="0" w:lastColumn="0" w:oddVBand="0" w:evenVBand="0" w:oddHBand="0" w:evenHBand="0" w:firstRowFirstColumn="0" w:firstRowLastColumn="0" w:lastRowFirstColumn="0" w:lastRowLastColumn="0"/>
+              <w:rPr>
+                <w:rFonts w:ascii="Constantia" w:hAnsi="Constantia"/>
+                <w:lang w:val="en-CA"/>
+              </w:rPr>
+            </w:pPr>
+            <w:r>
+              <w:rPr>
+                <w:rFonts w:ascii="Constantia" w:hAnsi="Constantia"/>
+                <w:lang w:val="en-CA"/>
+              </w:rPr>
+              <w:t>Some medicines</w:t>
+            </w:r>
+          </w:p>
+        </w:tc>
+        <w:tc>
+          <w:tcPr>
+            <w:tcW w:w="3006" w:type="dxa"/>
+            <w:tcBorders>
+              <w:bottom w:val="single" w:sz="4" w:space="0" w:color="999999" w:themeColor="text1" w:themeTint="66"/>
+            </w:tcBorders>
+          </w:tcPr>
+          <w:p>
+            <w:pPr>
+              <w:cnfStyle w:val="000000000000" w:firstRow="0" w:lastRow="0" w:firstColumn="0" w:lastColumn="0" w:oddVBand="0" w:evenVBand="0" w:oddHBand="0" w:evenHBand="0" w:firstRowFirstColumn="0" w:firstRowLastColumn="0" w:lastRowFirstColumn="0" w:lastRowLastColumn="0"/>
+              <w:rPr>
+                <w:rFonts w:ascii="Constantia" w:hAnsi="Constantia"/>
+                <w:lang w:val="en-CA"/>
+              </w:rPr>
+            </w:pPr>
+            <w:r>
+              <w:rPr>
+                <w:rFonts w:ascii="Constantia" w:hAnsi="Constantia"/>
+                <w:lang w:val="en-CA"/>
+              </w:rPr>
+              <w:t>Over the counter medication can be provided by private companies</w:t>
+            </w:r>
+            <w:r>
+              <w:rPr>
+                <w:rFonts w:ascii="Constantia" w:hAnsi="Constantia"/>
+                <w:lang w:val="en-CA"/>
+              </w:rPr>
+              <w:t xml:space="preserve"> as long as there is no prescription</w:t>
             </w:r>
             <w:r>
               <w:rPr>
@@ -3039,211 +3800,6 @@
           <w:tcPr>
             <w:cnfStyle w:val="001000000000" w:firstRow="0" w:lastRow="0" w:firstColumn="1" w:lastColumn="0" w:oddVBand="0" w:evenVBand="0" w:oddHBand="0" w:evenHBand="0" w:firstRowFirstColumn="0" w:firstRowLastColumn="0" w:lastRowFirstColumn="0" w:lastRowLastColumn="0"/>
             <w:tcW w:w="3005" w:type="dxa"/>
-          </w:tcPr>
-          <w:p>
-            <w:pPr>
-              <w:rPr>
-                <w:rFonts w:ascii="Constantia" w:hAnsi="Constantia"/>
-                <w:lang w:val="en-CA"/>
-              </w:rPr>
-            </w:pPr>
-            <w:r>
-              <w:rPr>
-                <w:rFonts w:ascii="Constantia" w:hAnsi="Constantia"/>
-                <w:lang w:val="en-CA"/>
-              </w:rPr>
-              <w:lastRenderedPageBreak/>
-              <w:t>Contraception</w:t>
-            </w:r>
-          </w:p>
-        </w:tc>
-        <w:tc>
-          <w:tcPr>
-            <w:tcW w:w="3005" w:type="dxa"/>
-          </w:tcPr>
-          <w:p>
-            <w:pPr>
-              <w:cnfStyle w:val="000000000000" w:firstRow="0" w:lastRow="0" w:firstColumn="0" w:lastColumn="0" w:oddVBand="0" w:evenVBand="0" w:oddHBand="0" w:evenHBand="0" w:firstRowFirstColumn="0" w:firstRowLastColumn="0" w:lastRowFirstColumn="0" w:lastRowLastColumn="0"/>
-              <w:rPr>
-                <w:rFonts w:ascii="Constantia" w:hAnsi="Constantia"/>
-                <w:lang w:val="en-CA"/>
-              </w:rPr>
-            </w:pPr>
-            <w:r>
-              <w:rPr>
-                <w:rFonts w:ascii="Constantia" w:hAnsi="Constantia"/>
-                <w:lang w:val="en-CA"/>
-              </w:rPr>
-              <w:t>State-provided</w:t>
-            </w:r>
-          </w:p>
-        </w:tc>
-        <w:tc>
-          <w:tcPr>
-            <w:tcW w:w="3006" w:type="dxa"/>
-          </w:tcPr>
-          <w:p>
-            <w:pPr>
-              <w:cnfStyle w:val="000000000000" w:firstRow="0" w:lastRow="0" w:firstColumn="0" w:lastColumn="0" w:oddVBand="0" w:evenVBand="0" w:oddHBand="0" w:evenHBand="0" w:firstRowFirstColumn="0" w:firstRowLastColumn="0" w:lastRowFirstColumn="0" w:lastRowLastColumn="0"/>
-              <w:rPr>
-                <w:rFonts w:ascii="Constantia" w:hAnsi="Constantia"/>
-                <w:lang w:val="en-CA"/>
-              </w:rPr>
-            </w:pPr>
-            <w:r>
-              <w:rPr>
-                <w:rFonts w:ascii="Constantia" w:hAnsi="Constantia"/>
-                <w:lang w:val="en-CA"/>
-              </w:rPr>
-              <w:t>Pre-conceptive contraception is provided for free by the state from any public building. Post-conceptive is legal for sale though not provided. Pre-conceptive is also legal for sale.</w:t>
-            </w:r>
-          </w:p>
-        </w:tc>
-      </w:tr>
-      <w:tr>
-        <w:tc>
-          <w:tcPr>
-            <w:cnfStyle w:val="001000000000" w:firstRow="0" w:lastRow="0" w:firstColumn="1" w:lastColumn="0" w:oddVBand="0" w:evenVBand="0" w:oddHBand="0" w:evenHBand="0" w:firstRowFirstColumn="0" w:firstRowLastColumn="0" w:lastRowFirstColumn="0" w:lastRowLastColumn="0"/>
-            <w:tcW w:w="3005" w:type="dxa"/>
-          </w:tcPr>
-          <w:p>
-            <w:pPr>
-              <w:rPr>
-                <w:rFonts w:ascii="Constantia" w:hAnsi="Constantia"/>
-                <w:lang w:val="en-CA"/>
-              </w:rPr>
-            </w:pPr>
-            <w:r>
-              <w:rPr>
-                <w:rFonts w:ascii="Constantia" w:hAnsi="Constantia"/>
-                <w:lang w:val="en-CA"/>
-              </w:rPr>
-              <w:t>Euthanasia</w:t>
-            </w:r>
-          </w:p>
-        </w:tc>
-        <w:tc>
-          <w:tcPr>
-            <w:tcW w:w="3005" w:type="dxa"/>
-          </w:tcPr>
-          <w:p>
-            <w:pPr>
-              <w:cnfStyle w:val="000000000000" w:firstRow="0" w:lastRow="0" w:firstColumn="0" w:lastColumn="0" w:oddVBand="0" w:evenVBand="0" w:oddHBand="0" w:evenHBand="0" w:firstRowFirstColumn="0" w:firstRowLastColumn="0" w:lastRowFirstColumn="0" w:lastRowLastColumn="0"/>
-              <w:rPr>
-                <w:rFonts w:ascii="Constantia" w:hAnsi="Constantia"/>
-                <w:lang w:val="en-CA"/>
-              </w:rPr>
-            </w:pPr>
-            <w:r>
-              <w:rPr>
-                <w:rFonts w:ascii="Constantia" w:hAnsi="Constantia"/>
-                <w:lang w:val="en-CA"/>
-              </w:rPr>
-              <w:t>Terminally ill/disabled only</w:t>
-            </w:r>
-          </w:p>
-        </w:tc>
-        <w:tc>
-          <w:tcPr>
-            <w:tcW w:w="3006" w:type="dxa"/>
-          </w:tcPr>
-          <w:p>
-            <w:pPr>
-              <w:cnfStyle w:val="000000000000" w:firstRow="0" w:lastRow="0" w:firstColumn="0" w:lastColumn="0" w:oddVBand="0" w:evenVBand="0" w:oddHBand="0" w:evenHBand="0" w:firstRowFirstColumn="0" w:firstRowLastColumn="0" w:lastRowFirstColumn="0" w:lastRowLastColumn="0"/>
-              <w:rPr>
-                <w:rFonts w:ascii="Constantia" w:hAnsi="Constantia"/>
-                <w:lang w:val="en-CA"/>
-              </w:rPr>
-            </w:pPr>
-            <w:r>
-              <w:rPr>
-                <w:rFonts w:ascii="Constantia" w:hAnsi="Constantia"/>
-                <w:lang w:val="en-CA"/>
-              </w:rPr>
-              <w:t>Individuals who are subject to terminal illness which is guaranteed to end their life, or they are significantly debilitated may request to have their life medically ended.</w:t>
-            </w:r>
-          </w:p>
-        </w:tc>
-      </w:tr>
-      <w:tr>
-        <w:tc>
-          <w:tcPr>
-            <w:cnfStyle w:val="001000000000" w:firstRow="0" w:lastRow="0" w:firstColumn="1" w:lastColumn="0" w:oddVBand="0" w:evenVBand="0" w:oddHBand="0" w:evenHBand="0" w:firstRowFirstColumn="0" w:firstRowLastColumn="0" w:lastRowFirstColumn="0" w:lastRowLastColumn="0"/>
-            <w:tcW w:w="3005" w:type="dxa"/>
-            <w:tcBorders>
-              <w:bottom w:val="single" w:sz="4" w:space="0" w:color="999999" w:themeColor="text1" w:themeTint="66"/>
-            </w:tcBorders>
-          </w:tcPr>
-          <w:p>
-            <w:pPr>
-              <w:rPr>
-                <w:rFonts w:ascii="Constantia" w:hAnsi="Constantia"/>
-                <w:lang w:val="en-CA"/>
-              </w:rPr>
-            </w:pPr>
-            <w:r>
-              <w:rPr>
-                <w:rFonts w:ascii="Constantia" w:hAnsi="Constantia"/>
-                <w:lang w:val="en-CA"/>
-              </w:rPr>
-              <w:t>Private Healthcare</w:t>
-            </w:r>
-          </w:p>
-        </w:tc>
-        <w:tc>
-          <w:tcPr>
-            <w:tcW w:w="3005" w:type="dxa"/>
-            <w:tcBorders>
-              <w:bottom w:val="single" w:sz="4" w:space="0" w:color="999999" w:themeColor="text1" w:themeTint="66"/>
-            </w:tcBorders>
-          </w:tcPr>
-          <w:p>
-            <w:pPr>
-              <w:cnfStyle w:val="000000000000" w:firstRow="0" w:lastRow="0" w:firstColumn="0" w:lastColumn="0" w:oddVBand="0" w:evenVBand="0" w:oddHBand="0" w:evenHBand="0" w:firstRowFirstColumn="0" w:firstRowLastColumn="0" w:lastRowFirstColumn="0" w:lastRowLastColumn="0"/>
-              <w:rPr>
-                <w:rFonts w:ascii="Constantia" w:hAnsi="Constantia"/>
-                <w:lang w:val="en-CA"/>
-              </w:rPr>
-            </w:pPr>
-            <w:r>
-              <w:rPr>
-                <w:rFonts w:ascii="Constantia" w:hAnsi="Constantia"/>
-                <w:lang w:val="en-CA"/>
-              </w:rPr>
-              <w:t>Some medicines</w:t>
-            </w:r>
-          </w:p>
-        </w:tc>
-        <w:tc>
-          <w:tcPr>
-            <w:tcW w:w="3006" w:type="dxa"/>
-            <w:tcBorders>
-              <w:bottom w:val="single" w:sz="4" w:space="0" w:color="999999" w:themeColor="text1" w:themeTint="66"/>
-            </w:tcBorders>
-          </w:tcPr>
-          <w:p>
-            <w:pPr>
-              <w:cnfStyle w:val="000000000000" w:firstRow="0" w:lastRow="0" w:firstColumn="0" w:lastColumn="0" w:oddVBand="0" w:evenVBand="0" w:oddHBand="0" w:evenHBand="0" w:firstRowFirstColumn="0" w:firstRowLastColumn="0" w:lastRowFirstColumn="0" w:lastRowLastColumn="0"/>
-              <w:rPr>
-                <w:rFonts w:ascii="Constantia" w:hAnsi="Constantia"/>
-                <w:lang w:val="en-CA"/>
-              </w:rPr>
-            </w:pPr>
-            <w:r>
-              <w:rPr>
-                <w:rFonts w:ascii="Constantia" w:hAnsi="Constantia"/>
-                <w:lang w:val="en-CA"/>
-              </w:rPr>
-              <w:t>Over the counter medication can be provided by private companies.</w:t>
-            </w:r>
-          </w:p>
-        </w:tc>
-      </w:tr>
-      <w:tr>
-        <w:tc>
-          <w:tcPr>
-            <w:cnfStyle w:val="001000000000" w:firstRow="0" w:lastRow="0" w:firstColumn="1" w:lastColumn="0" w:oddVBand="0" w:evenVBand="0" w:oddHBand="0" w:evenHBand="0" w:firstRowFirstColumn="0" w:firstRowLastColumn="0" w:lastRowFirstColumn="0" w:lastRowLastColumn="0"/>
-            <w:tcW w:w="3005" w:type="dxa"/>
             <w:tcBorders>
               <w:bottom w:val="single" w:sz="4" w:space="0" w:color="auto"/>
             </w:tcBorders>
@@ -3308,7 +3864,95 @@
                 <w:rFonts w:ascii="Constantia" w:hAnsi="Constantia"/>
                 <w:lang w:val="en-CA"/>
               </w:rPr>
-              <w:t>Care, studies, manufacturing and R&amp;D are all managed entirely by the state and provided for free through taxes.</w:t>
+              <w:t>Care, studies, manufacturing and R&amp;D are all managed entirely by the state and provided for free</w:t>
+            </w:r>
+            <w:r>
+              <w:rPr>
+                <w:rFonts w:ascii="Constantia" w:hAnsi="Constantia"/>
+                <w:lang w:val="en-CA"/>
+              </w:rPr>
+              <w:t xml:space="preserve"> for citizens</w:t>
+            </w:r>
+            <w:r>
+              <w:rPr>
+                <w:rFonts w:ascii="Constantia" w:hAnsi="Constantia"/>
+                <w:lang w:val="en-CA"/>
+              </w:rPr>
+              <w:t xml:space="preserve"> through taxes.</w:t>
+            </w:r>
+          </w:p>
+        </w:tc>
+      </w:tr>
+      <w:tr>
+        <w:tc>
+          <w:tcPr>
+            <w:cnfStyle w:val="001000000000" w:firstRow="0" w:lastRow="0" w:firstColumn="1" w:lastColumn="0" w:oddVBand="0" w:evenVBand="0" w:oddHBand="0" w:evenHBand="0" w:firstRowFirstColumn="0" w:firstRowLastColumn="0" w:lastRowFirstColumn="0" w:lastRowLastColumn="0"/>
+            <w:tcW w:w="3005" w:type="dxa"/>
+            <w:tcBorders>
+              <w:bottom w:val="single" w:sz="4" w:space="0" w:color="auto"/>
+            </w:tcBorders>
+          </w:tcPr>
+          <w:p>
+            <w:pPr>
+              <w:rPr>
+                <w:rFonts w:ascii="Constantia" w:hAnsi="Constantia"/>
+                <w:lang w:val="en-CA"/>
+              </w:rPr>
+            </w:pPr>
+            <w:r>
+              <w:rPr>
+                <w:rFonts w:ascii="Constantia" w:hAnsi="Constantia"/>
+                <w:lang w:val="en-CA"/>
+              </w:rPr>
+              <w:t>Research and Development</w:t>
+            </w:r>
+          </w:p>
+        </w:tc>
+        <w:tc>
+          <w:tcPr>
+            <w:tcW w:w="3005" w:type="dxa"/>
+            <w:tcBorders>
+              <w:bottom w:val="single" w:sz="4" w:space="0" w:color="auto"/>
+            </w:tcBorders>
+          </w:tcPr>
+          <w:p>
+            <w:pPr>
+              <w:cnfStyle w:val="000000000000" w:firstRow="0" w:lastRow="0" w:firstColumn="0" w:lastColumn="0" w:oddVBand="0" w:evenVBand="0" w:oddHBand="0" w:evenHBand="0" w:firstRowFirstColumn="0" w:firstRowLastColumn="0" w:lastRowFirstColumn="0" w:lastRowLastColumn="0"/>
+              <w:rPr>
+                <w:rFonts w:ascii="Constantia" w:hAnsi="Constantia"/>
+                <w:lang w:val="en-CA"/>
+              </w:rPr>
+            </w:pPr>
+            <w:r>
+              <w:rPr>
+                <w:rFonts w:ascii="Constantia" w:hAnsi="Constantia"/>
+                <w:lang w:val="en-CA"/>
+              </w:rPr>
+              <w:t>State managed</w:t>
+            </w:r>
+          </w:p>
+        </w:tc>
+        <w:tc>
+          <w:tcPr>
+            <w:tcW w:w="3006" w:type="dxa"/>
+            <w:tcBorders>
+              <w:bottom w:val="single" w:sz="4" w:space="0" w:color="auto"/>
+            </w:tcBorders>
+          </w:tcPr>
+          <w:p>
+            <w:pPr>
+              <w:cnfStyle w:val="000000000000" w:firstRow="0" w:lastRow="0" w:firstColumn="0" w:lastColumn="0" w:oddVBand="0" w:evenVBand="0" w:oddHBand="0" w:evenHBand="0" w:firstRowFirstColumn="0" w:firstRowLastColumn="0" w:lastRowFirstColumn="0" w:lastRowLastColumn="0"/>
+              <w:rPr>
+                <w:rFonts w:ascii="Constantia" w:hAnsi="Constantia"/>
+                <w:lang w:val="en-CA"/>
+              </w:rPr>
+            </w:pPr>
+            <w:r>
+              <w:rPr>
+                <w:rFonts w:ascii="Constantia" w:hAnsi="Constantia"/>
+                <w:lang w:val="en-CA"/>
+              </w:rPr>
+              <w:t>Medical research is carried out in Universities and Hospitals.</w:t>
             </w:r>
           </w:p>
         </w:tc>
@@ -3668,15 +4312,7 @@
                 <w:rFonts w:ascii="Constantia" w:hAnsi="Constantia"/>
                 <w:lang w:val="en-CA"/>
               </w:rPr>
-              <w:t xml:space="preserve">Occur fines for each living </w:t>
-            </w:r>
-            <w:r>
-              <w:rPr>
-                <w:rFonts w:ascii="Constantia" w:hAnsi="Constantia"/>
-                <w:lang w:val="en-CA"/>
-              </w:rPr>
-              <w:lastRenderedPageBreak/>
-              <w:t>space after 75% capacity equal to the price of rent.</w:t>
+              <w:t>Occur fines for each living space after 75% capacity equal to the price of rent.</w:t>
             </w:r>
           </w:p>
         </w:tc>
@@ -3702,7 +4338,6 @@
                 <w:rFonts w:ascii="Constantia" w:hAnsi="Constantia"/>
                 <w:lang w:val="en-CA"/>
               </w:rPr>
-              <w:lastRenderedPageBreak/>
               <w:t>Vacancy</w:t>
             </w:r>
           </w:p>
@@ -3940,29 +4575,38 @@
                 <w:rFonts w:ascii="Constantia" w:hAnsi="Constantia"/>
                 <w:lang w:val="en-CA"/>
               </w:rPr>
-              <w:t>Individuals below the age of 13 cannot receive employment</w:t>
-            </w:r>
-          </w:p>
-        </w:tc>
-      </w:tr>
-      <w:tr>
-        <w:tc>
-          <w:tcPr>
-            <w:cnfStyle w:val="001000000000" w:firstRow="0" w:lastRow="0" w:firstColumn="1" w:lastColumn="0" w:oddVBand="0" w:evenVBand="0" w:oddHBand="0" w:evenHBand="0" w:firstRowFirstColumn="0" w:firstRowLastColumn="0" w:lastRowFirstColumn="0" w:lastRowLastColumn="0"/>
-            <w:tcW w:w="3005" w:type="dxa"/>
-          </w:tcPr>
-          <w:p>
-            <w:pPr>
-              <w:rPr>
-                <w:rFonts w:ascii="Constantia" w:hAnsi="Constantia"/>
-                <w:lang w:val="en-CA"/>
-              </w:rPr>
-            </w:pPr>
-            <w:r>
-              <w:rPr>
-                <w:rFonts w:ascii="Constantia" w:hAnsi="Constantia"/>
-                <w:lang w:val="en-CA"/>
-              </w:rPr>
+              <w:t xml:space="preserve">Individuals below the age </w:t>
+            </w:r>
+            <w:r>
+              <w:rPr>
+                <w:rFonts w:ascii="Constantia" w:hAnsi="Constantia"/>
+                <w:lang w:val="en-CA"/>
+              </w:rPr>
+              <w:lastRenderedPageBreak/>
+              <w:t>of 13 cannot receive employment</w:t>
+            </w:r>
+          </w:p>
+        </w:tc>
+      </w:tr>
+      <w:tr>
+        <w:tc>
+          <w:tcPr>
+            <w:cnfStyle w:val="001000000000" w:firstRow="0" w:lastRow="0" w:firstColumn="1" w:lastColumn="0" w:oddVBand="0" w:evenVBand="0" w:oddHBand="0" w:evenHBand="0" w:firstRowFirstColumn="0" w:firstRowLastColumn="0" w:lastRowFirstColumn="0" w:lastRowLastColumn="0"/>
+            <w:tcW w:w="3005" w:type="dxa"/>
+          </w:tcPr>
+          <w:p>
+            <w:pPr>
+              <w:rPr>
+                <w:rFonts w:ascii="Constantia" w:hAnsi="Constantia"/>
+                <w:lang w:val="en-CA"/>
+              </w:rPr>
+            </w:pPr>
+            <w:r>
+              <w:rPr>
+                <w:rFonts w:ascii="Constantia" w:hAnsi="Constantia"/>
+                <w:lang w:val="en-CA"/>
+              </w:rPr>
+              <w:lastRenderedPageBreak/>
               <w:t>Leave (Bereavement)</w:t>
             </w:r>
           </w:p>
@@ -4007,6 +4651,13 @@
               </w:rPr>
               <w:t>1 week following the death</w:t>
             </w:r>
+            <w:r>
+              <w:rPr>
+                <w:rFonts w:ascii="Constantia" w:hAnsi="Constantia"/>
+                <w:lang w:val="en-CA"/>
+              </w:rPr>
+              <w:t xml:space="preserve"> of close individual</w:t>
+            </w:r>
           </w:p>
           <w:p>
             <w:pPr>
@@ -4095,6 +4746,29 @@
                 <w:rFonts w:ascii="Constantia" w:hAnsi="Constantia"/>
                 <w:lang w:val="en-CA"/>
               </w:rPr>
+              <w:t>1</w:t>
+            </w:r>
+            <w:r>
+              <w:rPr>
+                <w:rFonts w:ascii="Constantia" w:hAnsi="Constantia"/>
+                <w:lang w:val="en-CA"/>
+              </w:rPr>
+              <w:t xml:space="preserve"> month prior to due date</w:t>
+            </w:r>
+          </w:p>
+          <w:p>
+            <w:pPr>
+              <w:cnfStyle w:val="000000000000" w:firstRow="0" w:lastRow="0" w:firstColumn="0" w:lastColumn="0" w:oddVBand="0" w:evenVBand="0" w:oddHBand="0" w:evenHBand="0" w:firstRowFirstColumn="0" w:firstRowLastColumn="0" w:lastRowFirstColumn="0" w:lastRowLastColumn="0"/>
+              <w:rPr>
+                <w:rFonts w:ascii="Constantia" w:hAnsi="Constantia"/>
+                <w:lang w:val="en-CA"/>
+              </w:rPr>
+            </w:pPr>
+            <w:r>
+              <w:rPr>
+                <w:rFonts w:ascii="Constantia" w:hAnsi="Constantia"/>
+                <w:lang w:val="en-CA"/>
+              </w:rPr>
               <w:t>1 year of full pay</w:t>
             </w:r>
           </w:p>
@@ -4134,6 +4808,128 @@
                 <w:rFonts w:ascii="Constantia" w:hAnsi="Constantia"/>
                 <w:lang w:val="en-CA"/>
               </w:rPr>
+              <w:t>Leave (Illness)</w:t>
+            </w:r>
+          </w:p>
+        </w:tc>
+        <w:tc>
+          <w:tcPr>
+            <w:tcW w:w="3005" w:type="dxa"/>
+          </w:tcPr>
+          <w:p>
+            <w:pPr>
+              <w:cnfStyle w:val="000000000000" w:firstRow="0" w:lastRow="0" w:firstColumn="0" w:lastColumn="0" w:oddVBand="0" w:evenVBand="0" w:oddHBand="0" w:evenHBand="0" w:firstRowFirstColumn="0" w:firstRowLastColumn="0" w:lastRowFirstColumn="0" w:lastRowLastColumn="0"/>
+              <w:rPr>
+                <w:rFonts w:ascii="Constantia" w:hAnsi="Constantia"/>
+                <w:lang w:val="en-CA"/>
+              </w:rPr>
+            </w:pPr>
+          </w:p>
+        </w:tc>
+        <w:tc>
+          <w:tcPr>
+            <w:tcW w:w="3006" w:type="dxa"/>
+          </w:tcPr>
+          <w:p>
+            <w:pPr>
+              <w:cnfStyle w:val="000000000000" w:firstRow="0" w:lastRow="0" w:firstColumn="0" w:lastColumn="0" w:oddVBand="0" w:evenVBand="0" w:oddHBand="0" w:evenHBand="0" w:firstRowFirstColumn="0" w:firstRowLastColumn="0" w:lastRowFirstColumn="0" w:lastRowLastColumn="0"/>
+              <w:rPr>
+                <w:rFonts w:ascii="Constantia" w:hAnsi="Constantia"/>
+                <w:lang w:val="en-CA"/>
+              </w:rPr>
+            </w:pPr>
+            <w:r>
+              <w:rPr>
+                <w:rFonts w:ascii="Constantia" w:hAnsi="Constantia"/>
+                <w:lang w:val="en-CA"/>
+              </w:rPr>
+              <w:t>Illness (sneeze/cough) – 3 days</w:t>
+            </w:r>
+          </w:p>
+          <w:p>
+            <w:pPr>
+              <w:cnfStyle w:val="000000000000" w:firstRow="0" w:lastRow="0" w:firstColumn="0" w:lastColumn="0" w:oddVBand="0" w:evenVBand="0" w:oddHBand="0" w:evenHBand="0" w:firstRowFirstColumn="0" w:firstRowLastColumn="0" w:lastRowFirstColumn="0" w:lastRowLastColumn="0"/>
+              <w:rPr>
+                <w:rFonts w:ascii="Constantia" w:hAnsi="Constantia"/>
+                <w:lang w:val="en-CA"/>
+              </w:rPr>
+            </w:pPr>
+            <w:r>
+              <w:rPr>
+                <w:rFonts w:ascii="Constantia" w:hAnsi="Constantia"/>
+                <w:lang w:val="en-CA"/>
+              </w:rPr>
+              <w:t>Sickness (vomit/diarrhea) – 7 days</w:t>
+            </w:r>
+          </w:p>
+          <w:p>
+            <w:pPr>
+              <w:cnfStyle w:val="000000000000" w:firstRow="0" w:lastRow="0" w:firstColumn="0" w:lastColumn="0" w:oddVBand="0" w:evenVBand="0" w:oddHBand="0" w:evenHBand="0" w:firstRowFirstColumn="0" w:firstRowLastColumn="0" w:lastRowFirstColumn="0" w:lastRowLastColumn="0"/>
+              <w:rPr>
+                <w:rFonts w:ascii="Constantia" w:hAnsi="Constantia"/>
+                <w:lang w:val="en-CA"/>
+              </w:rPr>
+            </w:pPr>
+            <w:r>
+              <w:rPr>
+                <w:rFonts w:ascii="Constantia" w:hAnsi="Constantia"/>
+                <w:lang w:val="en-CA"/>
+              </w:rPr>
+              <w:t>Damage – 2 day</w:t>
+            </w:r>
+          </w:p>
+          <w:p>
+            <w:pPr>
+              <w:cnfStyle w:val="000000000000" w:firstRow="0" w:lastRow="0" w:firstColumn="0" w:lastColumn="0" w:oddVBand="0" w:evenVBand="0" w:oddHBand="0" w:evenHBand="0" w:firstRowFirstColumn="0" w:firstRowLastColumn="0" w:lastRowFirstColumn="0" w:lastRowLastColumn="0"/>
+              <w:rPr>
+                <w:rFonts w:ascii="Constantia" w:hAnsi="Constantia"/>
+                <w:lang w:val="en-CA"/>
+              </w:rPr>
+            </w:pPr>
+            <w:r>
+              <w:rPr>
+                <w:rFonts w:ascii="Constantia" w:hAnsi="Constantia"/>
+                <w:lang w:val="en-CA"/>
+              </w:rPr>
+              <w:t>Mental – 3 days</w:t>
+            </w:r>
+          </w:p>
+          <w:p>
+            <w:pPr>
+              <w:cnfStyle w:val="000000000000" w:firstRow="0" w:lastRow="0" w:firstColumn="0" w:lastColumn="0" w:oddVBand="0" w:evenVBand="0" w:oddHBand="0" w:evenHBand="0" w:firstRowFirstColumn="0" w:firstRowLastColumn="0" w:lastRowFirstColumn="0" w:lastRowLastColumn="0"/>
+              <w:rPr>
+                <w:rFonts w:ascii="Constantia" w:hAnsi="Constantia"/>
+                <w:lang w:val="en-CA"/>
+              </w:rPr>
+            </w:pPr>
+            <w:r>
+              <w:rPr>
+                <w:rFonts w:ascii="Constantia" w:hAnsi="Constantia"/>
+                <w:lang w:val="en-CA"/>
+              </w:rPr>
+              <w:t>More than 2 weeks worth of sick days within 2 months requires a doctor’s note, otherwise workers may be punished by employers.</w:t>
+            </w:r>
+          </w:p>
+        </w:tc>
+      </w:tr>
+      <w:tr>
+        <w:tc>
+          <w:tcPr>
+            <w:cnfStyle w:val="001000000000" w:firstRow="0" w:lastRow="0" w:firstColumn="1" w:lastColumn="0" w:oddVBand="0" w:evenVBand="0" w:oddHBand="0" w:evenHBand="0" w:firstRowFirstColumn="0" w:firstRowLastColumn="0" w:lastRowFirstColumn="0" w:lastRowLastColumn="0"/>
+            <w:tcW w:w="3005" w:type="dxa"/>
+          </w:tcPr>
+          <w:p>
+            <w:pPr>
+              <w:rPr>
+                <w:rFonts w:ascii="Constantia" w:hAnsi="Constantia"/>
+                <w:lang w:val="en-CA"/>
+              </w:rPr>
+            </w:pPr>
+            <w:r>
+              <w:rPr>
+                <w:rFonts w:ascii="Constantia" w:hAnsi="Constantia"/>
+                <w:lang w:val="en-CA"/>
+              </w:rPr>
               <w:t>Leave (Vacation)</w:t>
             </w:r>
           </w:p>
@@ -4192,128 +4988,6 @@
                 <w:rFonts w:ascii="Constantia" w:hAnsi="Constantia"/>
                 <w:lang w:val="en-CA"/>
               </w:rPr>
-              <w:t>Leave (Illness)</w:t>
-            </w:r>
-          </w:p>
-        </w:tc>
-        <w:tc>
-          <w:tcPr>
-            <w:tcW w:w="3005" w:type="dxa"/>
-          </w:tcPr>
-          <w:p>
-            <w:pPr>
-              <w:cnfStyle w:val="000000000000" w:firstRow="0" w:lastRow="0" w:firstColumn="0" w:lastColumn="0" w:oddVBand="0" w:evenVBand="0" w:oddHBand="0" w:evenHBand="0" w:firstRowFirstColumn="0" w:firstRowLastColumn="0" w:lastRowFirstColumn="0" w:lastRowLastColumn="0"/>
-              <w:rPr>
-                <w:rFonts w:ascii="Constantia" w:hAnsi="Constantia"/>
-                <w:lang w:val="en-CA"/>
-              </w:rPr>
-            </w:pPr>
-          </w:p>
-        </w:tc>
-        <w:tc>
-          <w:tcPr>
-            <w:tcW w:w="3006" w:type="dxa"/>
-          </w:tcPr>
-          <w:p>
-            <w:pPr>
-              <w:cnfStyle w:val="000000000000" w:firstRow="0" w:lastRow="0" w:firstColumn="0" w:lastColumn="0" w:oddVBand="0" w:evenVBand="0" w:oddHBand="0" w:evenHBand="0" w:firstRowFirstColumn="0" w:firstRowLastColumn="0" w:lastRowFirstColumn="0" w:lastRowLastColumn="0"/>
-              <w:rPr>
-                <w:rFonts w:ascii="Constantia" w:hAnsi="Constantia"/>
-                <w:lang w:val="en-CA"/>
-              </w:rPr>
-            </w:pPr>
-            <w:r>
-              <w:rPr>
-                <w:rFonts w:ascii="Constantia" w:hAnsi="Constantia"/>
-                <w:lang w:val="en-CA"/>
-              </w:rPr>
-              <w:t>Illness (sneeze/cough) – 3 days</w:t>
-            </w:r>
-          </w:p>
-          <w:p>
-            <w:pPr>
-              <w:cnfStyle w:val="000000000000" w:firstRow="0" w:lastRow="0" w:firstColumn="0" w:lastColumn="0" w:oddVBand="0" w:evenVBand="0" w:oddHBand="0" w:evenHBand="0" w:firstRowFirstColumn="0" w:firstRowLastColumn="0" w:lastRowFirstColumn="0" w:lastRowLastColumn="0"/>
-              <w:rPr>
-                <w:rFonts w:ascii="Constantia" w:hAnsi="Constantia"/>
-                <w:lang w:val="en-CA"/>
-              </w:rPr>
-            </w:pPr>
-            <w:r>
-              <w:rPr>
-                <w:rFonts w:ascii="Constantia" w:hAnsi="Constantia"/>
-                <w:lang w:val="en-CA"/>
-              </w:rPr>
-              <w:t>Sickness (vomit/diarrhea) – 7 days</w:t>
-            </w:r>
-          </w:p>
-          <w:p>
-            <w:pPr>
-              <w:cnfStyle w:val="000000000000" w:firstRow="0" w:lastRow="0" w:firstColumn="0" w:lastColumn="0" w:oddVBand="0" w:evenVBand="0" w:oddHBand="0" w:evenHBand="0" w:firstRowFirstColumn="0" w:firstRowLastColumn="0" w:lastRowFirstColumn="0" w:lastRowLastColumn="0"/>
-              <w:rPr>
-                <w:rFonts w:ascii="Constantia" w:hAnsi="Constantia"/>
-                <w:lang w:val="en-CA"/>
-              </w:rPr>
-            </w:pPr>
-            <w:r>
-              <w:rPr>
-                <w:rFonts w:ascii="Constantia" w:hAnsi="Constantia"/>
-                <w:lang w:val="en-CA"/>
-              </w:rPr>
-              <w:t>Damage – 2 day</w:t>
-            </w:r>
-          </w:p>
-          <w:p>
-            <w:pPr>
-              <w:cnfStyle w:val="000000000000" w:firstRow="0" w:lastRow="0" w:firstColumn="0" w:lastColumn="0" w:oddVBand="0" w:evenVBand="0" w:oddHBand="0" w:evenHBand="0" w:firstRowFirstColumn="0" w:firstRowLastColumn="0" w:lastRowFirstColumn="0" w:lastRowLastColumn="0"/>
-              <w:rPr>
-                <w:rFonts w:ascii="Constantia" w:hAnsi="Constantia"/>
-                <w:lang w:val="en-CA"/>
-              </w:rPr>
-            </w:pPr>
-            <w:r>
-              <w:rPr>
-                <w:rFonts w:ascii="Constantia" w:hAnsi="Constantia"/>
-                <w:lang w:val="en-CA"/>
-              </w:rPr>
-              <w:t>Mental – 3 days</w:t>
-            </w:r>
-          </w:p>
-          <w:p>
-            <w:pPr>
-              <w:cnfStyle w:val="000000000000" w:firstRow="0" w:lastRow="0" w:firstColumn="0" w:lastColumn="0" w:oddVBand="0" w:evenVBand="0" w:oddHBand="0" w:evenHBand="0" w:firstRowFirstColumn="0" w:firstRowLastColumn="0" w:lastRowFirstColumn="0" w:lastRowLastColumn="0"/>
-              <w:rPr>
-                <w:rFonts w:ascii="Constantia" w:hAnsi="Constantia"/>
-                <w:lang w:val="en-CA"/>
-              </w:rPr>
-            </w:pPr>
-            <w:r>
-              <w:rPr>
-                <w:rFonts w:ascii="Constantia" w:hAnsi="Constantia"/>
-                <w:lang w:val="en-CA"/>
-              </w:rPr>
-              <w:t>More than 2 weeks worth of sick days within 2 months requires a doctor’s note, otherwise workers may be punished by employers.</w:t>
-            </w:r>
-          </w:p>
-        </w:tc>
-      </w:tr>
-      <w:tr>
-        <w:tc>
-          <w:tcPr>
-            <w:cnfStyle w:val="001000000000" w:firstRow="0" w:lastRow="0" w:firstColumn="1" w:lastColumn="0" w:oddVBand="0" w:evenVBand="0" w:oddHBand="0" w:evenHBand="0" w:firstRowFirstColumn="0" w:firstRowLastColumn="0" w:lastRowFirstColumn="0" w:lastRowLastColumn="0"/>
-            <w:tcW w:w="3005" w:type="dxa"/>
-          </w:tcPr>
-          <w:p>
-            <w:pPr>
-              <w:rPr>
-                <w:rFonts w:ascii="Constantia" w:hAnsi="Constantia"/>
-                <w:lang w:val="en-CA"/>
-              </w:rPr>
-            </w:pPr>
-            <w:r>
-              <w:rPr>
-                <w:rFonts w:ascii="Constantia" w:hAnsi="Constantia"/>
-                <w:lang w:val="en-CA"/>
-              </w:rPr>
               <w:t>Minimum Wage</w:t>
             </w:r>
           </w:p>
@@ -4595,7 +5269,21 @@
                 <w:rFonts w:ascii="Constantia" w:hAnsi="Constantia"/>
                 <w:lang w:val="en-CA"/>
               </w:rPr>
-              <w:t>32 hours per week before overtime</w:t>
+              <w:t>3</w:t>
+            </w:r>
+            <w:r>
+              <w:rPr>
+                <w:rFonts w:ascii="Constantia" w:hAnsi="Constantia"/>
+                <w:lang w:val="en-CA"/>
+              </w:rPr>
+              <w:t>2</w:t>
+            </w:r>
+            <w:r>
+              <w:rPr>
+                <w:rFonts w:ascii="Constantia" w:hAnsi="Constantia"/>
+                <w:lang w:val="en-CA"/>
+              </w:rPr>
+              <w:t xml:space="preserve"> hours per week before overtime</w:t>
             </w:r>
           </w:p>
         </w:tc>
@@ -4846,7 +5534,15 @@
                 <w:rFonts w:ascii="Constantia" w:hAnsi="Constantia"/>
                 <w:lang w:val="en-CA"/>
               </w:rPr>
-              <w:t>Citizens may marry freely though religious institutions may reject and accept any pairing they may wish.</w:t>
+              <w:t xml:space="preserve">Citizens may marry freely though religious institutions may reject and </w:t>
+            </w:r>
+            <w:r>
+              <w:rPr>
+                <w:rFonts w:ascii="Constantia" w:hAnsi="Constantia"/>
+                <w:lang w:val="en-CA"/>
+              </w:rPr>
+              <w:lastRenderedPageBreak/>
+              <w:t>accept any pairing they may wish.</w:t>
             </w:r>
           </w:p>
           <w:p>
@@ -4902,6 +5598,7 @@
                 <w:rFonts w:ascii="Constantia" w:hAnsi="Constantia"/>
                 <w:lang w:val="en-CA"/>
               </w:rPr>
+              <w:lastRenderedPageBreak/>
               <w:t>Religions</w:t>
             </w:r>
           </w:p>
@@ -5435,6 +6132,29 @@
               </w:rPr>
               <w:t>Rehabilitation</w:t>
             </w:r>
+            <w:r>
+              <w:rPr>
+                <w:rFonts w:ascii="Constantia" w:hAnsi="Constantia"/>
+                <w:lang w:val="en-CA"/>
+              </w:rPr>
+              <w:t xml:space="preserve"> for partaking</w:t>
+            </w:r>
+          </w:p>
+          <w:p>
+            <w:pPr>
+              <w:cnfStyle w:val="000000000000" w:firstRow="0" w:lastRow="0" w:firstColumn="0" w:lastColumn="0" w:oddVBand="0" w:evenVBand="0" w:oddHBand="0" w:evenHBand="0" w:firstRowFirstColumn="0" w:firstRowLastColumn="0" w:lastRowFirstColumn="0" w:lastRowLastColumn="0"/>
+              <w:rPr>
+                <w:rFonts w:ascii="Constantia" w:hAnsi="Constantia"/>
+                <w:lang w:val="en-CA"/>
+              </w:rPr>
+            </w:pPr>
+            <w:r>
+              <w:rPr>
+                <w:rFonts w:ascii="Constantia" w:hAnsi="Constantia"/>
+                <w:lang w:val="en-CA"/>
+              </w:rPr>
+              <w:t>Imprisonment for sale</w:t>
+            </w:r>
           </w:p>
         </w:tc>
       </w:tr>
@@ -5508,6 +6228,29 @@
                 <w:lang w:val="en-CA"/>
               </w:rPr>
               <w:t>Rehabilitation</w:t>
+            </w:r>
+            <w:r>
+              <w:rPr>
+                <w:rFonts w:ascii="Constantia" w:hAnsi="Constantia"/>
+                <w:lang w:val="en-CA"/>
+              </w:rPr>
+              <w:t xml:space="preserve"> for partaking</w:t>
+            </w:r>
+          </w:p>
+          <w:p>
+            <w:pPr>
+              <w:cnfStyle w:val="000000000000" w:firstRow="0" w:lastRow="0" w:firstColumn="0" w:lastColumn="0" w:oddVBand="0" w:evenVBand="0" w:oddHBand="0" w:evenHBand="0" w:firstRowFirstColumn="0" w:firstRowLastColumn="0" w:lastRowFirstColumn="0" w:lastRowLastColumn="0"/>
+              <w:rPr>
+                <w:rFonts w:ascii="Constantia" w:hAnsi="Constantia"/>
+                <w:lang w:val="en-CA"/>
+              </w:rPr>
+            </w:pPr>
+            <w:r>
+              <w:rPr>
+                <w:rFonts w:ascii="Constantia" w:hAnsi="Constantia"/>
+                <w:lang w:val="en-CA"/>
+              </w:rPr>
+              <w:t>Imprisonment for sale</w:t>
             </w:r>
           </w:p>
         </w:tc>
@@ -5654,7 +6397,140 @@
                 <w:rFonts w:ascii="Constantia" w:hAnsi="Constantia"/>
                 <w:lang w:val="en-CA"/>
               </w:rPr>
-              <w:t xml:space="preserve">Communal and Special </w:t>
+              <w:t>Communal and Special Lanes</w:t>
+            </w:r>
+          </w:p>
+        </w:tc>
+        <w:tc>
+          <w:tcPr>
+            <w:tcW w:w="3005" w:type="dxa"/>
+          </w:tcPr>
+          <w:p>
+            <w:pPr>
+              <w:cnfStyle w:val="000000000000" w:firstRow="0" w:lastRow="0" w:firstColumn="0" w:lastColumn="0" w:oddVBand="0" w:evenVBand="0" w:oddHBand="0" w:evenHBand="0" w:firstRowFirstColumn="0" w:firstRowLastColumn="0" w:lastRowFirstColumn="0" w:lastRowLastColumn="0"/>
+              <w:rPr>
+                <w:rFonts w:ascii="Constantia" w:hAnsi="Constantia"/>
+                <w:lang w:val="en-CA"/>
+              </w:rPr>
+            </w:pPr>
+            <w:r>
+              <w:rPr>
+                <w:rFonts w:ascii="Constantia" w:hAnsi="Constantia"/>
+                <w:lang w:val="en-CA"/>
+              </w:rPr>
+              <w:t>Plentiful</w:t>
+            </w:r>
+          </w:p>
+        </w:tc>
+        <w:tc>
+          <w:tcPr>
+            <w:tcW w:w="3006" w:type="dxa"/>
+          </w:tcPr>
+          <w:p>
+            <w:pPr>
+              <w:cnfStyle w:val="000000000000" w:firstRow="0" w:lastRow="0" w:firstColumn="0" w:lastColumn="0" w:oddVBand="0" w:evenVBand="0" w:oddHBand="0" w:evenHBand="0" w:firstRowFirstColumn="0" w:firstRowLastColumn="0" w:lastRowFirstColumn="0" w:lastRowLastColumn="0"/>
+              <w:rPr>
+                <w:rFonts w:ascii="Constantia" w:hAnsi="Constantia"/>
+                <w:lang w:val="en-CA"/>
+              </w:rPr>
+            </w:pPr>
+            <w:r>
+              <w:rPr>
+                <w:rFonts w:ascii="Constantia" w:hAnsi="Constantia"/>
+                <w:lang w:val="en-CA"/>
+              </w:rPr>
+              <w:t>The majority of roads feature a bike lane</w:t>
+            </w:r>
+            <w:r>
+              <w:rPr>
+                <w:rFonts w:ascii="Constantia" w:hAnsi="Constantia"/>
+                <w:lang w:val="en-CA"/>
+              </w:rPr>
+              <w:t xml:space="preserve"> and bus lanes are present on main roads.</w:t>
+            </w:r>
+          </w:p>
+        </w:tc>
+      </w:tr>
+      <w:tr>
+        <w:tc>
+          <w:tcPr>
+            <w:cnfStyle w:val="001000000000" w:firstRow="0" w:lastRow="0" w:firstColumn="1" w:lastColumn="0" w:oddVBand="0" w:evenVBand="0" w:oddHBand="0" w:evenHBand="0" w:firstRowFirstColumn="0" w:firstRowLastColumn="0" w:lastRowFirstColumn="0" w:lastRowLastColumn="0"/>
+            <w:tcW w:w="3005" w:type="dxa"/>
+          </w:tcPr>
+          <w:p>
+            <w:pPr>
+              <w:rPr>
+                <w:rFonts w:ascii="Constantia" w:hAnsi="Constantia"/>
+                <w:lang w:val="en-CA"/>
+              </w:rPr>
+            </w:pPr>
+            <w:r>
+              <w:rPr>
+                <w:rFonts w:ascii="Constantia" w:hAnsi="Constantia"/>
+                <w:lang w:val="en-CA"/>
+              </w:rPr>
+              <w:t>Driverless Vehicles</w:t>
+            </w:r>
+          </w:p>
+        </w:tc>
+        <w:tc>
+          <w:tcPr>
+            <w:tcW w:w="3005" w:type="dxa"/>
+          </w:tcPr>
+          <w:p>
+            <w:pPr>
+              <w:cnfStyle w:val="000000000000" w:firstRow="0" w:lastRow="0" w:firstColumn="0" w:lastColumn="0" w:oddVBand="0" w:evenVBand="0" w:oddHBand="0" w:evenHBand="0" w:firstRowFirstColumn="0" w:firstRowLastColumn="0" w:lastRowFirstColumn="0" w:lastRowLastColumn="0"/>
+              <w:rPr>
+                <w:rFonts w:ascii="Constantia" w:hAnsi="Constantia"/>
+                <w:lang w:val="en-CA"/>
+              </w:rPr>
+            </w:pPr>
+            <w:r>
+              <w:rPr>
+                <w:rFonts w:ascii="Constantia" w:hAnsi="Constantia"/>
+                <w:lang w:val="en-CA"/>
+              </w:rPr>
+              <w:t>Banned</w:t>
+            </w:r>
+          </w:p>
+        </w:tc>
+        <w:tc>
+          <w:tcPr>
+            <w:tcW w:w="3006" w:type="dxa"/>
+          </w:tcPr>
+          <w:p>
+            <w:pPr>
+              <w:cnfStyle w:val="000000000000" w:firstRow="0" w:lastRow="0" w:firstColumn="0" w:lastColumn="0" w:oddVBand="0" w:evenVBand="0" w:oddHBand="0" w:evenHBand="0" w:firstRowFirstColumn="0" w:firstRowLastColumn="0" w:lastRowFirstColumn="0" w:lastRowLastColumn="0"/>
+              <w:rPr>
+                <w:rFonts w:ascii="Constantia" w:hAnsi="Constantia"/>
+                <w:lang w:val="en-CA"/>
+              </w:rPr>
+            </w:pPr>
+          </w:p>
+        </w:tc>
+      </w:tr>
+      <w:tr>
+        <w:tc>
+          <w:tcPr>
+            <w:cnfStyle w:val="001000000000" w:firstRow="0" w:lastRow="0" w:firstColumn="1" w:lastColumn="0" w:oddVBand="0" w:evenVBand="0" w:oddHBand="0" w:evenHBand="0" w:firstRowFirstColumn="0" w:firstRowLastColumn="0" w:lastRowFirstColumn="0" w:lastRowLastColumn="0"/>
+            <w:tcW w:w="3005" w:type="dxa"/>
+            <w:tcBorders>
+              <w:bottom w:val="single" w:sz="4" w:space="0" w:color="999999" w:themeColor="text1" w:themeTint="66"/>
+            </w:tcBorders>
+          </w:tcPr>
+          <w:p>
+            <w:pPr>
+              <w:rPr>
+                <w:rFonts w:ascii="Constantia" w:hAnsi="Constantia"/>
+                <w:lang w:val="en-CA"/>
+              </w:rPr>
+            </w:pPr>
+            <w:r>
+              <w:rPr>
+                <w:rFonts w:ascii="Constantia" w:hAnsi="Constantia"/>
+                <w:lang w:val="en-CA"/>
+              </w:rPr>
+              <w:t xml:space="preserve">Environmental </w:t>
             </w:r>
             <w:r>
               <w:rPr>
@@ -5662,150 +6538,7 @@
                 <w:lang w:val="en-CA"/>
               </w:rPr>
               <w:lastRenderedPageBreak/>
-              <w:t>Lanes</w:t>
-            </w:r>
-          </w:p>
-        </w:tc>
-        <w:tc>
-          <w:tcPr>
-            <w:tcW w:w="3005" w:type="dxa"/>
-          </w:tcPr>
-          <w:p>
-            <w:pPr>
-              <w:cnfStyle w:val="000000000000" w:firstRow="0" w:lastRow="0" w:firstColumn="0" w:lastColumn="0" w:oddVBand="0" w:evenVBand="0" w:oddHBand="0" w:evenHBand="0" w:firstRowFirstColumn="0" w:firstRowLastColumn="0" w:lastRowFirstColumn="0" w:lastRowLastColumn="0"/>
-              <w:rPr>
-                <w:rFonts w:ascii="Constantia" w:hAnsi="Constantia"/>
-                <w:lang w:val="en-CA"/>
-              </w:rPr>
-            </w:pPr>
-            <w:r>
-              <w:rPr>
-                <w:rFonts w:ascii="Constantia" w:hAnsi="Constantia"/>
-                <w:lang w:val="en-CA"/>
-              </w:rPr>
-              <w:lastRenderedPageBreak/>
-              <w:t>Plentiful</w:t>
-            </w:r>
-          </w:p>
-        </w:tc>
-        <w:tc>
-          <w:tcPr>
-            <w:tcW w:w="3006" w:type="dxa"/>
-          </w:tcPr>
-          <w:p>
-            <w:pPr>
-              <w:cnfStyle w:val="000000000000" w:firstRow="0" w:lastRow="0" w:firstColumn="0" w:lastColumn="0" w:oddVBand="0" w:evenVBand="0" w:oddHBand="0" w:evenHBand="0" w:firstRowFirstColumn="0" w:firstRowLastColumn="0" w:lastRowFirstColumn="0" w:lastRowLastColumn="0"/>
-              <w:rPr>
-                <w:rFonts w:ascii="Constantia" w:hAnsi="Constantia"/>
-                <w:lang w:val="en-CA"/>
-              </w:rPr>
-            </w:pPr>
-            <w:r>
-              <w:rPr>
-                <w:rFonts w:ascii="Constantia" w:hAnsi="Constantia"/>
-                <w:lang w:val="en-CA"/>
-              </w:rPr>
-              <w:t xml:space="preserve">The majority of roads </w:t>
-            </w:r>
-            <w:r>
-              <w:rPr>
-                <w:rFonts w:ascii="Constantia" w:hAnsi="Constantia"/>
-                <w:lang w:val="en-CA"/>
-              </w:rPr>
-              <w:lastRenderedPageBreak/>
-              <w:t>feature a bike lane</w:t>
-            </w:r>
-            <w:r>
-              <w:rPr>
-                <w:rFonts w:ascii="Constantia" w:hAnsi="Constantia"/>
-                <w:lang w:val="en-CA"/>
-              </w:rPr>
-              <w:t xml:space="preserve"> and bus lanes are present on main roads.</w:t>
-            </w:r>
-          </w:p>
-        </w:tc>
-      </w:tr>
-      <w:tr>
-        <w:tc>
-          <w:tcPr>
-            <w:cnfStyle w:val="001000000000" w:firstRow="0" w:lastRow="0" w:firstColumn="1" w:lastColumn="0" w:oddVBand="0" w:evenVBand="0" w:oddHBand="0" w:evenHBand="0" w:firstRowFirstColumn="0" w:firstRowLastColumn="0" w:lastRowFirstColumn="0" w:lastRowLastColumn="0"/>
-            <w:tcW w:w="3005" w:type="dxa"/>
-          </w:tcPr>
-          <w:p>
-            <w:pPr>
-              <w:rPr>
-                <w:rFonts w:ascii="Constantia" w:hAnsi="Constantia"/>
-                <w:lang w:val="en-CA"/>
-              </w:rPr>
-            </w:pPr>
-            <w:r>
-              <w:rPr>
-                <w:rFonts w:ascii="Constantia" w:hAnsi="Constantia"/>
-                <w:lang w:val="en-CA"/>
-              </w:rPr>
-              <w:lastRenderedPageBreak/>
-              <w:t>Driverless Vehicles</w:t>
-            </w:r>
-          </w:p>
-        </w:tc>
-        <w:tc>
-          <w:tcPr>
-            <w:tcW w:w="3005" w:type="dxa"/>
-          </w:tcPr>
-          <w:p>
-            <w:pPr>
-              <w:cnfStyle w:val="000000000000" w:firstRow="0" w:lastRow="0" w:firstColumn="0" w:lastColumn="0" w:oddVBand="0" w:evenVBand="0" w:oddHBand="0" w:evenHBand="0" w:firstRowFirstColumn="0" w:firstRowLastColumn="0" w:lastRowFirstColumn="0" w:lastRowLastColumn="0"/>
-              <w:rPr>
-                <w:rFonts w:ascii="Constantia" w:hAnsi="Constantia"/>
-                <w:lang w:val="en-CA"/>
-              </w:rPr>
-            </w:pPr>
-            <w:r>
-              <w:rPr>
-                <w:rFonts w:ascii="Constantia" w:hAnsi="Constantia"/>
-                <w:lang w:val="en-CA"/>
-              </w:rPr>
-              <w:t>Banned</w:t>
-            </w:r>
-          </w:p>
-        </w:tc>
-        <w:tc>
-          <w:tcPr>
-            <w:tcW w:w="3006" w:type="dxa"/>
-          </w:tcPr>
-          <w:p>
-            <w:pPr>
-              <w:cnfStyle w:val="000000000000" w:firstRow="0" w:lastRow="0" w:firstColumn="0" w:lastColumn="0" w:oddVBand="0" w:evenVBand="0" w:oddHBand="0" w:evenHBand="0" w:firstRowFirstColumn="0" w:firstRowLastColumn="0" w:lastRowFirstColumn="0" w:lastRowLastColumn="0"/>
-              <w:rPr>
-                <w:rFonts w:ascii="Constantia" w:hAnsi="Constantia"/>
-                <w:lang w:val="en-CA"/>
-              </w:rPr>
-            </w:pPr>
-          </w:p>
-        </w:tc>
-      </w:tr>
-      <w:tr>
-        <w:tc>
-          <w:tcPr>
-            <w:cnfStyle w:val="001000000000" w:firstRow="0" w:lastRow="0" w:firstColumn="1" w:lastColumn="0" w:oddVBand="0" w:evenVBand="0" w:oddHBand="0" w:evenHBand="0" w:firstRowFirstColumn="0" w:firstRowLastColumn="0" w:lastRowFirstColumn="0" w:lastRowLastColumn="0"/>
-            <w:tcW w:w="3005" w:type="dxa"/>
-            <w:tcBorders>
-              <w:bottom w:val="single" w:sz="4" w:space="0" w:color="999999" w:themeColor="text1" w:themeTint="66"/>
-            </w:tcBorders>
-          </w:tcPr>
-          <w:p>
-            <w:pPr>
-              <w:rPr>
-                <w:rFonts w:ascii="Constantia" w:hAnsi="Constantia"/>
-                <w:lang w:val="en-CA"/>
-              </w:rPr>
-            </w:pPr>
-            <w:r>
-              <w:rPr>
-                <w:rFonts w:ascii="Constantia" w:hAnsi="Constantia"/>
-                <w:lang w:val="en-CA"/>
-              </w:rPr>
-              <w:t>Environmental Regulations</w:t>
+              <w:t>Regulations</w:t>
             </w:r>
           </w:p>
         </w:tc>
@@ -6113,12 +6846,35 @@
                 <w:lang w:val="en-CA"/>
               </w:rPr>
             </w:pPr>
-          </w:p>
-        </w:tc>
-        <w:tc>
-          <w:tcPr>
-            <w:tcW w:w="3006" w:type="dxa"/>
-          </w:tcPr>
+            <w:r>
+              <w:rPr>
+                <w:rFonts w:ascii="Constantia" w:hAnsi="Constantia"/>
+                <w:lang w:val="en-CA"/>
+              </w:rPr>
+              <w:t>High surveillance</w:t>
+            </w:r>
+          </w:p>
+        </w:tc>
+        <w:tc>
+          <w:tcPr>
+            <w:tcW w:w="3006" w:type="dxa"/>
+          </w:tcPr>
+          <w:p>
+            <w:pPr>
+              <w:cnfStyle w:val="000000000000" w:firstRow="0" w:lastRow="0" w:firstColumn="0" w:lastColumn="0" w:oddVBand="0" w:evenVBand="0" w:oddHBand="0" w:evenHBand="0" w:firstRowFirstColumn="0" w:firstRowLastColumn="0" w:lastRowFirstColumn="0" w:lastRowLastColumn="0"/>
+              <w:rPr>
+                <w:rFonts w:ascii="Constantia" w:hAnsi="Constantia"/>
+                <w:lang w:val="en-CA"/>
+              </w:rPr>
+            </w:pPr>
+            <w:r>
+              <w:rPr>
+                <w:rFonts w:ascii="Constantia" w:hAnsi="Constantia"/>
+                <w:lang w:val="en-CA"/>
+              </w:rPr>
+              <w:t>Public areas have high levels</w:t>
+            </w:r>
+          </w:p>
           <w:p>
             <w:pPr>
               <w:cnfStyle w:val="000000000000" w:firstRow="0" w:lastRow="0" w:firstColumn="0" w:lastColumn="0" w:oddVBand="0" w:evenVBand="0" w:oddHBand="0" w:evenHBand="0" w:firstRowFirstColumn="0" w:firstRowLastColumn="0" w:lastRowFirstColumn="0" w:lastRowLastColumn="0"/>
@@ -6164,6 +6920,13 @@
                 <w:lang w:val="en-CA"/>
               </w:rPr>
             </w:pPr>
+            <w:r>
+              <w:rPr>
+                <w:rFonts w:ascii="Constantia" w:hAnsi="Constantia"/>
+                <w:lang w:val="en-CA"/>
+              </w:rPr>
+              <w:t>Encouraged</w:t>
+            </w:r>
           </w:p>
         </w:tc>
         <w:tc>
@@ -6484,6 +7247,13 @@
                 <w:lang w:val="en-CA"/>
               </w:rPr>
             </w:pPr>
+            <w:r>
+              <w:rPr>
+                <w:rFonts w:ascii="Constantia" w:hAnsi="Constantia"/>
+                <w:lang w:val="en-CA"/>
+              </w:rPr>
+              <w:t>120 day limit</w:t>
+            </w:r>
           </w:p>
         </w:tc>
         <w:tc>
@@ -6501,6 +7271,13 @@
                 <w:lang w:val="en-CA"/>
               </w:rPr>
             </w:pPr>
+            <w:r>
+              <w:rPr>
+                <w:rFonts w:ascii="Constantia" w:hAnsi="Constantia"/>
+                <w:lang w:val="en-CA"/>
+              </w:rPr>
+              <w:t>Individuals may be held for up to 120 days before a trial.</w:t>
+            </w:r>
           </w:p>
         </w:tc>
       </w:tr>
@@ -7051,58 +7828,58 @@
                 <w:rFonts w:ascii="Constantia" w:hAnsi="Constantia"/>
                 <w:lang w:val="en-CA"/>
               </w:rPr>
+              <w:t>Cannabis</w:t>
+            </w:r>
+          </w:p>
+        </w:tc>
+        <w:tc>
+          <w:tcPr>
+            <w:tcW w:w="3005" w:type="dxa"/>
+          </w:tcPr>
+          <w:p>
+            <w:pPr>
+              <w:cnfStyle w:val="000000000000" w:firstRow="0" w:lastRow="0" w:firstColumn="0" w:lastColumn="0" w:oddVBand="0" w:evenVBand="0" w:oddHBand="0" w:evenHBand="0" w:firstRowFirstColumn="0" w:firstRowLastColumn="0" w:lastRowFirstColumn="0" w:lastRowLastColumn="0"/>
+              <w:rPr>
+                <w:rFonts w:ascii="Constantia" w:hAnsi="Constantia"/>
+                <w:lang w:val="en-CA"/>
+              </w:rPr>
+            </w:pPr>
+          </w:p>
+        </w:tc>
+        <w:tc>
+          <w:tcPr>
+            <w:tcW w:w="3006" w:type="dxa"/>
+          </w:tcPr>
+          <w:p>
+            <w:pPr>
+              <w:cnfStyle w:val="000000000000" w:firstRow="0" w:lastRow="0" w:firstColumn="0" w:lastColumn="0" w:oddVBand="0" w:evenVBand="0" w:oddHBand="0" w:evenHBand="0" w:firstRowFirstColumn="0" w:firstRowLastColumn="0" w:lastRowFirstColumn="0" w:lastRowLastColumn="0"/>
+              <w:rPr>
+                <w:rFonts w:ascii="Constantia" w:hAnsi="Constantia"/>
+                <w:lang w:val="en-CA"/>
+              </w:rPr>
+            </w:pPr>
+          </w:p>
+        </w:tc>
+      </w:tr>
+      <w:tr>
+        <w:tc>
+          <w:tcPr>
+            <w:cnfStyle w:val="001000000000" w:firstRow="0" w:lastRow="0" w:firstColumn="1" w:lastColumn="0" w:oddVBand="0" w:evenVBand="0" w:oddHBand="0" w:evenHBand="0" w:firstRowFirstColumn="0" w:firstRowLastColumn="0" w:lastRowFirstColumn="0" w:lastRowLastColumn="0"/>
+            <w:tcW w:w="3005" w:type="dxa"/>
+          </w:tcPr>
+          <w:p>
+            <w:pPr>
+              <w:rPr>
+                <w:rFonts w:ascii="Constantia" w:hAnsi="Constantia"/>
+                <w:lang w:val="en-CA"/>
+              </w:rPr>
+            </w:pPr>
+            <w:r>
+              <w:rPr>
+                <w:rFonts w:ascii="Constantia" w:hAnsi="Constantia"/>
+                <w:lang w:val="en-CA"/>
+              </w:rPr>
               <w:lastRenderedPageBreak/>
-              <w:t>Cannabis</w:t>
-            </w:r>
-          </w:p>
-        </w:tc>
-        <w:tc>
-          <w:tcPr>
-            <w:tcW w:w="3005" w:type="dxa"/>
-          </w:tcPr>
-          <w:p>
-            <w:pPr>
-              <w:cnfStyle w:val="000000000000" w:firstRow="0" w:lastRow="0" w:firstColumn="0" w:lastColumn="0" w:oddVBand="0" w:evenVBand="0" w:oddHBand="0" w:evenHBand="0" w:firstRowFirstColumn="0" w:firstRowLastColumn="0" w:lastRowFirstColumn="0" w:lastRowLastColumn="0"/>
-              <w:rPr>
-                <w:rFonts w:ascii="Constantia" w:hAnsi="Constantia"/>
-                <w:lang w:val="en-CA"/>
-              </w:rPr>
-            </w:pPr>
-          </w:p>
-        </w:tc>
-        <w:tc>
-          <w:tcPr>
-            <w:tcW w:w="3006" w:type="dxa"/>
-          </w:tcPr>
-          <w:p>
-            <w:pPr>
-              <w:cnfStyle w:val="000000000000" w:firstRow="0" w:lastRow="0" w:firstColumn="0" w:lastColumn="0" w:oddVBand="0" w:evenVBand="0" w:oddHBand="0" w:evenHBand="0" w:firstRowFirstColumn="0" w:firstRowLastColumn="0" w:lastRowFirstColumn="0" w:lastRowLastColumn="0"/>
-              <w:rPr>
-                <w:rFonts w:ascii="Constantia" w:hAnsi="Constantia"/>
-                <w:lang w:val="en-CA"/>
-              </w:rPr>
-            </w:pPr>
-          </w:p>
-        </w:tc>
-      </w:tr>
-      <w:tr>
-        <w:tc>
-          <w:tcPr>
-            <w:cnfStyle w:val="001000000000" w:firstRow="0" w:lastRow="0" w:firstColumn="1" w:lastColumn="0" w:oddVBand="0" w:evenVBand="0" w:oddHBand="0" w:evenHBand="0" w:firstRowFirstColumn="0" w:firstRowLastColumn="0" w:lastRowFirstColumn="0" w:lastRowLastColumn="0"/>
-            <w:tcW w:w="3005" w:type="dxa"/>
-          </w:tcPr>
-          <w:p>
-            <w:pPr>
-              <w:rPr>
-                <w:rFonts w:ascii="Constantia" w:hAnsi="Constantia"/>
-                <w:lang w:val="en-CA"/>
-              </w:rPr>
-            </w:pPr>
-            <w:r>
-              <w:rPr>
-                <w:rFonts w:ascii="Constantia" w:hAnsi="Constantia"/>
-                <w:lang w:val="en-CA"/>
-              </w:rPr>
               <w:t>Capital Gains</w:t>
             </w:r>
           </w:p>
@@ -8295,20 +9072,34 @@
                 <w:lang w:val="en-CA"/>
               </w:rPr>
             </w:pPr>
-          </w:p>
-        </w:tc>
-        <w:tc>
-          <w:tcPr>
-            <w:tcW w:w="3006" w:type="dxa"/>
-          </w:tcPr>
-          <w:p>
-            <w:pPr>
-              <w:cnfStyle w:val="000000000000" w:firstRow="0" w:lastRow="0" w:firstColumn="0" w:lastColumn="0" w:oddVBand="0" w:evenVBand="0" w:oddHBand="0" w:evenHBand="0" w:firstRowFirstColumn="0" w:firstRowLastColumn="0" w:lastRowFirstColumn="0" w:lastRowLastColumn="0"/>
-              <w:rPr>
-                <w:rFonts w:ascii="Constantia" w:hAnsi="Constantia"/>
-                <w:lang w:val="en-CA"/>
-              </w:rPr>
-            </w:pPr>
+            <w:r>
+              <w:rPr>
+                <w:rFonts w:ascii="Constantia" w:hAnsi="Constantia"/>
+                <w:lang w:val="en-CA"/>
+              </w:rPr>
+              <w:t>Moderate</w:t>
+            </w:r>
+          </w:p>
+        </w:tc>
+        <w:tc>
+          <w:tcPr>
+            <w:tcW w:w="3006" w:type="dxa"/>
+          </w:tcPr>
+          <w:p>
+            <w:pPr>
+              <w:cnfStyle w:val="000000000000" w:firstRow="0" w:lastRow="0" w:firstColumn="0" w:lastColumn="0" w:oddVBand="0" w:evenVBand="0" w:oddHBand="0" w:evenHBand="0" w:firstRowFirstColumn="0" w:firstRowLastColumn="0" w:lastRowFirstColumn="0" w:lastRowLastColumn="0"/>
+              <w:rPr>
+                <w:rFonts w:ascii="Constantia" w:hAnsi="Constantia"/>
+                <w:lang w:val="en-CA"/>
+              </w:rPr>
+            </w:pPr>
+            <w:r>
+              <w:rPr>
+                <w:rFonts w:ascii="Constantia" w:hAnsi="Constantia"/>
+                <w:lang w:val="en-CA"/>
+              </w:rPr>
+              <w:t>Bonus to UBI in accordance with disability for facilities to meet individual needs.</w:t>
+            </w:r>
           </w:p>
         </w:tc>
       </w:tr>
@@ -8397,20 +9188,34 @@
                 <w:lang w:val="en-CA"/>
               </w:rPr>
             </w:pPr>
-          </w:p>
-        </w:tc>
-        <w:tc>
-          <w:tcPr>
-            <w:tcW w:w="3006" w:type="dxa"/>
-          </w:tcPr>
-          <w:p>
-            <w:pPr>
-              <w:cnfStyle w:val="000000000000" w:firstRow="0" w:lastRow="0" w:firstColumn="0" w:lastColumn="0" w:oddVBand="0" w:evenVBand="0" w:oddHBand="0" w:evenHBand="0" w:firstRowFirstColumn="0" w:firstRowLastColumn="0" w:lastRowFirstColumn="0" w:lastRowLastColumn="0"/>
-              <w:rPr>
-                <w:rFonts w:ascii="Constantia" w:hAnsi="Constantia"/>
-                <w:lang w:val="en-CA"/>
-              </w:rPr>
-            </w:pPr>
+            <w:r>
+              <w:rPr>
+                <w:rFonts w:ascii="Constantia" w:hAnsi="Constantia"/>
+                <w:lang w:val="en-CA"/>
+              </w:rPr>
+              <w:t>Low</w:t>
+            </w:r>
+          </w:p>
+        </w:tc>
+        <w:tc>
+          <w:tcPr>
+            <w:tcW w:w="3006" w:type="dxa"/>
+          </w:tcPr>
+          <w:p>
+            <w:pPr>
+              <w:cnfStyle w:val="000000000000" w:firstRow="0" w:lastRow="0" w:firstColumn="0" w:lastColumn="0" w:oddVBand="0" w:evenVBand="0" w:oddHBand="0" w:evenHBand="0" w:firstRowFirstColumn="0" w:firstRowLastColumn="0" w:lastRowFirstColumn="0" w:lastRowLastColumn="0"/>
+              <w:rPr>
+                <w:rFonts w:ascii="Constantia" w:hAnsi="Constantia"/>
+                <w:lang w:val="en-CA"/>
+              </w:rPr>
+            </w:pPr>
+            <w:r>
+              <w:rPr>
+                <w:rFonts w:ascii="Constantia" w:hAnsi="Constantia"/>
+                <w:lang w:val="en-CA"/>
+              </w:rPr>
+              <w:t>Bonus granted to parents equal to ¼ UBI per child.</w:t>
+            </w:r>
           </w:p>
         </w:tc>
       </w:tr>
@@ -8448,20 +9253,34 @@
                 <w:lang w:val="en-CA"/>
               </w:rPr>
             </w:pPr>
-          </w:p>
-        </w:tc>
-        <w:tc>
-          <w:tcPr>
-            <w:tcW w:w="3006" w:type="dxa"/>
-          </w:tcPr>
-          <w:p>
-            <w:pPr>
-              <w:cnfStyle w:val="000000000000" w:firstRow="0" w:lastRow="0" w:firstColumn="0" w:lastColumn="0" w:oddVBand="0" w:evenVBand="0" w:oddHBand="0" w:evenHBand="0" w:firstRowFirstColumn="0" w:firstRowLastColumn="0" w:lastRowFirstColumn="0" w:lastRowLastColumn="0"/>
-              <w:rPr>
-                <w:rFonts w:ascii="Constantia" w:hAnsi="Constantia"/>
-                <w:lang w:val="en-CA"/>
-              </w:rPr>
-            </w:pPr>
+            <w:r>
+              <w:rPr>
+                <w:rFonts w:ascii="Constantia" w:hAnsi="Constantia"/>
+                <w:lang w:val="en-CA"/>
+              </w:rPr>
+              <w:t>Living</w:t>
+            </w:r>
+          </w:p>
+        </w:tc>
+        <w:tc>
+          <w:tcPr>
+            <w:tcW w:w="3006" w:type="dxa"/>
+          </w:tcPr>
+          <w:p>
+            <w:pPr>
+              <w:cnfStyle w:val="000000000000" w:firstRow="0" w:lastRow="0" w:firstColumn="0" w:lastColumn="0" w:oddVBand="0" w:evenVBand="0" w:oddHBand="0" w:evenHBand="0" w:firstRowFirstColumn="0" w:firstRowLastColumn="0" w:lastRowFirstColumn="0" w:lastRowLastColumn="0"/>
+              <w:rPr>
+                <w:rFonts w:ascii="Constantia" w:hAnsi="Constantia"/>
+                <w:lang w:val="en-CA"/>
+              </w:rPr>
+            </w:pPr>
+            <w:r>
+              <w:rPr>
+                <w:rFonts w:ascii="Constantia" w:hAnsi="Constantia"/>
+                <w:lang w:val="en-CA"/>
+              </w:rPr>
+              <w:t>Enough for everyone (16+) to be able to afford housing, facilities, and necessities.</w:t>
+            </w:r>
           </w:p>
         </w:tc>
       </w:tr>

--- a/Lunaura/Lunaura Policies.docx
+++ b/Lunaura/Lunaura Policies.docx
@@ -2440,7 +2440,7 @@
                 <w:rFonts w:ascii="Constantia" w:hAnsi="Constantia"/>
                 <w:lang w:val="en-CA"/>
               </w:rPr>
-              <w:t>Reception</w:t>
+              <w:t>Infants</w:t>
             </w:r>
             <w:r>
               <w:rPr>

--- a/Lunaura/Lunaura Policies.docx
+++ b/Lunaura/Lunaura Policies.docx
@@ -2491,6 +2491,112 @@
                 <w:rFonts w:ascii="Constantia" w:hAnsi="Constantia"/>
                 <w:lang w:val="en-CA"/>
               </w:rPr>
+              <w:t>4</w:t>
+            </w:r>
+            <w:r>
+              <w:rPr>
+                <w:rFonts w:ascii="Constantia" w:hAnsi="Constantia"/>
+                <w:lang w:val="en-CA"/>
+              </w:rPr>
+              <w:t>-10y/o</w:t>
+            </w:r>
+          </w:p>
+          <w:p>
+            <w:pPr>
+              <w:cnfStyle w:val="000000000000" w:firstRow="0" w:lastRow="0" w:firstColumn="0" w:lastColumn="0" w:oddVBand="0" w:evenVBand="0" w:oddHBand="0" w:evenHBand="0" w:firstRowFirstColumn="0" w:firstRowLastColumn="0" w:lastRowFirstColumn="0" w:lastRowLastColumn="0"/>
+              <w:rPr>
+                <w:rFonts w:ascii="Constantia" w:hAnsi="Constantia"/>
+                <w:lang w:val="en-CA"/>
+              </w:rPr>
+            </w:pPr>
+            <w:r>
+              <w:rPr>
+                <w:rFonts w:ascii="Constantia" w:hAnsi="Constantia"/>
+                <w:lang w:val="en-CA"/>
+              </w:rPr>
+              <w:t>Compulsory, Public, Free</w:t>
+            </w:r>
+          </w:p>
+          <w:p>
+            <w:pPr>
+              <w:cnfStyle w:val="000000000000" w:firstRow="0" w:lastRow="0" w:firstColumn="0" w:lastColumn="0" w:oddVBand="0" w:evenVBand="0" w:oddHBand="0" w:evenHBand="0" w:firstRowFirstColumn="0" w:firstRowLastColumn="0" w:lastRowFirstColumn="0" w:lastRowLastColumn="0"/>
+              <w:rPr>
+                <w:rFonts w:ascii="Constantia" w:hAnsi="Constantia"/>
+                <w:lang w:val="en-CA"/>
+              </w:rPr>
+            </w:pPr>
+            <w:r>
+              <w:rPr>
+                <w:rFonts w:ascii="Constantia" w:hAnsi="Constantia"/>
+                <w:lang w:val="en-CA"/>
+              </w:rPr>
+              <w:t>Junior – Years 6-10</w:t>
+            </w:r>
+            <w:r>
+              <w:rPr>
+                <w:rFonts w:ascii="Constantia" w:hAnsi="Constantia"/>
+                <w:lang w:val="en-CA"/>
+              </w:rPr>
+              <w:t xml:space="preserve"> 1</w:t>
+            </w:r>
+            <w:r>
+              <w:rPr>
+                <w:rFonts w:ascii="Constantia" w:hAnsi="Constantia"/>
+                <w:lang w:val="en-CA"/>
+              </w:rPr>
+              <w:t>0</w:t>
+            </w:r>
+            <w:r>
+              <w:rPr>
+                <w:rFonts w:ascii="Constantia" w:hAnsi="Constantia"/>
+                <w:lang w:val="en-CA"/>
+              </w:rPr>
+              <w:t>-15y/o</w:t>
+            </w:r>
+          </w:p>
+          <w:p>
+            <w:pPr>
+              <w:cnfStyle w:val="000000000000" w:firstRow="0" w:lastRow="0" w:firstColumn="0" w:lastColumn="0" w:oddVBand="0" w:evenVBand="0" w:oddHBand="0" w:evenHBand="0" w:firstRowFirstColumn="0" w:firstRowLastColumn="0" w:lastRowFirstColumn="0" w:lastRowLastColumn="0"/>
+              <w:rPr>
+                <w:rFonts w:ascii="Constantia" w:hAnsi="Constantia"/>
+                <w:lang w:val="en-CA"/>
+              </w:rPr>
+            </w:pPr>
+            <w:r>
+              <w:rPr>
+                <w:rFonts w:ascii="Constantia" w:hAnsi="Constantia"/>
+                <w:lang w:val="en-CA"/>
+              </w:rPr>
+              <w:t>Compulsory, Public, Free</w:t>
+            </w:r>
+          </w:p>
+          <w:p>
+            <w:pPr>
+              <w:cnfStyle w:val="000000000000" w:firstRow="0" w:lastRow="0" w:firstColumn="0" w:lastColumn="0" w:oddVBand="0" w:evenVBand="0" w:oddHBand="0" w:evenHBand="0" w:firstRowFirstColumn="0" w:firstRowLastColumn="0" w:lastRowFirstColumn="0" w:lastRowLastColumn="0"/>
+              <w:rPr>
+                <w:rFonts w:ascii="Constantia" w:hAnsi="Constantia"/>
+                <w:lang w:val="en-CA"/>
+              </w:rPr>
+            </w:pPr>
+            <w:r>
+              <w:rPr>
+                <w:rFonts w:ascii="Constantia" w:hAnsi="Constantia"/>
+                <w:lang w:val="en-CA"/>
+              </w:rPr>
+              <w:t>Senior – Years 11-13</w:t>
+            </w:r>
+            <w:r>
+              <w:rPr>
+                <w:rFonts w:ascii="Constantia" w:hAnsi="Constantia"/>
+                <w:lang w:val="en-CA"/>
+              </w:rPr>
+              <w:t xml:space="preserve"> 1</w:t>
+            </w:r>
+            <w:r>
+              <w:rPr>
+                <w:rFonts w:ascii="Constantia" w:hAnsi="Constantia"/>
+                <w:lang w:val="en-CA"/>
+              </w:rPr>
               <w:t>5</w:t>
             </w:r>
             <w:r>
@@ -2498,7 +2604,14 @@
                 <w:rFonts w:ascii="Constantia" w:hAnsi="Constantia"/>
                 <w:lang w:val="en-CA"/>
               </w:rPr>
-              <w:t>-10y/o</w:t>
+              <w:t>-18y/o</w:t>
+            </w:r>
+            <w:r>
+              <w:rPr>
+                <w:rFonts w:ascii="Constantia" w:hAnsi="Constantia"/>
+                <w:lang w:val="en-CA"/>
+              </w:rPr>
+              <w:t xml:space="preserve"> </w:t>
             </w:r>
           </w:p>
           <w:p>
@@ -2517,119 +2630,6 @@
               <w:t>Compulsory, Public, Free</w:t>
             </w:r>
           </w:p>
-          <w:p>
-            <w:pPr>
-              <w:cnfStyle w:val="000000000000" w:firstRow="0" w:lastRow="0" w:firstColumn="0" w:lastColumn="0" w:oddVBand="0" w:evenVBand="0" w:oddHBand="0" w:evenHBand="0" w:firstRowFirstColumn="0" w:firstRowLastColumn="0" w:lastRowFirstColumn="0" w:lastRowLastColumn="0"/>
-              <w:rPr>
-                <w:rFonts w:ascii="Constantia" w:hAnsi="Constantia"/>
-                <w:lang w:val="en-CA"/>
-              </w:rPr>
-            </w:pPr>
-            <w:r>
-              <w:rPr>
-                <w:rFonts w:ascii="Constantia" w:hAnsi="Constantia"/>
-                <w:lang w:val="en-CA"/>
-              </w:rPr>
-              <w:t>Junior – Years 6-10</w:t>
-            </w:r>
-            <w:r>
-              <w:rPr>
-                <w:rFonts w:ascii="Constantia" w:hAnsi="Constantia"/>
-                <w:lang w:val="en-CA"/>
-              </w:rPr>
-              <w:t xml:space="preserve"> 1</w:t>
-            </w:r>
-            <w:r>
-              <w:rPr>
-                <w:rFonts w:ascii="Constantia" w:hAnsi="Constantia"/>
-                <w:lang w:val="en-CA"/>
-              </w:rPr>
-              <w:t>1</w:t>
-            </w:r>
-            <w:r>
-              <w:rPr>
-                <w:rFonts w:ascii="Constantia" w:hAnsi="Constantia"/>
-                <w:lang w:val="en-CA"/>
-              </w:rPr>
-              <w:t>-15y/o</w:t>
-            </w:r>
-          </w:p>
-          <w:p>
-            <w:pPr>
-              <w:cnfStyle w:val="000000000000" w:firstRow="0" w:lastRow="0" w:firstColumn="0" w:lastColumn="0" w:oddVBand="0" w:evenVBand="0" w:oddHBand="0" w:evenHBand="0" w:firstRowFirstColumn="0" w:firstRowLastColumn="0" w:lastRowFirstColumn="0" w:lastRowLastColumn="0"/>
-              <w:rPr>
-                <w:rFonts w:ascii="Constantia" w:hAnsi="Constantia"/>
-                <w:lang w:val="en-CA"/>
-              </w:rPr>
-            </w:pPr>
-            <w:r>
-              <w:rPr>
-                <w:rFonts w:ascii="Constantia" w:hAnsi="Constantia"/>
-                <w:lang w:val="en-CA"/>
-              </w:rPr>
-              <w:t>Compulsory, Public, Free</w:t>
-            </w:r>
-          </w:p>
-          <w:p>
-            <w:pPr>
-              <w:cnfStyle w:val="000000000000" w:firstRow="0" w:lastRow="0" w:firstColumn="0" w:lastColumn="0" w:oddVBand="0" w:evenVBand="0" w:oddHBand="0" w:evenHBand="0" w:firstRowFirstColumn="0" w:firstRowLastColumn="0" w:lastRowFirstColumn="0" w:lastRowLastColumn="0"/>
-              <w:rPr>
-                <w:rFonts w:ascii="Constantia" w:hAnsi="Constantia"/>
-                <w:lang w:val="en-CA"/>
-              </w:rPr>
-            </w:pPr>
-            <w:r>
-              <w:rPr>
-                <w:rFonts w:ascii="Constantia" w:hAnsi="Constantia"/>
-                <w:lang w:val="en-CA"/>
-              </w:rPr>
-              <w:t>Senior – Years 11-13</w:t>
-            </w:r>
-            <w:r>
-              <w:rPr>
-                <w:rFonts w:ascii="Constantia" w:hAnsi="Constantia"/>
-                <w:lang w:val="en-CA"/>
-              </w:rPr>
-              <w:t xml:space="preserve"> 1</w:t>
-            </w:r>
-            <w:r>
-              <w:rPr>
-                <w:rFonts w:ascii="Constantia" w:hAnsi="Constantia"/>
-                <w:lang w:val="en-CA"/>
-              </w:rPr>
-              <w:t>6</w:t>
-            </w:r>
-            <w:r>
-              <w:rPr>
-                <w:rFonts w:ascii="Constantia" w:hAnsi="Constantia"/>
-                <w:lang w:val="en-CA"/>
-              </w:rPr>
-              <w:t>-18y/o</w:t>
-            </w:r>
-            <w:r>
-              <w:rPr>
-                <w:rFonts w:ascii="Constantia" w:hAnsi="Constantia"/>
-                <w:lang w:val="en-CA"/>
-              </w:rPr>
-              <w:t xml:space="preserve"> </w:t>
-            </w:r>
-          </w:p>
-          <w:p>
-            <w:pPr>
-              <w:cnfStyle w:val="000000000000" w:firstRow="0" w:lastRow="0" w:firstColumn="0" w:lastColumn="0" w:oddVBand="0" w:evenVBand="0" w:oddHBand="0" w:evenHBand="0" w:firstRowFirstColumn="0" w:firstRowLastColumn="0" w:lastRowFirstColumn="0" w:lastRowLastColumn="0"/>
-              <w:rPr>
-                <w:rFonts w:ascii="Constantia" w:hAnsi="Constantia"/>
-                <w:lang w:val="en-CA"/>
-              </w:rPr>
-            </w:pPr>
-            <w:r>
-              <w:rPr>
-                <w:rFonts w:ascii="Constantia" w:hAnsi="Constantia"/>
-                <w:lang w:val="en-CA"/>
-              </w:rPr>
-              <w:t>Compulsory, Public, Free</w:t>
-            </w:r>
-          </w:p>
         </w:tc>
       </w:tr>
       <w:tr>
@@ -2752,6 +2752,7 @@
                 <w:rFonts w:ascii="Constantia" w:hAnsi="Constantia"/>
                 <w:lang w:val="en-CA"/>
               </w:rPr>
+              <w:lastRenderedPageBreak/>
               <w:t>Transfer Accreditations</w:t>
             </w:r>
           </w:p>
@@ -2812,7 +2813,6 @@
                 <w:rFonts w:ascii="Constantia" w:hAnsi="Constantia"/>
                 <w:lang w:val="en-CA"/>
               </w:rPr>
-              <w:lastRenderedPageBreak/>
               <w:t>Uniform Policy</w:t>
             </w:r>
           </w:p>
@@ -3642,6 +3642,7 @@
                 <w:rFonts w:ascii="Constantia" w:hAnsi="Constantia"/>
                 <w:lang w:val="en-CA"/>
               </w:rPr>
+              <w:lastRenderedPageBreak/>
               <w:t>Euthanasia</w:t>
             </w:r>
           </w:p>
@@ -3663,45 +3664,28 @@
                 <w:rFonts w:ascii="Constantia" w:hAnsi="Constantia"/>
                 <w:lang w:val="en-CA"/>
               </w:rPr>
-              <w:t xml:space="preserve">Terminally ill/disabled </w:t>
-            </w:r>
-            <w:r>
-              <w:rPr>
-                <w:rFonts w:ascii="Constantia" w:hAnsi="Constantia"/>
-                <w:lang w:val="en-CA"/>
-              </w:rPr>
-              <w:lastRenderedPageBreak/>
-              <w:t>only</w:t>
-            </w:r>
-          </w:p>
-        </w:tc>
-        <w:tc>
-          <w:tcPr>
-            <w:tcW w:w="3006" w:type="dxa"/>
-          </w:tcPr>
-          <w:p>
-            <w:pPr>
-              <w:cnfStyle w:val="000000000000" w:firstRow="0" w:lastRow="0" w:firstColumn="0" w:lastColumn="0" w:oddVBand="0" w:evenVBand="0" w:oddHBand="0" w:evenHBand="0" w:firstRowFirstColumn="0" w:firstRowLastColumn="0" w:lastRowFirstColumn="0" w:lastRowLastColumn="0"/>
-              <w:rPr>
-                <w:rFonts w:ascii="Constantia" w:hAnsi="Constantia"/>
-                <w:lang w:val="en-CA"/>
-              </w:rPr>
-            </w:pPr>
-            <w:r>
-              <w:rPr>
-                <w:rFonts w:ascii="Constantia" w:hAnsi="Constantia"/>
-                <w:lang w:val="en-CA"/>
-              </w:rPr>
-              <w:lastRenderedPageBreak/>
-              <w:t xml:space="preserve">Individuals who are </w:t>
-            </w:r>
-            <w:r>
-              <w:rPr>
-                <w:rFonts w:ascii="Constantia" w:hAnsi="Constantia"/>
-                <w:lang w:val="en-CA"/>
-              </w:rPr>
-              <w:lastRenderedPageBreak/>
-              <w:t>subject to terminal illness which is guaranteed to end their life, or they are significantly debilitated may request to have their life medically ended.</w:t>
+              <w:t>Terminally ill/disabled only</w:t>
+            </w:r>
+          </w:p>
+        </w:tc>
+        <w:tc>
+          <w:tcPr>
+            <w:tcW w:w="3006" w:type="dxa"/>
+          </w:tcPr>
+          <w:p>
+            <w:pPr>
+              <w:cnfStyle w:val="000000000000" w:firstRow="0" w:lastRow="0" w:firstColumn="0" w:lastColumn="0" w:oddVBand="0" w:evenVBand="0" w:oddHBand="0" w:evenHBand="0" w:firstRowFirstColumn="0" w:firstRowLastColumn="0" w:lastRowFirstColumn="0" w:lastRowLastColumn="0"/>
+              <w:rPr>
+                <w:rFonts w:ascii="Constantia" w:hAnsi="Constantia"/>
+                <w:lang w:val="en-CA"/>
+              </w:rPr>
+            </w:pPr>
+            <w:r>
+              <w:rPr>
+                <w:rFonts w:ascii="Constantia" w:hAnsi="Constantia"/>
+                <w:lang w:val="en-CA"/>
+              </w:rPr>
+              <w:t>Individuals who are subject to terminal illness which is guaranteed to end their life, or they are significantly debilitated may request to have their life medically ended.</w:t>
             </w:r>
           </w:p>
         </w:tc>
@@ -3727,7 +3711,6 @@
                 <w:rFonts w:ascii="Constantia" w:hAnsi="Constantia"/>
                 <w:lang w:val="en-CA"/>
               </w:rPr>
-              <w:lastRenderedPageBreak/>
               <w:t>Private Healthcare</w:t>
             </w:r>
           </w:p>
@@ -4533,6 +4516,7 @@
                 <w:rFonts w:ascii="Constantia" w:hAnsi="Constantia"/>
                 <w:lang w:val="en-CA"/>
               </w:rPr>
+              <w:lastRenderedPageBreak/>
               <w:t>Child Labour</w:t>
             </w:r>
           </w:p>
@@ -4575,38 +4559,29 @@
                 <w:rFonts w:ascii="Constantia" w:hAnsi="Constantia"/>
                 <w:lang w:val="en-CA"/>
               </w:rPr>
-              <w:t xml:space="preserve">Individuals below the age </w:t>
-            </w:r>
-            <w:r>
-              <w:rPr>
-                <w:rFonts w:ascii="Constantia" w:hAnsi="Constantia"/>
-                <w:lang w:val="en-CA"/>
-              </w:rPr>
-              <w:lastRenderedPageBreak/>
-              <w:t>of 13 cannot receive employment</w:t>
-            </w:r>
-          </w:p>
-        </w:tc>
-      </w:tr>
-      <w:tr>
-        <w:tc>
-          <w:tcPr>
-            <w:cnfStyle w:val="001000000000" w:firstRow="0" w:lastRow="0" w:firstColumn="1" w:lastColumn="0" w:oddVBand="0" w:evenVBand="0" w:oddHBand="0" w:evenHBand="0" w:firstRowFirstColumn="0" w:firstRowLastColumn="0" w:lastRowFirstColumn="0" w:lastRowLastColumn="0"/>
-            <w:tcW w:w="3005" w:type="dxa"/>
-          </w:tcPr>
-          <w:p>
-            <w:pPr>
-              <w:rPr>
-                <w:rFonts w:ascii="Constantia" w:hAnsi="Constantia"/>
-                <w:lang w:val="en-CA"/>
-              </w:rPr>
-            </w:pPr>
-            <w:r>
-              <w:rPr>
-                <w:rFonts w:ascii="Constantia" w:hAnsi="Constantia"/>
-                <w:lang w:val="en-CA"/>
-              </w:rPr>
-              <w:lastRenderedPageBreak/>
+              <w:t>Individuals below the age of 13 cannot receive employment</w:t>
+            </w:r>
+          </w:p>
+        </w:tc>
+      </w:tr>
+      <w:tr>
+        <w:tc>
+          <w:tcPr>
+            <w:cnfStyle w:val="001000000000" w:firstRow="0" w:lastRow="0" w:firstColumn="1" w:lastColumn="0" w:oddVBand="0" w:evenVBand="0" w:oddHBand="0" w:evenHBand="0" w:firstRowFirstColumn="0" w:firstRowLastColumn="0" w:lastRowFirstColumn="0" w:lastRowLastColumn="0"/>
+            <w:tcW w:w="3005" w:type="dxa"/>
+          </w:tcPr>
+          <w:p>
+            <w:pPr>
+              <w:rPr>
+                <w:rFonts w:ascii="Constantia" w:hAnsi="Constantia"/>
+                <w:lang w:val="en-CA"/>
+              </w:rPr>
+            </w:pPr>
+            <w:r>
+              <w:rPr>
+                <w:rFonts w:ascii="Constantia" w:hAnsi="Constantia"/>
+                <w:lang w:val="en-CA"/>
+              </w:rPr>
               <w:t>Leave (Bereavement)</w:t>
             </w:r>
           </w:p>
@@ -5534,7 +5509,7 @@
                 <w:rFonts w:ascii="Constantia" w:hAnsi="Constantia"/>
                 <w:lang w:val="en-CA"/>
               </w:rPr>
-              <w:t xml:space="preserve">Citizens may marry freely though religious institutions may reject and </w:t>
+              <w:t xml:space="preserve">Citizens may marry freely though religious </w:t>
             </w:r>
             <w:r>
               <w:rPr>
@@ -5542,7 +5517,7 @@
                 <w:lang w:val="en-CA"/>
               </w:rPr>
               <w:lastRenderedPageBreak/>
-              <w:t>accept any pairing they may wish.</w:t>
+              <w:t>institutions may reject and accept any pairing they may wish.</w:t>
             </w:r>
           </w:p>
           <w:p>
@@ -6530,15 +6505,8 @@
                 <w:rFonts w:ascii="Constantia" w:hAnsi="Constantia"/>
                 <w:lang w:val="en-CA"/>
               </w:rPr>
-              <w:t xml:space="preserve">Environmental </w:t>
-            </w:r>
-            <w:r>
-              <w:rPr>
-                <w:rFonts w:ascii="Constantia" w:hAnsi="Constantia"/>
-                <w:lang w:val="en-CA"/>
-              </w:rPr>
               <w:lastRenderedPageBreak/>
-              <w:t>Regulations</w:t>
+              <w:t>Environmental Regulations</w:t>
             </w:r>
           </w:p>
         </w:tc>
@@ -7828,6 +7796,7 @@
                 <w:rFonts w:ascii="Constantia" w:hAnsi="Constantia"/>
                 <w:lang w:val="en-CA"/>
               </w:rPr>
+              <w:lastRenderedPageBreak/>
               <w:t>Cannabis</w:t>
             </w:r>
           </w:p>
@@ -7879,7 +7848,6 @@
                 <w:rFonts w:ascii="Constantia" w:hAnsi="Constantia"/>
                 <w:lang w:val="en-CA"/>
               </w:rPr>
-              <w:lastRenderedPageBreak/>
               <w:t>Capital Gains</w:t>
             </w:r>
           </w:p>

--- a/Lunaura/Lunaura Policies.docx
+++ b/Lunaura/Lunaura Policies.docx
@@ -2000,7 +2000,14 @@
                 <w:rFonts w:ascii="Constantia" w:hAnsi="Constantia"/>
                 <w:lang w:val="en-CA"/>
               </w:rPr>
-              <w:t>Elementary (late):</w:t>
+              <w:t>Preparatory</w:t>
+            </w:r>
+            <w:r>
+              <w:rPr>
+                <w:rFonts w:ascii="Constantia" w:hAnsi="Constantia"/>
+                <w:lang w:val="en-CA"/>
+              </w:rPr>
+              <w:t xml:space="preserve"> (late):</w:t>
             </w:r>
             <w:r>
               <w:rPr>
@@ -2470,7 +2477,7 @@
                 <w:rFonts w:ascii="Constantia" w:hAnsi="Constantia"/>
                 <w:lang w:val="en-CA"/>
               </w:rPr>
-              <w:t>Elementary</w:t>
+              <w:t>Preparatory</w:t>
             </w:r>
             <w:r>
               <w:rPr>

--- a/Lunaura/Lunaura Policies.docx
+++ b/Lunaura/Lunaura Policies.docx
@@ -925,7 +925,21 @@
                 <w:rFonts w:ascii="Constantia" w:hAnsi="Constantia"/>
                 <w:lang w:val="en-CA"/>
               </w:rPr>
-              <w:t xml:space="preserve">Free for all to discard as </w:t>
+              <w:t xml:space="preserve">Free for all to discard </w:t>
+            </w:r>
+            <w:r>
+              <w:rPr>
+                <w:rFonts w:ascii="Constantia" w:hAnsi="Constantia"/>
+                <w:lang w:val="en-CA"/>
+              </w:rPr>
+              <w:t>if</w:t>
+            </w:r>
+            <w:r>
+              <w:rPr>
+                <w:rFonts w:ascii="Constantia" w:hAnsi="Constantia"/>
+                <w:lang w:val="en-CA"/>
+              </w:rPr>
+              <w:t xml:space="preserve"> </w:t>
             </w:r>
             <w:r>
               <w:rPr>
@@ -933,7 +947,7 @@
                 <w:lang w:val="en-CA"/>
               </w:rPr>
               <w:lastRenderedPageBreak/>
-              <w:t xml:space="preserve">long as they </w:t>
+              <w:t xml:space="preserve">they </w:t>
             </w:r>
             <w:r>
               <w:rPr>
@@ -2484,7 +2498,21 @@
                 <w:rFonts w:ascii="Constantia" w:hAnsi="Constantia"/>
                 <w:lang w:val="en-CA"/>
               </w:rPr>
-              <w:t xml:space="preserve"> – Years 1-5</w:t>
+              <w:t xml:space="preserve"> – </w:t>
+            </w:r>
+            <w:r>
+              <w:rPr>
+                <w:rFonts w:ascii="Constantia" w:hAnsi="Constantia"/>
+                <w:lang w:val="en-CA"/>
+              </w:rPr>
+              <w:t>Bands</w:t>
+            </w:r>
+            <w:r>
+              <w:rPr>
+                <w:rFonts w:ascii="Constantia" w:hAnsi="Constantia"/>
+                <w:lang w:val="en-CA"/>
+              </w:rPr>
+              <w:t xml:space="preserve"> 1-5</w:t>
             </w:r>
             <w:r>
               <w:rPr>
@@ -2537,7 +2565,21 @@
                 <w:rFonts w:ascii="Constantia" w:hAnsi="Constantia"/>
                 <w:lang w:val="en-CA"/>
               </w:rPr>
-              <w:t>Junior – Years 6-10</w:t>
+              <w:t xml:space="preserve">Junior – </w:t>
+            </w:r>
+            <w:r>
+              <w:rPr>
+                <w:rFonts w:ascii="Constantia" w:hAnsi="Constantia"/>
+                <w:lang w:val="en-CA"/>
+              </w:rPr>
+              <w:t>Bands</w:t>
+            </w:r>
+            <w:r>
+              <w:rPr>
+                <w:rFonts w:ascii="Constantia" w:hAnsi="Constantia"/>
+                <w:lang w:val="en-CA"/>
+              </w:rPr>
+              <w:t xml:space="preserve"> 6-10</w:t>
             </w:r>
             <w:r>
               <w:rPr>
@@ -2590,7 +2632,21 @@
                 <w:rFonts w:ascii="Constantia" w:hAnsi="Constantia"/>
                 <w:lang w:val="en-CA"/>
               </w:rPr>
-              <w:t>Senior – Years 11-13</w:t>
+              <w:t xml:space="preserve">Senior – </w:t>
+            </w:r>
+            <w:r>
+              <w:rPr>
+                <w:rFonts w:ascii="Constantia" w:hAnsi="Constantia"/>
+                <w:lang w:val="en-CA"/>
+              </w:rPr>
+              <w:t>Bands</w:t>
+            </w:r>
+            <w:r>
+              <w:rPr>
+                <w:rFonts w:ascii="Constantia" w:hAnsi="Constantia"/>
+                <w:lang w:val="en-CA"/>
+              </w:rPr>
+              <w:t xml:space="preserve"> 11-13</w:t>
             </w:r>
             <w:r>
               <w:rPr>
@@ -2868,55 +2924,97 @@
                 <w:rFonts w:ascii="Constantia" w:hAnsi="Constantia"/>
                 <w:lang w:val="en-CA"/>
               </w:rPr>
-              <w:t>Reception – No uniform</w:t>
-            </w:r>
-          </w:p>
-          <w:p>
-            <w:pPr>
-              <w:cnfStyle w:val="000000000000" w:firstRow="0" w:lastRow="0" w:firstColumn="0" w:lastColumn="0" w:oddVBand="0" w:evenVBand="0" w:oddHBand="0" w:evenHBand="0" w:firstRowFirstColumn="0" w:firstRowLastColumn="0" w:lastRowFirstColumn="0" w:lastRowLastColumn="0"/>
-              <w:rPr>
-                <w:rFonts w:ascii="Constantia" w:hAnsi="Constantia"/>
-                <w:lang w:val="en-CA"/>
-              </w:rPr>
-            </w:pPr>
-            <w:r>
-              <w:rPr>
-                <w:rFonts w:ascii="Constantia" w:hAnsi="Constantia"/>
-                <w:lang w:val="en-CA"/>
-              </w:rPr>
-              <w:t>Elementary – Polo shirt and jumper</w:t>
-            </w:r>
-          </w:p>
-          <w:p>
-            <w:pPr>
-              <w:cnfStyle w:val="000000000000" w:firstRow="0" w:lastRow="0" w:firstColumn="0" w:lastColumn="0" w:oddVBand="0" w:evenVBand="0" w:oddHBand="0" w:evenHBand="0" w:firstRowFirstColumn="0" w:firstRowLastColumn="0" w:lastRowFirstColumn="0" w:lastRowLastColumn="0"/>
-              <w:rPr>
-                <w:rFonts w:ascii="Constantia" w:hAnsi="Constantia"/>
-                <w:lang w:val="en-CA"/>
-              </w:rPr>
-            </w:pPr>
-            <w:r>
-              <w:rPr>
-                <w:rFonts w:ascii="Constantia" w:hAnsi="Constantia"/>
-                <w:lang w:val="en-CA"/>
-              </w:rPr>
-              <w:t>Junior – Shirt, tie and blazer.</w:t>
-            </w:r>
-          </w:p>
-          <w:p>
-            <w:pPr>
-              <w:cnfStyle w:val="000000000000" w:firstRow="0" w:lastRow="0" w:firstColumn="0" w:lastColumn="0" w:oddVBand="0" w:evenVBand="0" w:oddHBand="0" w:evenHBand="0" w:firstRowFirstColumn="0" w:firstRowLastColumn="0" w:lastRowFirstColumn="0" w:lastRowLastColumn="0"/>
-              <w:rPr>
-                <w:rFonts w:ascii="Constantia" w:hAnsi="Constantia"/>
-                <w:lang w:val="en-CA"/>
-              </w:rPr>
-            </w:pPr>
-            <w:r>
-              <w:rPr>
-                <w:rFonts w:ascii="Constantia" w:hAnsi="Constantia"/>
-                <w:lang w:val="en-CA"/>
-              </w:rPr>
-              <w:t>Senior – Shirt, tie and blazer.</w:t>
+              <w:t>Infant</w:t>
+            </w:r>
+            <w:r>
+              <w:rPr>
+                <w:rFonts w:ascii="Constantia" w:hAnsi="Constantia"/>
+                <w:lang w:val="en-CA"/>
+              </w:rPr>
+              <w:t xml:space="preserve"> – No uniform</w:t>
+            </w:r>
+          </w:p>
+          <w:p>
+            <w:pPr>
+              <w:cnfStyle w:val="000000000000" w:firstRow="0" w:lastRow="0" w:firstColumn="0" w:lastColumn="0" w:oddVBand="0" w:evenVBand="0" w:oddHBand="0" w:evenHBand="0" w:firstRowFirstColumn="0" w:firstRowLastColumn="0" w:lastRowFirstColumn="0" w:lastRowLastColumn="0"/>
+              <w:rPr>
+                <w:rFonts w:ascii="Constantia" w:hAnsi="Constantia"/>
+                <w:lang w:val="en-CA"/>
+              </w:rPr>
+            </w:pPr>
+            <w:r>
+              <w:rPr>
+                <w:rFonts w:ascii="Constantia" w:hAnsi="Constantia"/>
+                <w:lang w:val="en-CA"/>
+              </w:rPr>
+              <w:t>Preparatory</w:t>
+            </w:r>
+            <w:r>
+              <w:rPr>
+                <w:rFonts w:ascii="Constantia" w:hAnsi="Constantia"/>
+                <w:lang w:val="en-CA"/>
+              </w:rPr>
+              <w:t xml:space="preserve"> – Polo shirt and jumper</w:t>
+            </w:r>
+          </w:p>
+          <w:p>
+            <w:pPr>
+              <w:cnfStyle w:val="000000000000" w:firstRow="0" w:lastRow="0" w:firstColumn="0" w:lastColumn="0" w:oddVBand="0" w:evenVBand="0" w:oddHBand="0" w:evenHBand="0" w:firstRowFirstColumn="0" w:firstRowLastColumn="0" w:lastRowFirstColumn="0" w:lastRowLastColumn="0"/>
+              <w:rPr>
+                <w:rFonts w:ascii="Constantia" w:hAnsi="Constantia"/>
+                <w:lang w:val="en-CA"/>
+              </w:rPr>
+            </w:pPr>
+            <w:r>
+              <w:rPr>
+                <w:rFonts w:ascii="Constantia" w:hAnsi="Constantia"/>
+                <w:lang w:val="en-CA"/>
+              </w:rPr>
+              <w:t>Junior – Shirt, tie</w:t>
+            </w:r>
+            <w:r>
+              <w:rPr>
+                <w:rFonts w:ascii="Constantia" w:hAnsi="Constantia"/>
+                <w:lang w:val="en-CA"/>
+              </w:rPr>
+              <w:t>,</w:t>
+            </w:r>
+            <w:r>
+              <w:rPr>
+                <w:rFonts w:ascii="Constantia" w:hAnsi="Constantia"/>
+                <w:lang w:val="en-CA"/>
+              </w:rPr>
+              <w:t xml:space="preserve"> and blazer.</w:t>
+            </w:r>
+          </w:p>
+          <w:p>
+            <w:pPr>
+              <w:cnfStyle w:val="000000000000" w:firstRow="0" w:lastRow="0" w:firstColumn="0" w:lastColumn="0" w:oddVBand="0" w:evenVBand="0" w:oddHBand="0" w:evenHBand="0" w:firstRowFirstColumn="0" w:firstRowLastColumn="0" w:lastRowFirstColumn="0" w:lastRowLastColumn="0"/>
+              <w:rPr>
+                <w:rFonts w:ascii="Constantia" w:hAnsi="Constantia"/>
+                <w:lang w:val="en-CA"/>
+              </w:rPr>
+            </w:pPr>
+            <w:r>
+              <w:rPr>
+                <w:rFonts w:ascii="Constantia" w:hAnsi="Constantia"/>
+                <w:lang w:val="en-CA"/>
+              </w:rPr>
+              <w:t>Senior – Shirt, tie</w:t>
+            </w:r>
+            <w:r>
+              <w:rPr>
+                <w:rFonts w:ascii="Constantia" w:hAnsi="Constantia"/>
+                <w:lang w:val="en-CA"/>
+              </w:rPr>
+              <w:t>,</w:t>
+            </w:r>
+            <w:r>
+              <w:rPr>
+                <w:rFonts w:ascii="Constantia" w:hAnsi="Constantia"/>
+                <w:lang w:val="en-CA"/>
+              </w:rPr>
+              <w:t xml:space="preserve"> and blazer.</w:t>
             </w:r>
           </w:p>
           <w:p>
@@ -3773,7 +3871,35 @@
                 <w:rFonts w:ascii="Constantia" w:hAnsi="Constantia"/>
                 <w:lang w:val="en-CA"/>
               </w:rPr>
-              <w:t xml:space="preserve"> as long as there is no prescription</w:t>
+              <w:t xml:space="preserve"> </w:t>
+            </w:r>
+            <w:r>
+              <w:rPr>
+                <w:rFonts w:ascii="Constantia" w:hAnsi="Constantia"/>
+                <w:lang w:val="en-CA"/>
+              </w:rPr>
+              <w:t>if</w:t>
+            </w:r>
+            <w:r>
+              <w:rPr>
+                <w:rFonts w:ascii="Constantia" w:hAnsi="Constantia"/>
+                <w:lang w:val="en-CA"/>
+              </w:rPr>
+              <w:t xml:space="preserve"> there is no</w:t>
+            </w:r>
+            <w:r>
+              <w:rPr>
+                <w:rFonts w:ascii="Constantia" w:hAnsi="Constantia"/>
+                <w:lang w:val="en-CA"/>
+              </w:rPr>
+              <w:t xml:space="preserve"> needed</w:t>
+            </w:r>
+            <w:r>
+              <w:rPr>
+                <w:rFonts w:ascii="Constantia" w:hAnsi="Constantia"/>
+                <w:lang w:val="en-CA"/>
+              </w:rPr>
+              <w:t xml:space="preserve"> prescription</w:t>
             </w:r>
             <w:r>
               <w:rPr>
@@ -3854,7 +3980,21 @@
                 <w:rFonts w:ascii="Constantia" w:hAnsi="Constantia"/>
                 <w:lang w:val="en-CA"/>
               </w:rPr>
-              <w:t>Care, studies, manufacturing and R&amp;D are all managed entirely by the state and provided for free</w:t>
+              <w:t>Care, studies, manufacturing</w:t>
+            </w:r>
+            <w:r>
+              <w:rPr>
+                <w:rFonts w:ascii="Constantia" w:hAnsi="Constantia"/>
+                <w:lang w:val="en-CA"/>
+              </w:rPr>
+              <w:t>,</w:t>
+            </w:r>
+            <w:r>
+              <w:rPr>
+                <w:rFonts w:ascii="Constantia" w:hAnsi="Constantia"/>
+                <w:lang w:val="en-CA"/>
+              </w:rPr>
+              <w:t xml:space="preserve"> and R&amp;D are all managed entirely by the state and provided for free</w:t>
             </w:r>
             <w:r>
               <w:rPr>
@@ -4638,7 +4778,14 @@
                 <w:rFonts w:ascii="Constantia" w:hAnsi="Constantia"/>
                 <w:lang w:val="en-CA"/>
               </w:rPr>
-              <w:t xml:space="preserve"> of close individual</w:t>
+              <w:t xml:space="preserve"> of close </w:t>
+            </w:r>
+            <w:r>
+              <w:rPr>
+                <w:rFonts w:ascii="Constantia" w:hAnsi="Constantia"/>
+                <w:lang w:val="en-CA"/>
+              </w:rPr>
+              <w:t>individual.</w:t>
             </w:r>
           </w:p>
           <w:p>
@@ -4656,6 +4803,13 @@
               </w:rPr>
               <w:t>2 weeks following the funeral</w:t>
             </w:r>
+            <w:r>
+              <w:rPr>
+                <w:rFonts w:ascii="Constantia" w:hAnsi="Constantia"/>
+                <w:lang w:val="en-CA"/>
+              </w:rPr>
+              <w:t>.</w:t>
+            </w:r>
           </w:p>
           <w:p>
             <w:pPr>
@@ -4857,7 +5011,14 @@
                 <w:rFonts w:ascii="Constantia" w:hAnsi="Constantia"/>
                 <w:lang w:val="en-CA"/>
               </w:rPr>
-              <w:t>Damage – 2 day</w:t>
+              <w:t xml:space="preserve">Damage – 2 </w:t>
+            </w:r>
+            <w:r>
+              <w:rPr>
+                <w:rFonts w:ascii="Constantia" w:hAnsi="Constantia"/>
+                <w:lang w:val="en-CA"/>
+              </w:rPr>
+              <w:t>days</w:t>
             </w:r>
           </w:p>
           <w:p>
@@ -6847,7 +7008,14 @@
                 <w:rFonts w:ascii="Constantia" w:hAnsi="Constantia"/>
                 <w:lang w:val="en-CA"/>
               </w:rPr>
-              <w:t>Public areas have high levels</w:t>
+              <w:t xml:space="preserve">Public areas have high </w:t>
+            </w:r>
+            <w:r>
+              <w:rPr>
+                <w:rFonts w:ascii="Constantia" w:hAnsi="Constantia"/>
+                <w:lang w:val="en-CA"/>
+              </w:rPr>
+              <w:t>levels.</w:t>
             </w:r>
           </w:p>
           <w:p>
@@ -7177,7 +7345,21 @@
                 <w:rFonts w:ascii="Constantia" w:hAnsi="Constantia"/>
                 <w:lang w:val="en-CA"/>
               </w:rPr>
-              <w:t xml:space="preserve">The death penalty exists for repeated serious offenses. It comes in at the end of life imprisonment. </w:t>
+              <w:t xml:space="preserve">The death penalty exists for repeated serious offenses. It comes in at the </w:t>
+            </w:r>
+            <w:r>
+              <w:rPr>
+                <w:rFonts w:ascii="Constantia" w:hAnsi="Constantia"/>
+                <w:lang w:val="en-CA"/>
+              </w:rPr>
+              <w:t>end-of-life</w:t>
+            </w:r>
+            <w:r>
+              <w:rPr>
+                <w:rFonts w:ascii="Constantia" w:hAnsi="Constantia"/>
+                <w:lang w:val="en-CA"/>
+              </w:rPr>
+              <w:t xml:space="preserve"> imprisonment. </w:t>
             </w:r>
           </w:p>
         </w:tc>
@@ -7227,7 +7409,14 @@
                 <w:rFonts w:ascii="Constantia" w:hAnsi="Constantia"/>
                 <w:lang w:val="en-CA"/>
               </w:rPr>
-              <w:t>120 day limit</w:t>
+              <w:t>120-day</w:t>
+            </w:r>
+            <w:r>
+              <w:rPr>
+                <w:rFonts w:ascii="Constantia" w:hAnsi="Constantia"/>
+                <w:lang w:val="en-CA"/>
+              </w:rPr>
+              <w:t xml:space="preserve"> limit</w:t>
             </w:r>
           </w:p>
         </w:tc>
@@ -7666,6 +7855,13 @@
                 <w:lang w:val="en-CA"/>
               </w:rPr>
             </w:pPr>
+            <w:r>
+              <w:rPr>
+                <w:rFonts w:ascii="Constantia" w:hAnsi="Constantia"/>
+                <w:lang w:val="en-CA"/>
+              </w:rPr>
+              <w:t>Middling</w:t>
+            </w:r>
           </w:p>
         </w:tc>
         <w:tc>
@@ -7717,6 +7913,13 @@
                 <w:lang w:val="en-CA"/>
               </w:rPr>
             </w:pPr>
+            <w:r>
+              <w:rPr>
+                <w:rFonts w:ascii="Constantia" w:hAnsi="Constantia"/>
+                <w:lang w:val="en-CA"/>
+              </w:rPr>
+              <w:t>High</w:t>
+            </w:r>
           </w:p>
         </w:tc>
         <w:tc>
@@ -7768,6 +7971,13 @@
                 <w:lang w:val="en-CA"/>
               </w:rPr>
             </w:pPr>
+            <w:r>
+              <w:rPr>
+                <w:rFonts w:ascii="Constantia" w:hAnsi="Constantia"/>
+                <w:lang w:val="en-CA"/>
+              </w:rPr>
+              <w:t>High</w:t>
+            </w:r>
           </w:p>
         </w:tc>
         <w:tc>
@@ -7820,6 +8030,13 @@
                 <w:lang w:val="en-CA"/>
               </w:rPr>
             </w:pPr>
+            <w:r>
+              <w:rPr>
+                <w:rFonts w:ascii="Constantia" w:hAnsi="Constantia"/>
+                <w:lang w:val="en-CA"/>
+              </w:rPr>
+              <w:t>Middling</w:t>
+            </w:r>
           </w:p>
         </w:tc>
         <w:tc>
@@ -7871,6 +8088,13 @@
                 <w:lang w:val="en-CA"/>
               </w:rPr>
             </w:pPr>
+            <w:r>
+              <w:rPr>
+                <w:rFonts w:ascii="Constantia" w:hAnsi="Constantia"/>
+                <w:lang w:val="en-CA"/>
+              </w:rPr>
+              <w:t>High</w:t>
+            </w:r>
           </w:p>
         </w:tc>
         <w:tc>
@@ -7922,6 +8146,13 @@
                 <w:lang w:val="en-CA"/>
               </w:rPr>
             </w:pPr>
+            <w:r>
+              <w:rPr>
+                <w:rFonts w:ascii="Constantia" w:hAnsi="Constantia"/>
+                <w:lang w:val="en-CA"/>
+              </w:rPr>
+              <w:t>Excessive</w:t>
+            </w:r>
           </w:p>
         </w:tc>
         <w:tc>
@@ -7973,6 +8204,13 @@
                 <w:lang w:val="en-CA"/>
               </w:rPr>
             </w:pPr>
+            <w:r>
+              <w:rPr>
+                <w:rFonts w:ascii="Constantia" w:hAnsi="Constantia"/>
+                <w:lang w:val="en-CA"/>
+              </w:rPr>
+              <w:t>Middling</w:t>
+            </w:r>
           </w:p>
         </w:tc>
         <w:tc>
@@ -8024,6 +8262,13 @@
                 <w:lang w:val="en-CA"/>
               </w:rPr>
             </w:pPr>
+            <w:r>
+              <w:rPr>
+                <w:rFonts w:ascii="Constantia" w:hAnsi="Constantia"/>
+                <w:lang w:val="en-CA"/>
+              </w:rPr>
+              <w:t>Excessive</w:t>
+            </w:r>
           </w:p>
         </w:tc>
         <w:tc>
@@ -8075,6 +8320,13 @@
                 <w:lang w:val="en-CA"/>
               </w:rPr>
             </w:pPr>
+            <w:r>
+              <w:rPr>
+                <w:rFonts w:ascii="Constantia" w:hAnsi="Constantia"/>
+                <w:lang w:val="en-CA"/>
+              </w:rPr>
+              <w:t>Low</w:t>
+            </w:r>
           </w:p>
         </w:tc>
         <w:tc>
@@ -8126,6 +8378,13 @@
                 <w:lang w:val="en-CA"/>
               </w:rPr>
             </w:pPr>
+            <w:r>
+              <w:rPr>
+                <w:rFonts w:ascii="Constantia" w:hAnsi="Constantia"/>
+                <w:lang w:val="en-CA"/>
+              </w:rPr>
+              <w:t>High</w:t>
+            </w:r>
           </w:p>
         </w:tc>
         <w:tc>
@@ -8177,6 +8436,13 @@
                 <w:lang w:val="en-CA"/>
               </w:rPr>
             </w:pPr>
+            <w:r>
+              <w:rPr>
+                <w:rFonts w:ascii="Constantia" w:hAnsi="Constantia"/>
+                <w:lang w:val="en-CA"/>
+              </w:rPr>
+              <w:t>High</w:t>
+            </w:r>
           </w:p>
         </w:tc>
         <w:tc>
@@ -8228,6 +8494,13 @@
                 <w:lang w:val="en-CA"/>
               </w:rPr>
             </w:pPr>
+            <w:r>
+              <w:rPr>
+                <w:rFonts w:ascii="Constantia" w:hAnsi="Constantia"/>
+                <w:lang w:val="en-CA"/>
+              </w:rPr>
+              <w:t>High</w:t>
+            </w:r>
           </w:p>
         </w:tc>
         <w:tc>
@@ -8465,6 +8738,13 @@
                 <w:lang w:val="en-CA"/>
               </w:rPr>
             </w:pPr>
+            <w:r>
+              <w:rPr>
+                <w:rFonts w:ascii="Constantia" w:hAnsi="Constantia"/>
+                <w:lang w:val="en-CA"/>
+              </w:rPr>
+              <w:t>Middling</w:t>
+            </w:r>
           </w:p>
         </w:tc>
         <w:tc>
@@ -8526,6 +8806,13 @@
                 <w:lang w:val="en-CA"/>
               </w:rPr>
             </w:pPr>
+            <w:r>
+              <w:rPr>
+                <w:rFonts w:ascii="Constantia" w:hAnsi="Constantia"/>
+                <w:lang w:val="en-CA"/>
+              </w:rPr>
+              <w:t>Low</w:t>
+            </w:r>
           </w:p>
         </w:tc>
         <w:tc>
@@ -8577,6 +8864,13 @@
                 <w:lang w:val="en-CA"/>
               </w:rPr>
             </w:pPr>
+            <w:r>
+              <w:rPr>
+                <w:rFonts w:ascii="Constantia" w:hAnsi="Constantia"/>
+                <w:lang w:val="en-CA"/>
+              </w:rPr>
+              <w:t>Low</w:t>
+            </w:r>
           </w:p>
         </w:tc>
         <w:tc>
@@ -8628,6 +8922,13 @@
                 <w:lang w:val="en-CA"/>
               </w:rPr>
             </w:pPr>
+            <w:r>
+              <w:rPr>
+                <w:rFonts w:ascii="Constantia" w:hAnsi="Constantia"/>
+                <w:lang w:val="en-CA"/>
+              </w:rPr>
+              <w:t>Middling</w:t>
+            </w:r>
           </w:p>
         </w:tc>
         <w:tc>
@@ -8740,6 +9041,13 @@
                 <w:lang w:val="en-CA"/>
               </w:rPr>
             </w:pPr>
+            <w:r>
+              <w:rPr>
+                <w:rFonts w:ascii="Constantia" w:hAnsi="Constantia"/>
+                <w:lang w:val="en-CA"/>
+              </w:rPr>
+              <w:t>High</w:t>
+            </w:r>
           </w:p>
         </w:tc>
         <w:tc>
@@ -8791,6 +9099,13 @@
                 <w:lang w:val="en-CA"/>
               </w:rPr>
             </w:pPr>
+            <w:r>
+              <w:rPr>
+                <w:rFonts w:ascii="Constantia" w:hAnsi="Constantia"/>
+                <w:lang w:val="en-CA"/>
+              </w:rPr>
+              <w:t>Middling</w:t>
+            </w:r>
           </w:p>
         </w:tc>
         <w:tc>
@@ -8842,6 +9157,13 @@
                 <w:lang w:val="en-CA"/>
               </w:rPr>
             </w:pPr>
+            <w:r>
+              <w:rPr>
+                <w:rFonts w:ascii="Constantia" w:hAnsi="Constantia"/>
+                <w:lang w:val="en-CA"/>
+              </w:rPr>
+              <w:t>Low</w:t>
+            </w:r>
           </w:p>
         </w:tc>
         <w:tc>
@@ -8893,6 +9215,13 @@
                 <w:lang w:val="en-CA"/>
               </w:rPr>
             </w:pPr>
+            <w:r>
+              <w:rPr>
+                <w:rFonts w:ascii="Constantia" w:hAnsi="Constantia"/>
+                <w:lang w:val="en-CA"/>
+              </w:rPr>
+              <w:t>High</w:t>
+            </w:r>
           </w:p>
         </w:tc>
         <w:tc>
@@ -8944,6 +9273,13 @@
                 <w:lang w:val="en-CA"/>
               </w:rPr>
             </w:pPr>
+            <w:r>
+              <w:rPr>
+                <w:rFonts w:ascii="Constantia" w:hAnsi="Constantia"/>
+                <w:lang w:val="en-CA"/>
+              </w:rPr>
+              <w:t>High</w:t>
+            </w:r>
           </w:p>
         </w:tc>
         <w:tc>
@@ -9052,7 +9388,7 @@
                 <w:rFonts w:ascii="Constantia" w:hAnsi="Constantia"/>
                 <w:lang w:val="en-CA"/>
               </w:rPr>
-              <w:t>Moderate</w:t>
+              <w:t>Middling</w:t>
             </w:r>
           </w:p>
         </w:tc>

--- a/Lunaura/Lunaura Policies.docx
+++ b/Lunaura/Lunaura Policies.docx
@@ -1,6 +1,6 @@
 
 <file path=word/document.xml><?xml version="1.0" encoding="utf-8"?>
-<w:document xmlns:wpc="http://schemas.microsoft.com/office/word/2010/wordprocessingCanvas" xmlns:cx="http://schemas.microsoft.com/office/drawing/2014/chartex" xmlns:cx1="http://schemas.microsoft.com/office/drawing/2015/9/8/chartex" xmlns:cx2="http://schemas.microsoft.com/office/drawing/2015/10/21/chartex" xmlns:cx3="http://schemas.microsoft.com/office/drawing/2016/5/9/chartex" xmlns:cx4="http://schemas.microsoft.com/office/drawing/2016/5/10/chartex" xmlns:cx5="http://schemas.microsoft.com/office/drawing/2016/5/11/chartex" xmlns:cx6="http://schemas.microsoft.com/office/drawing/2016/5/12/chartex" xmlns:cx7="http://schemas.microsoft.com/office/drawing/2016/5/13/chartex" xmlns:cx8="http://schemas.microsoft.com/office/drawing/2016/5/14/chartex" xmlns:mc="http://schemas.openxmlformats.org/markup-compatibility/2006" xmlns:aink="http://schemas.microsoft.com/office/drawing/2016/ink" xmlns:am3d="http://schemas.microsoft.com/office/drawing/2017/model3d" xmlns:o="urn:schemas-microsoft-com:office:office" xmlns:oel="http://schemas.microsoft.com/office/2019/extlst" xmlns:r="http://schemas.openxmlformats.org/officeDocument/2006/relationships" xmlns:m="http://schemas.openxmlformats.org/officeDocument/2006/math" xmlns:v="urn:schemas-microsoft-com:vml" xmlns:wp14="http://schemas.microsoft.com/office/word/2010/wordprocessingDrawing" xmlns:wp="http://schemas.openxmlformats.org/drawingml/2006/wordprocessingDrawing" xmlns:w10="urn:schemas-microsoft-com:office:word" xmlns:w="http://schemas.openxmlformats.org/wordprocessingml/2006/main" xmlns:w14="http://schemas.microsoft.com/office/word/2010/wordml" xmlns:w15="http://schemas.microsoft.com/office/word/2012/wordml" xmlns:w16cex="http://schemas.microsoft.com/office/word/2018/wordml/cex" xmlns:w16cid="http://schemas.microsoft.com/office/word/2016/wordml/cid" xmlns:w16="http://schemas.microsoft.com/office/word/2018/wordml" xmlns:w16sdtdh="http://schemas.microsoft.com/office/word/2020/wordml/sdtdatahash" xmlns:w16se="http://schemas.microsoft.com/office/word/2015/wordml/symex" xmlns:wpg="http://schemas.microsoft.com/office/word/2010/wordprocessingGroup" xmlns:wpi="http://schemas.microsoft.com/office/word/2010/wordprocessingInk" xmlns:wne="http://schemas.microsoft.com/office/word/2006/wordml" xmlns:wps="http://schemas.microsoft.com/office/word/2010/wordprocessingShape" mc:Ignorable="w14 w15 w16se w16cid w16 w16cex w16sdtdh wp14">
+<w:document xmlns:wpc="http://schemas.microsoft.com/office/word/2010/wordprocessingCanvas" xmlns:cx="http://schemas.microsoft.com/office/drawing/2014/chartex" xmlns:cx1="http://schemas.microsoft.com/office/drawing/2015/9/8/chartex" xmlns:cx2="http://schemas.microsoft.com/office/drawing/2015/10/21/chartex" xmlns:cx3="http://schemas.microsoft.com/office/drawing/2016/5/9/chartex" xmlns:cx4="http://schemas.microsoft.com/office/drawing/2016/5/10/chartex" xmlns:cx5="http://schemas.microsoft.com/office/drawing/2016/5/11/chartex" xmlns:cx6="http://schemas.microsoft.com/office/drawing/2016/5/12/chartex" xmlns:cx7="http://schemas.microsoft.com/office/drawing/2016/5/13/chartex" xmlns:cx8="http://schemas.microsoft.com/office/drawing/2016/5/14/chartex" xmlns:mc="http://schemas.openxmlformats.org/markup-compatibility/2006" xmlns:aink="http://schemas.microsoft.com/office/drawing/2016/ink" xmlns:am3d="http://schemas.microsoft.com/office/drawing/2017/model3d" xmlns:o="urn:schemas-microsoft-com:office:office" xmlns:oel="http://schemas.microsoft.com/office/2019/extlst" xmlns:r="http://schemas.openxmlformats.org/officeDocument/2006/relationships" xmlns:m="http://schemas.openxmlformats.org/officeDocument/2006/math" xmlns:v="urn:schemas-microsoft-com:vml" xmlns:wp14="http://schemas.microsoft.com/office/word/2010/wordprocessingDrawing" xmlns:wp="http://schemas.openxmlformats.org/drawingml/2006/wordprocessingDrawing" xmlns:w10="urn:schemas-microsoft-com:office:word" xmlns:w="http://schemas.openxmlformats.org/wordprocessingml/2006/main" xmlns:w14="http://schemas.microsoft.com/office/word/2010/wordml" xmlns:w15="http://schemas.microsoft.com/office/word/2012/wordml" xmlns:w16cex="http://schemas.microsoft.com/office/word/2018/wordml/cex" xmlns:w16cid="http://schemas.microsoft.com/office/word/2016/wordml/cid" xmlns:w16="http://schemas.microsoft.com/office/word/2018/wordml" xmlns:w16du="http://schemas.microsoft.com/office/word/2023/wordml/word16du" xmlns:w16sdtdh="http://schemas.microsoft.com/office/word/2020/wordml/sdtdatahash" xmlns:w16se="http://schemas.microsoft.com/office/word/2015/wordml/symex" xmlns:wpg="http://schemas.microsoft.com/office/word/2010/wordprocessingGroup" xmlns:wpi="http://schemas.microsoft.com/office/word/2010/wordprocessingInk" xmlns:wne="http://schemas.microsoft.com/office/word/2006/wordml" xmlns:wps="http://schemas.microsoft.com/office/word/2010/wordprocessingShape" mc:Ignorable="w14 w15 w16se w16cid w16 w16cex w16sdtdh w16du wp14">
   <w:body>
     <w:p>
       <w:pPr>
@@ -16,6 +16,7 @@
           <w:lang w:val="en-CA"/>
         </w:rPr>
       </w:pPr>
+      <w:proofErr w:type="spellStart"/>
       <w:r>
         <w:rPr>
           <w:rFonts w:ascii="Constantia" w:hAnsi="Constantia" w:cs="Arial"/>
@@ -29,6 +30,7 @@
         </w:rPr>
         <w:t>Lunaura</w:t>
       </w:r>
+      <w:proofErr w:type="spellEnd"/>
       <w:r>
         <w:rPr>
           <w:rFonts w:ascii="Constantia" w:hAnsi="Constantia" w:cs="Arial"/>
@@ -956,6 +958,7 @@
               </w:rPr>
               <w:t xml:space="preserve">forfeit land/property and stakes in (purely national) </w:t>
             </w:r>
+            <w:proofErr w:type="spellStart"/>
             <w:r>
               <w:rPr>
                 <w:rFonts w:ascii="Constantia" w:hAnsi="Constantia"/>
@@ -963,6 +966,7 @@
               </w:rPr>
               <w:t>Lunauran</w:t>
             </w:r>
+            <w:proofErr w:type="spellEnd"/>
             <w:r>
               <w:rPr>
                 <w:rFonts w:ascii="Constantia" w:hAnsi="Constantia"/>
@@ -3274,6 +3278,7 @@
                 <w:lang w:val="en-CA"/>
               </w:rPr>
             </w:pPr>
+            <w:proofErr w:type="spellStart"/>
             <w:r>
               <w:rPr>
                 <w:rFonts w:ascii="Constantia" w:hAnsi="Constantia"/>
@@ -3281,6 +3286,7 @@
               </w:rPr>
               <w:t>Palorsenna</w:t>
             </w:r>
+            <w:proofErr w:type="spellEnd"/>
             <w:r>
               <w:rPr>
                 <w:rFonts w:ascii="Constantia" w:hAnsi="Constantia"/>
@@ -3313,6 +3319,7 @@
                 <w:lang w:val="en-CA"/>
               </w:rPr>
             </w:pPr>
+            <w:proofErr w:type="spellStart"/>
             <w:r>
               <w:rPr>
                 <w:rFonts w:ascii="Constantia" w:hAnsi="Constantia"/>
@@ -3320,6 +3327,7 @@
               </w:rPr>
               <w:t>Artizore</w:t>
             </w:r>
+            <w:proofErr w:type="spellEnd"/>
             <w:r>
               <w:rPr>
                 <w:rFonts w:ascii="Constantia" w:hAnsi="Constantia"/>
@@ -3336,22 +3344,32 @@
                 <w:lang w:val="en-CA"/>
               </w:rPr>
             </w:pPr>
-            <w:r>
-              <w:rPr>
-                <w:rFonts w:ascii="Constantia" w:hAnsi="Constantia"/>
-                <w:lang w:val="en-CA"/>
-              </w:rPr>
-              <w:t>Holetania – Tense</w:t>
-            </w:r>
-          </w:p>
-          <w:p>
-            <w:pPr>
-              <w:cnfStyle w:val="000000000000" w:firstRow="0" w:lastRow="0" w:firstColumn="0" w:lastColumn="0" w:oddVBand="0" w:evenVBand="0" w:oddHBand="0" w:evenHBand="0" w:firstRowFirstColumn="0" w:firstRowLastColumn="0" w:lastRowFirstColumn="0" w:lastRowLastColumn="0"/>
-              <w:rPr>
-                <w:rFonts w:ascii="Constantia" w:hAnsi="Constantia"/>
-                <w:lang w:val="en-CA"/>
-              </w:rPr>
-            </w:pPr>
+            <w:proofErr w:type="spellStart"/>
+            <w:r>
+              <w:rPr>
+                <w:rFonts w:ascii="Constantia" w:hAnsi="Constantia"/>
+                <w:lang w:val="en-CA"/>
+              </w:rPr>
+              <w:t>Holetania</w:t>
+            </w:r>
+            <w:proofErr w:type="spellEnd"/>
+            <w:r>
+              <w:rPr>
+                <w:rFonts w:ascii="Constantia" w:hAnsi="Constantia"/>
+                <w:lang w:val="en-CA"/>
+              </w:rPr>
+              <w:t xml:space="preserve"> – Tense</w:t>
+            </w:r>
+          </w:p>
+          <w:p>
+            <w:pPr>
+              <w:cnfStyle w:val="000000000000" w:firstRow="0" w:lastRow="0" w:firstColumn="0" w:lastColumn="0" w:oddVBand="0" w:evenVBand="0" w:oddHBand="0" w:evenHBand="0" w:firstRowFirstColumn="0" w:firstRowLastColumn="0" w:lastRowFirstColumn="0" w:lastRowLastColumn="0"/>
+              <w:rPr>
+                <w:rFonts w:ascii="Constantia" w:hAnsi="Constantia"/>
+                <w:lang w:val="en-CA"/>
+              </w:rPr>
+            </w:pPr>
+            <w:proofErr w:type="spellStart"/>
             <w:r>
               <w:rPr>
                 <w:rFonts w:ascii="Constantia" w:hAnsi="Constantia"/>
@@ -3359,6 +3377,7 @@
               </w:rPr>
               <w:t>Tennaire</w:t>
             </w:r>
+            <w:proofErr w:type="spellEnd"/>
             <w:r>
               <w:rPr>
                 <w:rFonts w:ascii="Constantia" w:hAnsi="Constantia"/>
@@ -4278,7 +4297,14 @@
                 <w:rFonts w:ascii="Constantia" w:hAnsi="Constantia"/>
                 <w:lang w:val="en-CA"/>
               </w:rPr>
-              <w:t>2 properties. Addition of more houses forfeits the lowest value property.</w:t>
+              <w:t>2 properties. Addition of more houses forfeits the lowest value property</w:t>
+            </w:r>
+            <w:r>
+              <w:rPr>
+                <w:rFonts w:ascii="Constantia" w:hAnsi="Constantia"/>
+                <w:lang w:val="en-CA"/>
+              </w:rPr>
+              <w:t xml:space="preserve"> without reimbursement.</w:t>
             </w:r>
           </w:p>
         </w:tc>
@@ -4606,6 +4632,7 @@
                 <w:u w:val="single"/>
                 <w:lang w:val="en-CA"/>
               </w:rPr>
+              <w:lastRenderedPageBreak/>
               <w:t>Labour</w:t>
             </w:r>
           </w:p>
@@ -4663,7 +4690,6 @@
                 <w:rFonts w:ascii="Constantia" w:hAnsi="Constantia"/>
                 <w:lang w:val="en-CA"/>
               </w:rPr>
-              <w:lastRenderedPageBreak/>
               <w:t>Child Labour</w:t>
             </w:r>
           </w:p>
@@ -4708,6 +4734,29 @@
               </w:rPr>
               <w:t>Individuals below the age of 13 cannot receive employment</w:t>
             </w:r>
+            <w:r>
+              <w:rPr>
+                <w:rFonts w:ascii="Constantia" w:hAnsi="Constantia"/>
+                <w:lang w:val="en-CA"/>
+              </w:rPr>
+              <w:t>.</w:t>
+            </w:r>
+          </w:p>
+          <w:p>
+            <w:pPr>
+              <w:cnfStyle w:val="000000000000" w:firstRow="0" w:lastRow="0" w:firstColumn="0" w:lastColumn="0" w:oddVBand="0" w:evenVBand="0" w:oddHBand="0" w:evenHBand="0" w:firstRowFirstColumn="0" w:firstRowLastColumn="0" w:lastRowFirstColumn="0" w:lastRowLastColumn="0"/>
+              <w:rPr>
+                <w:rFonts w:ascii="Constantia" w:hAnsi="Constantia"/>
+                <w:lang w:val="en-CA"/>
+              </w:rPr>
+            </w:pPr>
+            <w:r>
+              <w:rPr>
+                <w:rFonts w:ascii="Constantia" w:hAnsi="Constantia"/>
+                <w:lang w:val="en-CA"/>
+              </w:rPr>
+              <w:t>Individuals below the age of 17 cannot receive full-time employment.</w:t>
+            </w:r>
           </w:p>
         </w:tc>
       </w:tr>
@@ -4924,6 +4973,22 @@
               <w:t>1 year of half time or pay</w:t>
             </w:r>
           </w:p>
+          <w:p>
+            <w:pPr>
+              <w:cnfStyle w:val="000000000000" w:firstRow="0" w:lastRow="0" w:firstColumn="0" w:lastColumn="0" w:oddVBand="0" w:evenVBand="0" w:oddHBand="0" w:evenHBand="0" w:firstRowFirstColumn="0" w:firstRowLastColumn="0" w:lastRowFirstColumn="0" w:lastRowLastColumn="0"/>
+              <w:rPr>
+                <w:rFonts w:ascii="Constantia" w:hAnsi="Constantia"/>
+                <w:lang w:val="en-CA"/>
+              </w:rPr>
+            </w:pPr>
+            <w:r>
+              <w:rPr>
+                <w:rFonts w:ascii="Constantia" w:hAnsi="Constantia"/>
+                <w:lang w:val="en-CA"/>
+              </w:rPr>
+              <w:t>On event of preterm birth occurring more than 1 month before due date, the 1 month prior is added to the year of full pay.</w:t>
+            </w:r>
+          </w:p>
         </w:tc>
       </w:tr>
       <w:tr>
@@ -4979,7 +5044,28 @@
                 <w:rFonts w:ascii="Constantia" w:hAnsi="Constantia"/>
                 <w:lang w:val="en-CA"/>
               </w:rPr>
-              <w:t>Illness (sneeze/cough) – 3 days</w:t>
+              <w:t>Illness (</w:t>
+            </w:r>
+            <w:r>
+              <w:rPr>
+                <w:rFonts w:ascii="Constantia" w:hAnsi="Constantia"/>
+                <w:lang w:val="en-CA"/>
+              </w:rPr>
+              <w:t>flu</w:t>
+            </w:r>
+            <w:r>
+              <w:rPr>
+                <w:rFonts w:ascii="Constantia" w:hAnsi="Constantia"/>
+                <w:lang w:val="en-CA"/>
+              </w:rPr>
+              <w:t>) – 3 days</w:t>
+            </w:r>
+            <w:r>
+              <w:rPr>
+                <w:rFonts w:ascii="Constantia" w:hAnsi="Constantia"/>
+                <w:lang w:val="en-CA"/>
+              </w:rPr>
+              <w:t xml:space="preserve"> mandated</w:t>
             </w:r>
           </w:p>
           <w:p>
@@ -4997,60 +5083,56 @@
               </w:rPr>
               <w:t>Sickness (vomit/diarrhea) – 7 days</w:t>
             </w:r>
-          </w:p>
-          <w:p>
-            <w:pPr>
-              <w:cnfStyle w:val="000000000000" w:firstRow="0" w:lastRow="0" w:firstColumn="0" w:lastColumn="0" w:oddVBand="0" w:evenVBand="0" w:oddHBand="0" w:evenHBand="0" w:firstRowFirstColumn="0" w:firstRowLastColumn="0" w:lastRowFirstColumn="0" w:lastRowLastColumn="0"/>
-              <w:rPr>
-                <w:rFonts w:ascii="Constantia" w:hAnsi="Constantia"/>
-                <w:lang w:val="en-CA"/>
-              </w:rPr>
-            </w:pPr>
-            <w:r>
-              <w:rPr>
-                <w:rFonts w:ascii="Constantia" w:hAnsi="Constantia"/>
-                <w:lang w:val="en-CA"/>
-              </w:rPr>
-              <w:t xml:space="preserve">Damage – 2 </w:t>
-            </w:r>
-            <w:r>
-              <w:rPr>
-                <w:rFonts w:ascii="Constantia" w:hAnsi="Constantia"/>
-                <w:lang w:val="en-CA"/>
-              </w:rPr>
-              <w:t>days</w:t>
-            </w:r>
-          </w:p>
-          <w:p>
-            <w:pPr>
-              <w:cnfStyle w:val="000000000000" w:firstRow="0" w:lastRow="0" w:firstColumn="0" w:lastColumn="0" w:oddVBand="0" w:evenVBand="0" w:oddHBand="0" w:evenHBand="0" w:firstRowFirstColumn="0" w:firstRowLastColumn="0" w:lastRowFirstColumn="0" w:lastRowLastColumn="0"/>
-              <w:rPr>
-                <w:rFonts w:ascii="Constantia" w:hAnsi="Constantia"/>
-                <w:lang w:val="en-CA"/>
-              </w:rPr>
-            </w:pPr>
-            <w:r>
-              <w:rPr>
-                <w:rFonts w:ascii="Constantia" w:hAnsi="Constantia"/>
-                <w:lang w:val="en-CA"/>
-              </w:rPr>
-              <w:t>Mental – 3 days</w:t>
-            </w:r>
-          </w:p>
-          <w:p>
-            <w:pPr>
-              <w:cnfStyle w:val="000000000000" w:firstRow="0" w:lastRow="0" w:firstColumn="0" w:lastColumn="0" w:oddVBand="0" w:evenVBand="0" w:oddHBand="0" w:evenHBand="0" w:firstRowFirstColumn="0" w:firstRowLastColumn="0" w:lastRowFirstColumn="0" w:lastRowLastColumn="0"/>
-              <w:rPr>
-                <w:rFonts w:ascii="Constantia" w:hAnsi="Constantia"/>
-                <w:lang w:val="en-CA"/>
-              </w:rPr>
-            </w:pPr>
-            <w:r>
-              <w:rPr>
-                <w:rFonts w:ascii="Constantia" w:hAnsi="Constantia"/>
-                <w:lang w:val="en-CA"/>
-              </w:rPr>
-              <w:t>More than 2 weeks worth of sick days within 2 months requires a doctor’s note, otherwise workers may be punished by employers.</w:t>
+            <w:r>
+              <w:rPr>
+                <w:rFonts w:ascii="Constantia" w:hAnsi="Constantia"/>
+                <w:lang w:val="en-CA"/>
+              </w:rPr>
+              <w:t xml:space="preserve"> mandated</w:t>
+            </w:r>
+          </w:p>
+          <w:p>
+            <w:pPr>
+              <w:cnfStyle w:val="000000000000" w:firstRow="0" w:lastRow="0" w:firstColumn="0" w:lastColumn="0" w:oddVBand="0" w:evenVBand="0" w:oddHBand="0" w:evenHBand="0" w:firstRowFirstColumn="0" w:firstRowLastColumn="0" w:lastRowFirstColumn="0" w:lastRowLastColumn="0"/>
+              <w:rPr>
+                <w:rFonts w:ascii="Constantia" w:hAnsi="Constantia"/>
+                <w:lang w:val="en-CA"/>
+              </w:rPr>
+            </w:pPr>
+            <w:r>
+              <w:rPr>
+                <w:rFonts w:ascii="Constantia" w:hAnsi="Constantia"/>
+                <w:lang w:val="en-CA"/>
+              </w:rPr>
+              <w:t xml:space="preserve">More than 2 weeks worth of sick days within 2 months </w:t>
+            </w:r>
+            <w:r>
+              <w:rPr>
+                <w:rFonts w:ascii="Constantia" w:hAnsi="Constantia"/>
+                <w:lang w:val="en-CA"/>
+              </w:rPr>
+              <w:t xml:space="preserve">may </w:t>
+            </w:r>
+            <w:r>
+              <w:rPr>
+                <w:rFonts w:ascii="Constantia" w:hAnsi="Constantia"/>
+                <w:lang w:val="en-CA"/>
+              </w:rPr>
+              <w:t>require a doctor’s note</w:t>
+            </w:r>
+            <w:r>
+              <w:rPr>
+                <w:rFonts w:ascii="Constantia" w:hAnsi="Constantia"/>
+                <w:lang w:val="en-CA"/>
+              </w:rPr>
+              <w:t xml:space="preserve"> (policy up to employer)</w:t>
+            </w:r>
+            <w:r>
+              <w:rPr>
+                <w:rFonts w:ascii="Constantia" w:hAnsi="Constantia"/>
+                <w:lang w:val="en-CA"/>
+              </w:rPr>
+              <w:t>.</w:t>
             </w:r>
           </w:p>
         </w:tc>
@@ -5266,14 +5348,14 @@
                 <w:rFonts w:ascii="Constantia" w:hAnsi="Constantia"/>
                 <w:lang w:val="en-CA"/>
               </w:rPr>
-              <w:t xml:space="preserve"> 10 </w:t>
-            </w:r>
-            <w:r>
-              <w:rPr>
-                <w:rFonts w:ascii="Constantia" w:hAnsi="Constantia"/>
-                <w:lang w:val="en-CA"/>
-              </w:rPr>
-              <w:t>minute</w:t>
+              <w:t xml:space="preserve"> </w:t>
+            </w:r>
+            <w:r>
+              <w:rPr>
+                <w:rFonts w:ascii="Constantia" w:hAnsi="Constantia"/>
+                <w:lang w:val="en-CA"/>
+              </w:rPr>
+              <w:t>10-minute</w:t>
             </w:r>
             <w:r>
               <w:rPr>
@@ -5512,6 +5594,7 @@
                 <w:u w:val="single"/>
                 <w:lang w:val="en-CA"/>
               </w:rPr>
+              <w:lastRenderedPageBreak/>
               <w:t>Morality</w:t>
             </w:r>
           </w:p>
@@ -5677,15 +5760,7 @@
                 <w:rFonts w:ascii="Constantia" w:hAnsi="Constantia"/>
                 <w:lang w:val="en-CA"/>
               </w:rPr>
-              <w:t xml:space="preserve">Citizens may marry freely though religious </w:t>
-            </w:r>
-            <w:r>
-              <w:rPr>
-                <w:rFonts w:ascii="Constantia" w:hAnsi="Constantia"/>
-                <w:lang w:val="en-CA"/>
-              </w:rPr>
-              <w:lastRenderedPageBreak/>
-              <w:t>institutions may reject and accept any pairing they may wish.</w:t>
+              <w:t>Citizens may marry freely though religious institutions may reject and accept any pairing they may wish.</w:t>
             </w:r>
           </w:p>
           <w:p>
@@ -5741,7 +5816,6 @@
                 <w:rFonts w:ascii="Constantia" w:hAnsi="Constantia"/>
                 <w:lang w:val="en-CA"/>
               </w:rPr>
-              <w:lastRenderedPageBreak/>
               <w:t>Religions</w:t>
             </w:r>
           </w:p>
@@ -6483,6 +6557,7 @@
                 <w:u w:val="single"/>
                 <w:lang w:val="en-CA"/>
               </w:rPr>
+              <w:lastRenderedPageBreak/>
               <w:t>Transport</w:t>
             </w:r>
           </w:p>
@@ -6582,14 +6657,35 @@
                 <w:rFonts w:ascii="Constantia" w:hAnsi="Constantia"/>
                 <w:lang w:val="en-CA"/>
               </w:rPr>
-              <w:t>The majority of roads feature a bike lane</w:t>
-            </w:r>
-            <w:r>
-              <w:rPr>
-                <w:rFonts w:ascii="Constantia" w:hAnsi="Constantia"/>
-                <w:lang w:val="en-CA"/>
-              </w:rPr>
-              <w:t xml:space="preserve"> and bus lanes are present on main roads.</w:t>
+              <w:t>Most</w:t>
+            </w:r>
+            <w:r>
+              <w:rPr>
+                <w:rFonts w:ascii="Constantia" w:hAnsi="Constantia"/>
+                <w:lang w:val="en-CA"/>
+              </w:rPr>
+              <w:t xml:space="preserve"> roads feature a bike lane</w:t>
+            </w:r>
+            <w:r>
+              <w:rPr>
+                <w:rFonts w:ascii="Constantia" w:hAnsi="Constantia"/>
+                <w:lang w:val="en-CA"/>
+              </w:rPr>
+              <w:t xml:space="preserve">. </w:t>
+            </w:r>
+            <w:r>
+              <w:rPr>
+                <w:rFonts w:ascii="Constantia" w:hAnsi="Constantia"/>
+                <w:lang w:val="en-CA"/>
+              </w:rPr>
+              <w:t>Bus lanes</w:t>
+            </w:r>
+            <w:r>
+              <w:rPr>
+                <w:rFonts w:ascii="Constantia" w:hAnsi="Constantia"/>
+                <w:lang w:val="en-CA"/>
+              </w:rPr>
+              <w:t xml:space="preserve"> present upon motorways and other main roads.</w:t>
             </w:r>
           </w:p>
         </w:tc>
@@ -6633,22 +6729,29 @@
                 <w:rFonts w:ascii="Constantia" w:hAnsi="Constantia"/>
                 <w:lang w:val="en-CA"/>
               </w:rPr>
-              <w:t>Banned</w:t>
-            </w:r>
-          </w:p>
-        </w:tc>
-        <w:tc>
-          <w:tcPr>
-            <w:tcW w:w="3006" w:type="dxa"/>
-          </w:tcPr>
-          <w:p>
-            <w:pPr>
-              <w:cnfStyle w:val="000000000000" w:firstRow="0" w:lastRow="0" w:firstColumn="0" w:lastColumn="0" w:oddVBand="0" w:evenVBand="0" w:oddHBand="0" w:evenHBand="0" w:firstRowFirstColumn="0" w:firstRowLastColumn="0" w:lastRowFirstColumn="0" w:lastRowLastColumn="0"/>
-              <w:rPr>
-                <w:rFonts w:ascii="Constantia" w:hAnsi="Constantia"/>
-                <w:lang w:val="en-CA"/>
-              </w:rPr>
-            </w:pPr>
+              <w:t>Strong Regulation</w:t>
+            </w:r>
+          </w:p>
+        </w:tc>
+        <w:tc>
+          <w:tcPr>
+            <w:tcW w:w="3006" w:type="dxa"/>
+          </w:tcPr>
+          <w:p>
+            <w:pPr>
+              <w:cnfStyle w:val="000000000000" w:firstRow="0" w:lastRow="0" w:firstColumn="0" w:lastColumn="0" w:oddVBand="0" w:evenVBand="0" w:oddHBand="0" w:evenHBand="0" w:firstRowFirstColumn="0" w:firstRowLastColumn="0" w:lastRowFirstColumn="0" w:lastRowLastColumn="0"/>
+              <w:rPr>
+                <w:rFonts w:ascii="Constantia" w:hAnsi="Constantia"/>
+                <w:lang w:val="en-CA"/>
+              </w:rPr>
+            </w:pPr>
+            <w:r>
+              <w:rPr>
+                <w:rFonts w:ascii="Constantia" w:hAnsi="Constantia"/>
+                <w:lang w:val="en-CA"/>
+              </w:rPr>
+              <w:t>1 capable driver must be within operable capacity within the vehicle during automated process.</w:t>
+            </w:r>
           </w:p>
         </w:tc>
       </w:tr>
@@ -6673,7 +6776,6 @@
                 <w:rFonts w:ascii="Constantia" w:hAnsi="Constantia"/>
                 <w:lang w:val="en-CA"/>
               </w:rPr>
-              <w:lastRenderedPageBreak/>
               <w:t>Environmental Regulations</w:t>
             </w:r>
           </w:p>
@@ -6753,6 +6855,13 @@
                 <w:lang w:val="en-CA"/>
               </w:rPr>
             </w:pPr>
+            <w:r>
+              <w:rPr>
+                <w:rFonts w:ascii="Constantia" w:hAnsi="Constantia"/>
+                <w:lang w:val="en-CA"/>
+              </w:rPr>
+              <w:t>National</w:t>
+            </w:r>
           </w:p>
         </w:tc>
         <w:tc>
@@ -6770,6 +6879,27 @@
                 <w:lang w:val="en-CA"/>
               </w:rPr>
             </w:pPr>
+            <w:r>
+              <w:rPr>
+                <w:rFonts w:ascii="Constantia" w:hAnsi="Constantia"/>
+                <w:lang w:val="en-CA"/>
+              </w:rPr>
+              <w:t xml:space="preserve">Bus and train services are nationalised. Unlimited use in exchange for </w:t>
+            </w:r>
+            <w:r>
+              <w:rPr>
+                <w:rFonts w:ascii="Constantia" w:hAnsi="Constantia"/>
+                <w:lang w:val="en-CA"/>
+              </w:rPr>
+              <w:t xml:space="preserve">low </w:t>
+            </w:r>
+            <w:r>
+              <w:rPr>
+                <w:rFonts w:ascii="Constantia" w:hAnsi="Constantia"/>
+                <w:lang w:val="en-CA"/>
+              </w:rPr>
+              <w:t>monthly fee.</w:t>
+            </w:r>
           </w:p>
         </w:tc>
       </w:tr>
@@ -7646,29 +7776,38 @@
                 <w:rFonts w:ascii="Constantia" w:hAnsi="Constantia"/>
                 <w:lang w:val="en-CA"/>
               </w:rPr>
-              <w:t>Animal breeding is illegal outside of farming industries and when the outcome makes the offspring’s life more difficult.</w:t>
-            </w:r>
-          </w:p>
-        </w:tc>
-      </w:tr>
-      <w:tr>
-        <w:tc>
-          <w:tcPr>
-            <w:cnfStyle w:val="001000000000" w:firstRow="0" w:lastRow="0" w:firstColumn="1" w:lastColumn="0" w:oddVBand="0" w:evenVBand="0" w:oddHBand="0" w:evenHBand="0" w:firstRowFirstColumn="0" w:firstRowLastColumn="0" w:lastRowFirstColumn="0" w:lastRowLastColumn="0"/>
-            <w:tcW w:w="3005" w:type="dxa"/>
-          </w:tcPr>
-          <w:p>
-            <w:pPr>
-              <w:rPr>
-                <w:rFonts w:ascii="Constantia" w:hAnsi="Constantia"/>
-                <w:lang w:val="en-CA"/>
-              </w:rPr>
-            </w:pPr>
-            <w:r>
-              <w:rPr>
-                <w:rFonts w:ascii="Constantia" w:hAnsi="Constantia"/>
-                <w:lang w:val="en-CA"/>
-              </w:rPr>
+              <w:t xml:space="preserve">Animal breeding is illegal outside of farming industries and when the </w:t>
+            </w:r>
+            <w:r>
+              <w:rPr>
+                <w:rFonts w:ascii="Constantia" w:hAnsi="Constantia"/>
+                <w:lang w:val="en-CA"/>
+              </w:rPr>
+              <w:lastRenderedPageBreak/>
+              <w:t>outcome makes the offspring’s life more difficult.</w:t>
+            </w:r>
+          </w:p>
+        </w:tc>
+      </w:tr>
+      <w:tr>
+        <w:tc>
+          <w:tcPr>
+            <w:cnfStyle w:val="001000000000" w:firstRow="0" w:lastRow="0" w:firstColumn="1" w:lastColumn="0" w:oddVBand="0" w:evenVBand="0" w:oddHBand="0" w:evenHBand="0" w:firstRowFirstColumn="0" w:firstRowLastColumn="0" w:lastRowFirstColumn="0" w:lastRowLastColumn="0"/>
+            <w:tcW w:w="3005" w:type="dxa"/>
+          </w:tcPr>
+          <w:p>
+            <w:pPr>
+              <w:rPr>
+                <w:rFonts w:ascii="Constantia" w:hAnsi="Constantia"/>
+                <w:lang w:val="en-CA"/>
+              </w:rPr>
+            </w:pPr>
+            <w:r>
+              <w:rPr>
+                <w:rFonts w:ascii="Constantia" w:hAnsi="Constantia"/>
+                <w:lang w:val="en-CA"/>
+              </w:rPr>
+              <w:lastRenderedPageBreak/>
               <w:t>Consumer Rights</w:t>
             </w:r>
           </w:p>
@@ -8013,7 +8152,6 @@
                 <w:rFonts w:ascii="Constantia" w:hAnsi="Constantia"/>
                 <w:lang w:val="en-CA"/>
               </w:rPr>
-              <w:lastRenderedPageBreak/>
               <w:t>Cannabis</w:t>
             </w:r>
           </w:p>
@@ -9432,6 +9570,7 @@
                 <w:rFonts w:ascii="Constantia" w:hAnsi="Constantia"/>
                 <w:lang w:val="en-CA"/>
               </w:rPr>
+              <w:lastRenderedPageBreak/>
               <w:t>Employment Insurance</w:t>
             </w:r>
           </w:p>
@@ -9615,7 +9754,7 @@
 </file>
 
 <file path=word/numbering.xml><?xml version="1.0" encoding="utf-8"?>
-<w:numbering xmlns:wpc="http://schemas.microsoft.com/office/word/2010/wordprocessingCanvas" xmlns:cx="http://schemas.microsoft.com/office/drawing/2014/chartex" xmlns:cx1="http://schemas.microsoft.com/office/drawing/2015/9/8/chartex" xmlns:cx2="http://schemas.microsoft.com/office/drawing/2015/10/21/chartex" xmlns:cx3="http://schemas.microsoft.com/office/drawing/2016/5/9/chartex" xmlns:cx4="http://schemas.microsoft.com/office/drawing/2016/5/10/chartex" xmlns:cx5="http://schemas.microsoft.com/office/drawing/2016/5/11/chartex" xmlns:cx6="http://schemas.microsoft.com/office/drawing/2016/5/12/chartex" xmlns:cx7="http://schemas.microsoft.com/office/drawing/2016/5/13/chartex" xmlns:cx8="http://schemas.microsoft.com/office/drawing/2016/5/14/chartex" xmlns:mc="http://schemas.openxmlformats.org/markup-compatibility/2006" xmlns:aink="http://schemas.microsoft.com/office/drawing/2016/ink" xmlns:am3d="http://schemas.microsoft.com/office/drawing/2017/model3d" xmlns:o="urn:schemas-microsoft-com:office:office" xmlns:oel="http://schemas.microsoft.com/office/2019/extlst" xmlns:r="http://schemas.openxmlformats.org/officeDocument/2006/relationships" xmlns:m="http://schemas.openxmlformats.org/officeDocument/2006/math" xmlns:v="urn:schemas-microsoft-com:vml" xmlns:wp14="http://schemas.microsoft.com/office/word/2010/wordprocessingDrawing" xmlns:wp="http://schemas.openxmlformats.org/drawingml/2006/wordprocessingDrawing" xmlns:w10="urn:schemas-microsoft-com:office:word" xmlns:w="http://schemas.openxmlformats.org/wordprocessingml/2006/main" xmlns:w14="http://schemas.microsoft.com/office/word/2010/wordml" xmlns:w15="http://schemas.microsoft.com/office/word/2012/wordml" xmlns:w16cex="http://schemas.microsoft.com/office/word/2018/wordml/cex" xmlns:w16cid="http://schemas.microsoft.com/office/word/2016/wordml/cid" xmlns:w16="http://schemas.microsoft.com/office/word/2018/wordml" xmlns:w16sdtdh="http://schemas.microsoft.com/office/word/2020/wordml/sdtdatahash" xmlns:w16se="http://schemas.microsoft.com/office/word/2015/wordml/symex" xmlns:wpg="http://schemas.microsoft.com/office/word/2010/wordprocessingGroup" xmlns:wpi="http://schemas.microsoft.com/office/word/2010/wordprocessingInk" xmlns:wne="http://schemas.microsoft.com/office/word/2006/wordml" xmlns:wps="http://schemas.microsoft.com/office/word/2010/wordprocessingShape" mc:Ignorable="w14 w15 w16se w16cid w16 w16cex w16sdtdh wp14">
+<w:numbering xmlns:wpc="http://schemas.microsoft.com/office/word/2010/wordprocessingCanvas" xmlns:cx="http://schemas.microsoft.com/office/drawing/2014/chartex" xmlns:cx1="http://schemas.microsoft.com/office/drawing/2015/9/8/chartex" xmlns:cx2="http://schemas.microsoft.com/office/drawing/2015/10/21/chartex" xmlns:cx3="http://schemas.microsoft.com/office/drawing/2016/5/9/chartex" xmlns:cx4="http://schemas.microsoft.com/office/drawing/2016/5/10/chartex" xmlns:cx5="http://schemas.microsoft.com/office/drawing/2016/5/11/chartex" xmlns:cx6="http://schemas.microsoft.com/office/drawing/2016/5/12/chartex" xmlns:cx7="http://schemas.microsoft.com/office/drawing/2016/5/13/chartex" xmlns:cx8="http://schemas.microsoft.com/office/drawing/2016/5/14/chartex" xmlns:mc="http://schemas.openxmlformats.org/markup-compatibility/2006" xmlns:aink="http://schemas.microsoft.com/office/drawing/2016/ink" xmlns:am3d="http://schemas.microsoft.com/office/drawing/2017/model3d" xmlns:o="urn:schemas-microsoft-com:office:office" xmlns:oel="http://schemas.microsoft.com/office/2019/extlst" xmlns:r="http://schemas.openxmlformats.org/officeDocument/2006/relationships" xmlns:m="http://schemas.openxmlformats.org/officeDocument/2006/math" xmlns:v="urn:schemas-microsoft-com:vml" xmlns:wp14="http://schemas.microsoft.com/office/word/2010/wordprocessingDrawing" xmlns:wp="http://schemas.openxmlformats.org/drawingml/2006/wordprocessingDrawing" xmlns:w10="urn:schemas-microsoft-com:office:word" xmlns:w="http://schemas.openxmlformats.org/wordprocessingml/2006/main" xmlns:w14="http://schemas.microsoft.com/office/word/2010/wordml" xmlns:w15="http://schemas.microsoft.com/office/word/2012/wordml" xmlns:w16cex="http://schemas.microsoft.com/office/word/2018/wordml/cex" xmlns:w16cid="http://schemas.microsoft.com/office/word/2016/wordml/cid" xmlns:w16="http://schemas.microsoft.com/office/word/2018/wordml" xmlns:w16du="http://schemas.microsoft.com/office/word/2023/wordml/word16du" xmlns:w16sdtdh="http://schemas.microsoft.com/office/word/2020/wordml/sdtdatahash" xmlns:w16se="http://schemas.microsoft.com/office/word/2015/wordml/symex" xmlns:wpg="http://schemas.microsoft.com/office/word/2010/wordprocessingGroup" xmlns:wpi="http://schemas.microsoft.com/office/word/2010/wordprocessingInk" xmlns:wne="http://schemas.microsoft.com/office/word/2006/wordml" xmlns:wps="http://schemas.microsoft.com/office/word/2010/wordprocessingShape" mc:Ignorable="w14 w15 w16se w16cid w16 w16cex w16sdtdh w16du wp14">
   <w:abstractNum w:abstractNumId="0" w15:restartNumberingAfterBreak="0">
     <w:nsid w:val="1AE45A14"/>
     <w:multiLevelType w:val="hybridMultilevel"/>
@@ -9896,7 +10035,7 @@
 </file>
 
 <file path=word/styles.xml><?xml version="1.0" encoding="utf-8"?>
-<w:styles xmlns:mc="http://schemas.openxmlformats.org/markup-compatibility/2006" xmlns:r="http://schemas.openxmlformats.org/officeDocument/2006/relationships" xmlns:w="http://schemas.openxmlformats.org/wordprocessingml/2006/main" xmlns:w14="http://schemas.microsoft.com/office/word/2010/wordml" xmlns:w15="http://schemas.microsoft.com/office/word/2012/wordml" xmlns:w16cex="http://schemas.microsoft.com/office/word/2018/wordml/cex" xmlns:w16cid="http://schemas.microsoft.com/office/word/2016/wordml/cid" xmlns:w16="http://schemas.microsoft.com/office/word/2018/wordml" xmlns:w16sdtdh="http://schemas.microsoft.com/office/word/2020/wordml/sdtdatahash" xmlns:w16se="http://schemas.microsoft.com/office/word/2015/wordml/symex" mc:Ignorable="w14 w15 w16se w16cid w16 w16cex w16sdtdh">
+<w:styles xmlns:mc="http://schemas.openxmlformats.org/markup-compatibility/2006" xmlns:r="http://schemas.openxmlformats.org/officeDocument/2006/relationships" xmlns:w="http://schemas.openxmlformats.org/wordprocessingml/2006/main" xmlns:w14="http://schemas.microsoft.com/office/word/2010/wordml" xmlns:w15="http://schemas.microsoft.com/office/word/2012/wordml" xmlns:w16cex="http://schemas.microsoft.com/office/word/2018/wordml/cex" xmlns:w16cid="http://schemas.microsoft.com/office/word/2016/wordml/cid" xmlns:w16="http://schemas.microsoft.com/office/word/2018/wordml" xmlns:w16du="http://schemas.microsoft.com/office/word/2023/wordml/word16du" xmlns:w16sdtdh="http://schemas.microsoft.com/office/word/2020/wordml/sdtdatahash" xmlns:w16se="http://schemas.microsoft.com/office/word/2015/wordml/symex" mc:Ignorable="w14 w15 w16se w16cid w16 w16cex w16sdtdh w16du">
   <w:docDefaults>
     <w:rPrDefault>
       <w:rPr>

--- a/Lunaura/Lunaura Policies.docx
+++ b/Lunaura/Lunaura Policies.docx
@@ -16,7 +16,6 @@
           <w:lang w:val="en-CA"/>
         </w:rPr>
       </w:pPr>
-      <w:proofErr w:type="spellStart"/>
       <w:r>
         <w:rPr>
           <w:rFonts w:ascii="Constantia" w:hAnsi="Constantia" w:cs="Arial"/>
@@ -30,7 +29,6 @@
         </w:rPr>
         <w:t>Lunaura</w:t>
       </w:r>
-      <w:proofErr w:type="spellEnd"/>
       <w:r>
         <w:rPr>
           <w:rFonts w:ascii="Constantia" w:hAnsi="Constantia" w:cs="Arial"/>
@@ -657,6 +655,103 @@
                 <w:rFonts w:ascii="Constantia" w:hAnsi="Constantia"/>
                 <w:lang w:val="en-CA"/>
               </w:rPr>
+              <w:t>Voting Regulation</w:t>
+            </w:r>
+          </w:p>
+        </w:tc>
+        <w:tc>
+          <w:tcPr>
+            <w:tcW w:w="3005" w:type="dxa"/>
+          </w:tcPr>
+          <w:p>
+            <w:pPr>
+              <w:cnfStyle w:val="000000000000" w:firstRow="0" w:lastRow="0" w:firstColumn="0" w:lastColumn="0" w:oddVBand="0" w:evenVBand="0" w:oddHBand="0" w:evenHBand="0" w:firstRowFirstColumn="0" w:firstRowLastColumn="0" w:lastRowFirstColumn="0" w:lastRowLastColumn="0"/>
+              <w:rPr>
+                <w:rFonts w:ascii="Constantia" w:hAnsi="Constantia"/>
+                <w:lang w:val="en-CA"/>
+              </w:rPr>
+            </w:pPr>
+          </w:p>
+        </w:tc>
+        <w:tc>
+          <w:tcPr>
+            <w:tcW w:w="3006" w:type="dxa"/>
+          </w:tcPr>
+          <w:p>
+            <w:pPr>
+              <w:cnfStyle w:val="000000000000" w:firstRow="0" w:lastRow="0" w:firstColumn="0" w:lastColumn="0" w:oddVBand="0" w:evenVBand="0" w:oddHBand="0" w:evenHBand="0" w:firstRowFirstColumn="0" w:firstRowLastColumn="0" w:lastRowFirstColumn="0" w:lastRowLastColumn="0"/>
+              <w:rPr>
+                <w:rFonts w:ascii="Constantia" w:hAnsi="Constantia"/>
+                <w:lang w:val="en-CA"/>
+              </w:rPr>
+            </w:pPr>
+            <w:r>
+              <w:rPr>
+                <w:rFonts w:ascii="Constantia" w:hAnsi="Constantia"/>
+                <w:lang w:val="en-CA"/>
+              </w:rPr>
+              <w:t>At least 20 years old</w:t>
+            </w:r>
+          </w:p>
+          <w:p>
+            <w:pPr>
+              <w:cnfStyle w:val="000000000000" w:firstRow="0" w:lastRow="0" w:firstColumn="0" w:lastColumn="0" w:oddVBand="0" w:evenVBand="0" w:oddHBand="0" w:evenHBand="0" w:firstRowFirstColumn="0" w:firstRowLastColumn="0" w:lastRowFirstColumn="0" w:lastRowLastColumn="0"/>
+              <w:rPr>
+                <w:rFonts w:ascii="Constantia" w:hAnsi="Constantia"/>
+                <w:lang w:val="en-CA"/>
+              </w:rPr>
+            </w:pPr>
+            <w:r>
+              <w:rPr>
+                <w:rFonts w:ascii="Constantia" w:hAnsi="Constantia"/>
+                <w:lang w:val="en-CA"/>
+              </w:rPr>
+              <w:t>Armed forces service of at least 1 year.</w:t>
+            </w:r>
+          </w:p>
+          <w:p>
+            <w:pPr>
+              <w:cnfStyle w:val="000000000000" w:firstRow="0" w:lastRow="0" w:firstColumn="0" w:lastColumn="0" w:oddVBand="0" w:evenVBand="0" w:oddHBand="0" w:evenHBand="0" w:firstRowFirstColumn="0" w:firstRowLastColumn="0" w:lastRowFirstColumn="0" w:lastRowLastColumn="0"/>
+              <w:rPr>
+                <w:rFonts w:ascii="Constantia" w:hAnsi="Constantia"/>
+                <w:lang w:val="en-CA"/>
+              </w:rPr>
+            </w:pPr>
+            <w:r>
+              <w:rPr>
+                <w:rFonts w:ascii="Constantia" w:hAnsi="Constantia"/>
+                <w:lang w:val="en-CA"/>
+              </w:rPr>
+              <w:t>Citizen</w:t>
+            </w:r>
+            <w:r>
+              <w:rPr>
+                <w:rFonts w:ascii="Constantia" w:hAnsi="Constantia"/>
+                <w:lang w:val="en-CA"/>
+              </w:rPr>
+              <w:t xml:space="preserve"> of Lunaura.</w:t>
+            </w:r>
+          </w:p>
+        </w:tc>
+      </w:tr>
+      <w:tr>
+        <w:tc>
+          <w:tcPr>
+            <w:cnfStyle w:val="001000000000" w:firstRow="0" w:lastRow="0" w:firstColumn="1" w:lastColumn="0" w:oddVBand="0" w:evenVBand="0" w:oddHBand="0" w:evenHBand="0" w:firstRowFirstColumn="0" w:firstRowLastColumn="0" w:lastRowFirstColumn="0" w:lastRowLastColumn="0"/>
+            <w:tcW w:w="3005" w:type="dxa"/>
+          </w:tcPr>
+          <w:p>
+            <w:pPr>
+              <w:rPr>
+                <w:rFonts w:ascii="Constantia" w:hAnsi="Constantia"/>
+                <w:lang w:val="en-CA"/>
+              </w:rPr>
+            </w:pPr>
+            <w:r>
+              <w:rPr>
+                <w:rFonts w:ascii="Constantia" w:hAnsi="Constantia"/>
+                <w:lang w:val="en-CA"/>
+              </w:rPr>
               <w:t>Citizenship</w:t>
             </w:r>
           </w:p>
@@ -796,7 +891,7 @@
                 <w:rFonts w:ascii="Constantia" w:hAnsi="Constantia"/>
                 <w:lang w:val="en-CA"/>
               </w:rPr>
-              <w:t>History (national)</w:t>
+              <w:t>Lunauran History</w:t>
             </w:r>
           </w:p>
           <w:p>
@@ -844,6 +939,7 @@
                 <w:rFonts w:ascii="Constantia" w:hAnsi="Constantia"/>
                 <w:lang w:val="en-CA"/>
               </w:rPr>
+              <w:lastRenderedPageBreak/>
               <w:t>Laws</w:t>
             </w:r>
           </w:p>
@@ -892,6 +988,7 @@
                 <w:rFonts w:ascii="Constantia" w:hAnsi="Constantia"/>
                 <w:lang w:val="en-CA"/>
               </w:rPr>
+              <w:lastRenderedPageBreak/>
               <w:t>Discarding Citizenship</w:t>
             </w:r>
           </w:p>
@@ -941,15 +1038,7 @@
                 <w:rFonts w:ascii="Constantia" w:hAnsi="Constantia"/>
                 <w:lang w:val="en-CA"/>
               </w:rPr>
-              <w:t xml:space="preserve"> </w:t>
-            </w:r>
-            <w:r>
-              <w:rPr>
-                <w:rFonts w:ascii="Constantia" w:hAnsi="Constantia"/>
-                <w:lang w:val="en-CA"/>
-              </w:rPr>
-              <w:lastRenderedPageBreak/>
-              <w:t xml:space="preserve">they </w:t>
+              <w:t xml:space="preserve"> they </w:t>
             </w:r>
             <w:r>
               <w:rPr>
@@ -958,7 +1047,6 @@
               </w:rPr>
               <w:t xml:space="preserve">forfeit land/property and stakes in (purely national) </w:t>
             </w:r>
-            <w:proofErr w:type="spellStart"/>
             <w:r>
               <w:rPr>
                 <w:rFonts w:ascii="Constantia" w:hAnsi="Constantia"/>
@@ -966,7 +1054,6 @@
               </w:rPr>
               <w:t>Lunauran</w:t>
             </w:r>
-            <w:proofErr w:type="spellEnd"/>
             <w:r>
               <w:rPr>
                 <w:rFonts w:ascii="Constantia" w:hAnsi="Constantia"/>
@@ -995,7 +1082,6 @@
                 <w:rFonts w:ascii="Constantia" w:hAnsi="Constantia"/>
                 <w:lang w:val="en-CA"/>
               </w:rPr>
-              <w:lastRenderedPageBreak/>
               <w:t>Dual Citizenship</w:t>
             </w:r>
           </w:p>
@@ -1668,6 +1754,7 @@
                 <w:rFonts w:ascii="Constantia" w:hAnsi="Constantia"/>
                 <w:lang w:val="en-CA"/>
               </w:rPr>
+              <w:lastRenderedPageBreak/>
               <w:t>Mandate</w:t>
             </w:r>
             <w:r>
@@ -1737,6 +1824,7 @@
                 <w:rFonts w:ascii="Constantia" w:hAnsi="Constantia"/>
                 <w:lang w:val="en-CA"/>
               </w:rPr>
+              <w:lastRenderedPageBreak/>
               <w:t>Exercise Policy</w:t>
             </w:r>
           </w:p>
@@ -1779,15 +1867,7 @@
                 <w:rFonts w:ascii="Constantia" w:hAnsi="Constantia"/>
                 <w:lang w:val="en-CA"/>
               </w:rPr>
-              <w:t xml:space="preserve">Must be completed by all </w:t>
-            </w:r>
-            <w:r>
-              <w:rPr>
-                <w:rFonts w:ascii="Constantia" w:hAnsi="Constantia"/>
-                <w:lang w:val="en-CA"/>
-              </w:rPr>
-              <w:lastRenderedPageBreak/>
-              <w:t>until age 1</w:t>
+              <w:t>Must be completed by all until age 1</w:t>
             </w:r>
             <w:r>
               <w:rPr>
@@ -1824,7 +1904,6 @@
                 <w:rFonts w:ascii="Constantia" w:hAnsi="Constantia"/>
                 <w:lang w:val="en-CA"/>
               </w:rPr>
-              <w:lastRenderedPageBreak/>
               <w:t>Language Policy</w:t>
             </w:r>
           </w:p>
@@ -2694,6 +2773,7 @@
                 <w:rFonts w:ascii="Constantia" w:hAnsi="Constantia"/>
                 <w:lang w:val="en-CA"/>
               </w:rPr>
+              <w:lastRenderedPageBreak/>
               <w:t>Compulsory, Public, Free</w:t>
             </w:r>
           </w:p>
@@ -2720,6 +2800,7 @@
                 <w:rFonts w:ascii="Constantia" w:hAnsi="Constantia"/>
                 <w:lang w:val="en-CA"/>
               </w:rPr>
+              <w:lastRenderedPageBreak/>
               <w:t>Standard Grading</w:t>
             </w:r>
           </w:p>
@@ -2819,7 +2900,6 @@
                 <w:rFonts w:ascii="Constantia" w:hAnsi="Constantia"/>
                 <w:lang w:val="en-CA"/>
               </w:rPr>
-              <w:lastRenderedPageBreak/>
               <w:t>Transfer Accreditations</w:t>
             </w:r>
           </w:p>
@@ -3278,7 +3358,6 @@
                 <w:lang w:val="en-CA"/>
               </w:rPr>
             </w:pPr>
-            <w:proofErr w:type="spellStart"/>
             <w:r>
               <w:rPr>
                 <w:rFonts w:ascii="Constantia" w:hAnsi="Constantia"/>
@@ -3286,7 +3365,6 @@
               </w:rPr>
               <w:t>Palorsenna</w:t>
             </w:r>
-            <w:proofErr w:type="spellEnd"/>
             <w:r>
               <w:rPr>
                 <w:rFonts w:ascii="Constantia" w:hAnsi="Constantia"/>
@@ -3319,7 +3397,6 @@
                 <w:lang w:val="en-CA"/>
               </w:rPr>
             </w:pPr>
-            <w:proofErr w:type="spellStart"/>
             <w:r>
               <w:rPr>
                 <w:rFonts w:ascii="Constantia" w:hAnsi="Constantia"/>
@@ -3327,7 +3404,6 @@
               </w:rPr>
               <w:t>Artizore</w:t>
             </w:r>
-            <w:proofErr w:type="spellEnd"/>
             <w:r>
               <w:rPr>
                 <w:rFonts w:ascii="Constantia" w:hAnsi="Constantia"/>
@@ -3344,32 +3420,22 @@
                 <w:lang w:val="en-CA"/>
               </w:rPr>
             </w:pPr>
-            <w:proofErr w:type="spellStart"/>
-            <w:r>
-              <w:rPr>
-                <w:rFonts w:ascii="Constantia" w:hAnsi="Constantia"/>
-                <w:lang w:val="en-CA"/>
-              </w:rPr>
-              <w:t>Holetania</w:t>
-            </w:r>
-            <w:proofErr w:type="spellEnd"/>
-            <w:r>
-              <w:rPr>
-                <w:rFonts w:ascii="Constantia" w:hAnsi="Constantia"/>
-                <w:lang w:val="en-CA"/>
-              </w:rPr>
-              <w:t xml:space="preserve"> – Tense</w:t>
-            </w:r>
-          </w:p>
-          <w:p>
-            <w:pPr>
-              <w:cnfStyle w:val="000000000000" w:firstRow="0" w:lastRow="0" w:firstColumn="0" w:lastColumn="0" w:oddVBand="0" w:evenVBand="0" w:oddHBand="0" w:evenHBand="0" w:firstRowFirstColumn="0" w:firstRowLastColumn="0" w:lastRowFirstColumn="0" w:lastRowLastColumn="0"/>
-              <w:rPr>
-                <w:rFonts w:ascii="Constantia" w:hAnsi="Constantia"/>
-                <w:lang w:val="en-CA"/>
-              </w:rPr>
-            </w:pPr>
-            <w:proofErr w:type="spellStart"/>
+            <w:r>
+              <w:rPr>
+                <w:rFonts w:ascii="Constantia" w:hAnsi="Constantia"/>
+                <w:lang w:val="en-CA"/>
+              </w:rPr>
+              <w:t>Holetania – Tense</w:t>
+            </w:r>
+          </w:p>
+          <w:p>
+            <w:pPr>
+              <w:cnfStyle w:val="000000000000" w:firstRow="0" w:lastRow="0" w:firstColumn="0" w:lastColumn="0" w:oddVBand="0" w:evenVBand="0" w:oddHBand="0" w:evenHBand="0" w:firstRowFirstColumn="0" w:firstRowLastColumn="0" w:lastRowFirstColumn="0" w:lastRowLastColumn="0"/>
+              <w:rPr>
+                <w:rFonts w:ascii="Constantia" w:hAnsi="Constantia"/>
+                <w:lang w:val="en-CA"/>
+              </w:rPr>
+            </w:pPr>
             <w:r>
               <w:rPr>
                 <w:rFonts w:ascii="Constantia" w:hAnsi="Constantia"/>
@@ -3377,7 +3443,6 @@
               </w:rPr>
               <w:t>Tennaire</w:t>
             </w:r>
-            <w:proofErr w:type="spellEnd"/>
             <w:r>
               <w:rPr>
                 <w:rFonts w:ascii="Constantia" w:hAnsi="Constantia"/>
@@ -3743,7 +3808,15 @@
                 <w:rFonts w:ascii="Constantia" w:hAnsi="Constantia"/>
                 <w:lang w:val="en-CA"/>
               </w:rPr>
-              <w:t>Pre-conceptive contraception is provided for free by the state from any public building. Post-conceptive is legal for sale though not provided. Pre-conceptive is also legal for sale.</w:t>
+              <w:t>Pre-conceptive contraception is provided for free by the state from any public building. Post-</w:t>
+            </w:r>
+            <w:r>
+              <w:rPr>
+                <w:rFonts w:ascii="Constantia" w:hAnsi="Constantia"/>
+                <w:lang w:val="en-CA"/>
+              </w:rPr>
+              <w:lastRenderedPageBreak/>
+              <w:t>conceptive is legal for sale though not provided. Pre-conceptive is also legal for sale.</w:t>
             </w:r>
           </w:p>
         </w:tc>
@@ -4542,7 +4615,15 @@
                 <w:rFonts w:ascii="Constantia" w:hAnsi="Constantia"/>
                 <w:lang w:val="en-CA"/>
               </w:rPr>
-              <w:t>Properties which have been vacant for a total of 2 years, wherein it is not the sole property of a national individual is forfeit.</w:t>
+              <w:t xml:space="preserve">Properties which have been vacant for a total of 2 </w:t>
+            </w:r>
+            <w:r>
+              <w:rPr>
+                <w:rFonts w:ascii="Constantia" w:hAnsi="Constantia"/>
+                <w:lang w:val="en-CA"/>
+              </w:rPr>
+              <w:lastRenderedPageBreak/>
+              <w:t>years, wherein it is not the sole property of a national individual is forfeit.</w:t>
             </w:r>
           </w:p>
         </w:tc>
@@ -4632,766 +4713,766 @@
                 <w:u w:val="single"/>
                 <w:lang w:val="en-CA"/>
               </w:rPr>
+              <w:t>Labour</w:t>
+            </w:r>
+          </w:p>
+        </w:tc>
+        <w:tc>
+          <w:tcPr>
+            <w:tcW w:w="3005" w:type="dxa"/>
+            <w:tcBorders>
+              <w:top w:val="single" w:sz="4" w:space="0" w:color="auto"/>
+            </w:tcBorders>
+          </w:tcPr>
+          <w:p>
+            <w:pPr>
+              <w:cnfStyle w:val="000000000000" w:firstRow="0" w:lastRow="0" w:firstColumn="0" w:lastColumn="0" w:oddVBand="0" w:evenVBand="0" w:oddHBand="0" w:evenHBand="0" w:firstRowFirstColumn="0" w:firstRowLastColumn="0" w:lastRowFirstColumn="0" w:lastRowLastColumn="0"/>
+              <w:rPr>
+                <w:rFonts w:ascii="Constantia" w:hAnsi="Constantia"/>
+                <w:lang w:val="en-CA"/>
+              </w:rPr>
+            </w:pPr>
+          </w:p>
+        </w:tc>
+        <w:tc>
+          <w:tcPr>
+            <w:tcW w:w="3006" w:type="dxa"/>
+            <w:tcBorders>
+              <w:top w:val="single" w:sz="4" w:space="0" w:color="auto"/>
+            </w:tcBorders>
+          </w:tcPr>
+          <w:p>
+            <w:pPr>
+              <w:cnfStyle w:val="000000000000" w:firstRow="0" w:lastRow="0" w:firstColumn="0" w:lastColumn="0" w:oddVBand="0" w:evenVBand="0" w:oddHBand="0" w:evenHBand="0" w:firstRowFirstColumn="0" w:firstRowLastColumn="0" w:lastRowFirstColumn="0" w:lastRowLastColumn="0"/>
+              <w:rPr>
+                <w:rFonts w:ascii="Constantia" w:hAnsi="Constantia"/>
+                <w:lang w:val="en-CA"/>
+              </w:rPr>
+            </w:pPr>
+          </w:p>
+        </w:tc>
+      </w:tr>
+      <w:tr>
+        <w:tc>
+          <w:tcPr>
+            <w:cnfStyle w:val="001000000000" w:firstRow="0" w:lastRow="0" w:firstColumn="1" w:lastColumn="0" w:oddVBand="0" w:evenVBand="0" w:oddHBand="0" w:evenHBand="0" w:firstRowFirstColumn="0" w:firstRowLastColumn="0" w:lastRowFirstColumn="0" w:lastRowLastColumn="0"/>
+            <w:tcW w:w="3005" w:type="dxa"/>
+          </w:tcPr>
+          <w:p>
+            <w:pPr>
+              <w:rPr>
+                <w:rFonts w:ascii="Constantia" w:hAnsi="Constantia"/>
+                <w:lang w:val="en-CA"/>
+              </w:rPr>
+            </w:pPr>
+            <w:r>
+              <w:rPr>
+                <w:rFonts w:ascii="Constantia" w:hAnsi="Constantia"/>
+                <w:lang w:val="en-CA"/>
+              </w:rPr>
+              <w:t>Child Labour</w:t>
+            </w:r>
+          </w:p>
+        </w:tc>
+        <w:tc>
+          <w:tcPr>
+            <w:tcW w:w="3005" w:type="dxa"/>
+          </w:tcPr>
+          <w:p>
+            <w:pPr>
+              <w:cnfStyle w:val="000000000000" w:firstRow="0" w:lastRow="0" w:firstColumn="0" w:lastColumn="0" w:oddVBand="0" w:evenVBand="0" w:oddHBand="0" w:evenHBand="0" w:firstRowFirstColumn="0" w:firstRowLastColumn="0" w:lastRowFirstColumn="0" w:lastRowLastColumn="0"/>
+              <w:rPr>
+                <w:rFonts w:ascii="Constantia" w:hAnsi="Constantia"/>
+                <w:lang w:val="en-CA"/>
+              </w:rPr>
+            </w:pPr>
+            <w:r>
+              <w:rPr>
+                <w:rFonts w:ascii="Constantia" w:hAnsi="Constantia"/>
+                <w:lang w:val="en-CA"/>
+              </w:rPr>
+              <w:t>Illegal</w:t>
+            </w:r>
+          </w:p>
+        </w:tc>
+        <w:tc>
+          <w:tcPr>
+            <w:tcW w:w="3006" w:type="dxa"/>
+          </w:tcPr>
+          <w:p>
+            <w:pPr>
+              <w:cnfStyle w:val="000000000000" w:firstRow="0" w:lastRow="0" w:firstColumn="0" w:lastColumn="0" w:oddVBand="0" w:evenVBand="0" w:oddHBand="0" w:evenHBand="0" w:firstRowFirstColumn="0" w:firstRowLastColumn="0" w:lastRowFirstColumn="0" w:lastRowLastColumn="0"/>
+              <w:rPr>
+                <w:rFonts w:ascii="Constantia" w:hAnsi="Constantia"/>
+                <w:lang w:val="en-CA"/>
+              </w:rPr>
+            </w:pPr>
+            <w:r>
+              <w:rPr>
+                <w:rFonts w:ascii="Constantia" w:hAnsi="Constantia"/>
+                <w:lang w:val="en-CA"/>
+              </w:rPr>
+              <w:t>Individuals below the age of 13 cannot receive employment</w:t>
+            </w:r>
+            <w:r>
+              <w:rPr>
+                <w:rFonts w:ascii="Constantia" w:hAnsi="Constantia"/>
+                <w:lang w:val="en-CA"/>
+              </w:rPr>
+              <w:t>.</w:t>
+            </w:r>
+          </w:p>
+          <w:p>
+            <w:pPr>
+              <w:cnfStyle w:val="000000000000" w:firstRow="0" w:lastRow="0" w:firstColumn="0" w:lastColumn="0" w:oddVBand="0" w:evenVBand="0" w:oddHBand="0" w:evenHBand="0" w:firstRowFirstColumn="0" w:firstRowLastColumn="0" w:lastRowFirstColumn="0" w:lastRowLastColumn="0"/>
+              <w:rPr>
+                <w:rFonts w:ascii="Constantia" w:hAnsi="Constantia"/>
+                <w:lang w:val="en-CA"/>
+              </w:rPr>
+            </w:pPr>
+            <w:r>
+              <w:rPr>
+                <w:rFonts w:ascii="Constantia" w:hAnsi="Constantia"/>
+                <w:lang w:val="en-CA"/>
+              </w:rPr>
+              <w:t>Individuals below the age of 17 cannot receive full-time employment.</w:t>
+            </w:r>
+          </w:p>
+        </w:tc>
+      </w:tr>
+      <w:tr>
+        <w:tc>
+          <w:tcPr>
+            <w:cnfStyle w:val="001000000000" w:firstRow="0" w:lastRow="0" w:firstColumn="1" w:lastColumn="0" w:oddVBand="0" w:evenVBand="0" w:oddHBand="0" w:evenHBand="0" w:firstRowFirstColumn="0" w:firstRowLastColumn="0" w:lastRowFirstColumn="0" w:lastRowLastColumn="0"/>
+            <w:tcW w:w="3005" w:type="dxa"/>
+          </w:tcPr>
+          <w:p>
+            <w:pPr>
+              <w:rPr>
+                <w:rFonts w:ascii="Constantia" w:hAnsi="Constantia"/>
+                <w:lang w:val="en-CA"/>
+              </w:rPr>
+            </w:pPr>
+            <w:r>
+              <w:rPr>
+                <w:rFonts w:ascii="Constantia" w:hAnsi="Constantia"/>
+                <w:lang w:val="en-CA"/>
+              </w:rPr>
+              <w:t>Leave (Bereavement)</w:t>
+            </w:r>
+          </w:p>
+        </w:tc>
+        <w:tc>
+          <w:tcPr>
+            <w:tcW w:w="3005" w:type="dxa"/>
+          </w:tcPr>
+          <w:p>
+            <w:pPr>
+              <w:cnfStyle w:val="000000000000" w:firstRow="0" w:lastRow="0" w:firstColumn="0" w:lastColumn="0" w:oddVBand="0" w:evenVBand="0" w:oddHBand="0" w:evenHBand="0" w:firstRowFirstColumn="0" w:firstRowLastColumn="0" w:lastRowFirstColumn="0" w:lastRowLastColumn="0"/>
+              <w:rPr>
+                <w:rFonts w:ascii="Constantia" w:hAnsi="Constantia"/>
+                <w:lang w:val="en-CA"/>
+              </w:rPr>
+            </w:pPr>
+            <w:r>
+              <w:rPr>
+                <w:rFonts w:ascii="Constantia" w:hAnsi="Constantia"/>
+                <w:lang w:val="en-CA"/>
+              </w:rPr>
+              <w:t>3 weeks total</w:t>
+            </w:r>
+          </w:p>
+        </w:tc>
+        <w:tc>
+          <w:tcPr>
+            <w:tcW w:w="3006" w:type="dxa"/>
+          </w:tcPr>
+          <w:p>
+            <w:pPr>
+              <w:cnfStyle w:val="000000000000" w:firstRow="0" w:lastRow="0" w:firstColumn="0" w:lastColumn="0" w:oddVBand="0" w:evenVBand="0" w:oddHBand="0" w:evenHBand="0" w:firstRowFirstColumn="0" w:firstRowLastColumn="0" w:lastRowFirstColumn="0" w:lastRowLastColumn="0"/>
+              <w:rPr>
+                <w:rFonts w:ascii="Constantia" w:hAnsi="Constantia"/>
+                <w:lang w:val="en-CA"/>
+              </w:rPr>
+            </w:pPr>
+            <w:r>
+              <w:rPr>
+                <w:rFonts w:ascii="Constantia" w:hAnsi="Constantia"/>
+                <w:lang w:val="en-CA"/>
+              </w:rPr>
+              <w:t>1 week following the death</w:t>
+            </w:r>
+            <w:r>
+              <w:rPr>
+                <w:rFonts w:ascii="Constantia" w:hAnsi="Constantia"/>
+                <w:lang w:val="en-CA"/>
+              </w:rPr>
+              <w:t xml:space="preserve"> of close </w:t>
+            </w:r>
+            <w:r>
+              <w:rPr>
+                <w:rFonts w:ascii="Constantia" w:hAnsi="Constantia"/>
+                <w:lang w:val="en-CA"/>
+              </w:rPr>
+              <w:t>individual.</w:t>
+            </w:r>
+          </w:p>
+          <w:p>
+            <w:pPr>
+              <w:cnfStyle w:val="000000000000" w:firstRow="0" w:lastRow="0" w:firstColumn="0" w:lastColumn="0" w:oddVBand="0" w:evenVBand="0" w:oddHBand="0" w:evenHBand="0" w:firstRowFirstColumn="0" w:firstRowLastColumn="0" w:lastRowFirstColumn="0" w:lastRowLastColumn="0"/>
+              <w:rPr>
+                <w:rFonts w:ascii="Constantia" w:hAnsi="Constantia"/>
+                <w:lang w:val="en-CA"/>
+              </w:rPr>
+            </w:pPr>
+            <w:r>
+              <w:rPr>
+                <w:rFonts w:ascii="Constantia" w:hAnsi="Constantia"/>
+                <w:lang w:val="en-CA"/>
+              </w:rPr>
+              <w:t>2 weeks following the funeral</w:t>
+            </w:r>
+            <w:r>
+              <w:rPr>
+                <w:rFonts w:ascii="Constantia" w:hAnsi="Constantia"/>
+                <w:lang w:val="en-CA"/>
+              </w:rPr>
+              <w:t>.</w:t>
+            </w:r>
+          </w:p>
+          <w:p>
+            <w:pPr>
+              <w:cnfStyle w:val="000000000000" w:firstRow="0" w:lastRow="0" w:firstColumn="0" w:lastColumn="0" w:oddVBand="0" w:evenVBand="0" w:oddHBand="0" w:evenHBand="0" w:firstRowFirstColumn="0" w:firstRowLastColumn="0" w:lastRowFirstColumn="0" w:lastRowLastColumn="0"/>
+              <w:rPr>
+                <w:rFonts w:ascii="Constantia" w:hAnsi="Constantia"/>
+                <w:lang w:val="en-CA"/>
+              </w:rPr>
+            </w:pPr>
+            <w:r>
+              <w:rPr>
+                <w:rFonts w:ascii="Constantia" w:hAnsi="Constantia"/>
+                <w:lang w:val="en-CA"/>
+              </w:rPr>
+              <w:t>Optional by worker</w:t>
+            </w:r>
+          </w:p>
+        </w:tc>
+      </w:tr>
+      <w:tr>
+        <w:tc>
+          <w:tcPr>
+            <w:cnfStyle w:val="001000000000" w:firstRow="0" w:lastRow="0" w:firstColumn="1" w:lastColumn="0" w:oddVBand="0" w:evenVBand="0" w:oddHBand="0" w:evenHBand="0" w:firstRowFirstColumn="0" w:firstRowLastColumn="0" w:lastRowFirstColumn="0" w:lastRowLastColumn="0"/>
+            <w:tcW w:w="3005" w:type="dxa"/>
+          </w:tcPr>
+          <w:p>
+            <w:pPr>
+              <w:rPr>
+                <w:rFonts w:ascii="Constantia" w:hAnsi="Constantia"/>
+                <w:lang w:val="en-CA"/>
+              </w:rPr>
+            </w:pPr>
+            <w:r>
+              <w:rPr>
+                <w:rFonts w:ascii="Constantia" w:hAnsi="Constantia"/>
+                <w:lang w:val="en-CA"/>
+              </w:rPr>
+              <w:t>Leave (Parental)</w:t>
+            </w:r>
+          </w:p>
+        </w:tc>
+        <w:tc>
+          <w:tcPr>
+            <w:tcW w:w="3005" w:type="dxa"/>
+          </w:tcPr>
+          <w:p>
+            <w:pPr>
+              <w:cnfStyle w:val="000000000000" w:firstRow="0" w:lastRow="0" w:firstColumn="0" w:lastColumn="0" w:oddVBand="0" w:evenVBand="0" w:oddHBand="0" w:evenHBand="0" w:firstRowFirstColumn="0" w:firstRowLastColumn="0" w:lastRowFirstColumn="0" w:lastRowLastColumn="0"/>
+              <w:rPr>
+                <w:rFonts w:ascii="Constantia" w:hAnsi="Constantia"/>
+                <w:lang w:val="en-CA"/>
+              </w:rPr>
+            </w:pPr>
+          </w:p>
+        </w:tc>
+        <w:tc>
+          <w:tcPr>
+            <w:tcW w:w="3006" w:type="dxa"/>
+          </w:tcPr>
+          <w:p>
+            <w:pPr>
+              <w:cnfStyle w:val="000000000000" w:firstRow="0" w:lastRow="0" w:firstColumn="0" w:lastColumn="0" w:oddVBand="0" w:evenVBand="0" w:oddHBand="0" w:evenHBand="0" w:firstRowFirstColumn="0" w:firstRowLastColumn="0" w:lastRowFirstColumn="0" w:lastRowLastColumn="0"/>
+              <w:rPr>
+                <w:rFonts w:ascii="Constantia" w:hAnsi="Constantia"/>
+                <w:lang w:val="en-CA"/>
+              </w:rPr>
+            </w:pPr>
+            <w:r>
+              <w:rPr>
+                <w:rFonts w:ascii="Constantia" w:hAnsi="Constantia"/>
+                <w:lang w:val="en-CA"/>
+              </w:rPr>
+              <w:t>1</w:t>
+            </w:r>
+            <w:r>
+              <w:rPr>
+                <w:rFonts w:ascii="Constantia" w:hAnsi="Constantia"/>
+                <w:lang w:val="en-CA"/>
+              </w:rPr>
+              <w:t xml:space="preserve"> month prior to due date</w:t>
+            </w:r>
+          </w:p>
+          <w:p>
+            <w:pPr>
+              <w:cnfStyle w:val="000000000000" w:firstRow="0" w:lastRow="0" w:firstColumn="0" w:lastColumn="0" w:oddVBand="0" w:evenVBand="0" w:oddHBand="0" w:evenHBand="0" w:firstRowFirstColumn="0" w:firstRowLastColumn="0" w:lastRowFirstColumn="0" w:lastRowLastColumn="0"/>
+              <w:rPr>
+                <w:rFonts w:ascii="Constantia" w:hAnsi="Constantia"/>
+                <w:lang w:val="en-CA"/>
+              </w:rPr>
+            </w:pPr>
+            <w:r>
+              <w:rPr>
+                <w:rFonts w:ascii="Constantia" w:hAnsi="Constantia"/>
+                <w:lang w:val="en-CA"/>
+              </w:rPr>
+              <w:t>1 year of full pay</w:t>
+            </w:r>
+          </w:p>
+          <w:p>
+            <w:pPr>
+              <w:cnfStyle w:val="000000000000" w:firstRow="0" w:lastRow="0" w:firstColumn="0" w:lastColumn="0" w:oddVBand="0" w:evenVBand="0" w:oddHBand="0" w:evenHBand="0" w:firstRowFirstColumn="0" w:firstRowLastColumn="0" w:lastRowFirstColumn="0" w:lastRowLastColumn="0"/>
+              <w:rPr>
+                <w:rFonts w:ascii="Constantia" w:hAnsi="Constantia"/>
+                <w:lang w:val="en-CA"/>
+              </w:rPr>
+            </w:pPr>
+            <w:r>
+              <w:rPr>
+                <w:rFonts w:ascii="Constantia" w:hAnsi="Constantia"/>
+                <w:lang w:val="en-CA"/>
+              </w:rPr>
+              <w:t>1 year of half time or pay</w:t>
+            </w:r>
+          </w:p>
+          <w:p>
+            <w:pPr>
+              <w:cnfStyle w:val="000000000000" w:firstRow="0" w:lastRow="0" w:firstColumn="0" w:lastColumn="0" w:oddVBand="0" w:evenVBand="0" w:oddHBand="0" w:evenHBand="0" w:firstRowFirstColumn="0" w:firstRowLastColumn="0" w:lastRowFirstColumn="0" w:lastRowLastColumn="0"/>
+              <w:rPr>
+                <w:rFonts w:ascii="Constantia" w:hAnsi="Constantia"/>
+                <w:lang w:val="en-CA"/>
+              </w:rPr>
+            </w:pPr>
+            <w:r>
+              <w:rPr>
+                <w:rFonts w:ascii="Constantia" w:hAnsi="Constantia"/>
+                <w:lang w:val="en-CA"/>
+              </w:rPr>
+              <w:t>On event of preterm birth occurring more than 1 month before due date, the 1 month prior is added to the year of full pay.</w:t>
+            </w:r>
+          </w:p>
+        </w:tc>
+      </w:tr>
+      <w:tr>
+        <w:tc>
+          <w:tcPr>
+            <w:cnfStyle w:val="001000000000" w:firstRow="0" w:lastRow="0" w:firstColumn="1" w:lastColumn="0" w:oddVBand="0" w:evenVBand="0" w:oddHBand="0" w:evenHBand="0" w:firstRowFirstColumn="0" w:firstRowLastColumn="0" w:lastRowFirstColumn="0" w:lastRowLastColumn="0"/>
+            <w:tcW w:w="3005" w:type="dxa"/>
+          </w:tcPr>
+          <w:p>
+            <w:pPr>
+              <w:rPr>
+                <w:rFonts w:ascii="Constantia" w:hAnsi="Constantia"/>
+                <w:lang w:val="en-CA"/>
+              </w:rPr>
+            </w:pPr>
+            <w:r>
+              <w:rPr>
+                <w:rFonts w:ascii="Constantia" w:hAnsi="Constantia"/>
+                <w:lang w:val="en-CA"/>
+              </w:rPr>
+              <w:t>Leave (Illness)</w:t>
+            </w:r>
+          </w:p>
+        </w:tc>
+        <w:tc>
+          <w:tcPr>
+            <w:tcW w:w="3005" w:type="dxa"/>
+          </w:tcPr>
+          <w:p>
+            <w:pPr>
+              <w:cnfStyle w:val="000000000000" w:firstRow="0" w:lastRow="0" w:firstColumn="0" w:lastColumn="0" w:oddVBand="0" w:evenVBand="0" w:oddHBand="0" w:evenHBand="0" w:firstRowFirstColumn="0" w:firstRowLastColumn="0" w:lastRowFirstColumn="0" w:lastRowLastColumn="0"/>
+              <w:rPr>
+                <w:rFonts w:ascii="Constantia" w:hAnsi="Constantia"/>
+                <w:lang w:val="en-CA"/>
+              </w:rPr>
+            </w:pPr>
+          </w:p>
+        </w:tc>
+        <w:tc>
+          <w:tcPr>
+            <w:tcW w:w="3006" w:type="dxa"/>
+          </w:tcPr>
+          <w:p>
+            <w:pPr>
+              <w:cnfStyle w:val="000000000000" w:firstRow="0" w:lastRow="0" w:firstColumn="0" w:lastColumn="0" w:oddVBand="0" w:evenVBand="0" w:oddHBand="0" w:evenHBand="0" w:firstRowFirstColumn="0" w:firstRowLastColumn="0" w:lastRowFirstColumn="0" w:lastRowLastColumn="0"/>
+              <w:rPr>
+                <w:rFonts w:ascii="Constantia" w:hAnsi="Constantia"/>
+                <w:lang w:val="en-CA"/>
+              </w:rPr>
+            </w:pPr>
+            <w:r>
+              <w:rPr>
+                <w:rFonts w:ascii="Constantia" w:hAnsi="Constantia"/>
+                <w:lang w:val="en-CA"/>
+              </w:rPr>
+              <w:t>Illness (</w:t>
+            </w:r>
+            <w:r>
+              <w:rPr>
+                <w:rFonts w:ascii="Constantia" w:hAnsi="Constantia"/>
+                <w:lang w:val="en-CA"/>
+              </w:rPr>
+              <w:t>flu</w:t>
+            </w:r>
+            <w:r>
+              <w:rPr>
+                <w:rFonts w:ascii="Constantia" w:hAnsi="Constantia"/>
+                <w:lang w:val="en-CA"/>
+              </w:rPr>
+              <w:t>) – 3 days</w:t>
+            </w:r>
+            <w:r>
+              <w:rPr>
+                <w:rFonts w:ascii="Constantia" w:hAnsi="Constantia"/>
+                <w:lang w:val="en-CA"/>
+              </w:rPr>
+              <w:t xml:space="preserve"> mandated</w:t>
+            </w:r>
+          </w:p>
+          <w:p>
+            <w:pPr>
+              <w:cnfStyle w:val="000000000000" w:firstRow="0" w:lastRow="0" w:firstColumn="0" w:lastColumn="0" w:oddVBand="0" w:evenVBand="0" w:oddHBand="0" w:evenHBand="0" w:firstRowFirstColumn="0" w:firstRowLastColumn="0" w:lastRowFirstColumn="0" w:lastRowLastColumn="0"/>
+              <w:rPr>
+                <w:rFonts w:ascii="Constantia" w:hAnsi="Constantia"/>
+                <w:lang w:val="en-CA"/>
+              </w:rPr>
+            </w:pPr>
+            <w:r>
+              <w:rPr>
+                <w:rFonts w:ascii="Constantia" w:hAnsi="Constantia"/>
+                <w:lang w:val="en-CA"/>
+              </w:rPr>
+              <w:t>Sickness (vomit/diarrhea) – 7 days</w:t>
+            </w:r>
+            <w:r>
+              <w:rPr>
+                <w:rFonts w:ascii="Constantia" w:hAnsi="Constantia"/>
+                <w:lang w:val="en-CA"/>
+              </w:rPr>
+              <w:t xml:space="preserve"> mandated</w:t>
+            </w:r>
+          </w:p>
+          <w:p>
+            <w:pPr>
+              <w:cnfStyle w:val="000000000000" w:firstRow="0" w:lastRow="0" w:firstColumn="0" w:lastColumn="0" w:oddVBand="0" w:evenVBand="0" w:oddHBand="0" w:evenHBand="0" w:firstRowFirstColumn="0" w:firstRowLastColumn="0" w:lastRowFirstColumn="0" w:lastRowLastColumn="0"/>
+              <w:rPr>
+                <w:rFonts w:ascii="Constantia" w:hAnsi="Constantia"/>
+                <w:lang w:val="en-CA"/>
+              </w:rPr>
+            </w:pPr>
+            <w:r>
+              <w:rPr>
+                <w:rFonts w:ascii="Constantia" w:hAnsi="Constantia"/>
+                <w:lang w:val="en-CA"/>
+              </w:rPr>
+              <w:t xml:space="preserve">More than 2 weeks worth of sick days within 2 months </w:t>
+            </w:r>
+            <w:r>
+              <w:rPr>
+                <w:rFonts w:ascii="Constantia" w:hAnsi="Constantia"/>
+                <w:lang w:val="en-CA"/>
+              </w:rPr>
+              <w:t xml:space="preserve">may </w:t>
+            </w:r>
+            <w:r>
+              <w:rPr>
+                <w:rFonts w:ascii="Constantia" w:hAnsi="Constantia"/>
+                <w:lang w:val="en-CA"/>
+              </w:rPr>
+              <w:t>require a doctor’s note</w:t>
+            </w:r>
+            <w:r>
+              <w:rPr>
+                <w:rFonts w:ascii="Constantia" w:hAnsi="Constantia"/>
+                <w:lang w:val="en-CA"/>
+              </w:rPr>
+              <w:t xml:space="preserve"> (policy up to employer)</w:t>
+            </w:r>
+            <w:r>
+              <w:rPr>
+                <w:rFonts w:ascii="Constantia" w:hAnsi="Constantia"/>
+                <w:lang w:val="en-CA"/>
+              </w:rPr>
+              <w:t>.</w:t>
+            </w:r>
+          </w:p>
+        </w:tc>
+      </w:tr>
+      <w:tr>
+        <w:tc>
+          <w:tcPr>
+            <w:cnfStyle w:val="001000000000" w:firstRow="0" w:lastRow="0" w:firstColumn="1" w:lastColumn="0" w:oddVBand="0" w:evenVBand="0" w:oddHBand="0" w:evenHBand="0" w:firstRowFirstColumn="0" w:firstRowLastColumn="0" w:lastRowFirstColumn="0" w:lastRowLastColumn="0"/>
+            <w:tcW w:w="3005" w:type="dxa"/>
+          </w:tcPr>
+          <w:p>
+            <w:pPr>
+              <w:rPr>
+                <w:rFonts w:ascii="Constantia" w:hAnsi="Constantia"/>
+                <w:lang w:val="en-CA"/>
+              </w:rPr>
+            </w:pPr>
+            <w:r>
+              <w:rPr>
+                <w:rFonts w:ascii="Constantia" w:hAnsi="Constantia"/>
+                <w:lang w:val="en-CA"/>
+              </w:rPr>
+              <w:t>Leave (Vacation)</w:t>
+            </w:r>
+          </w:p>
+        </w:tc>
+        <w:tc>
+          <w:tcPr>
+            <w:tcW w:w="3005" w:type="dxa"/>
+          </w:tcPr>
+          <w:p>
+            <w:pPr>
+              <w:cnfStyle w:val="000000000000" w:firstRow="0" w:lastRow="0" w:firstColumn="0" w:lastColumn="0" w:oddVBand="0" w:evenVBand="0" w:oddHBand="0" w:evenHBand="0" w:firstRowFirstColumn="0" w:firstRowLastColumn="0" w:lastRowFirstColumn="0" w:lastRowLastColumn="0"/>
+              <w:rPr>
+                <w:rFonts w:ascii="Constantia" w:hAnsi="Constantia"/>
+                <w:lang w:val="en-CA"/>
+              </w:rPr>
+            </w:pPr>
+          </w:p>
+        </w:tc>
+        <w:tc>
+          <w:tcPr>
+            <w:tcW w:w="3006" w:type="dxa"/>
+          </w:tcPr>
+          <w:p>
+            <w:pPr>
+              <w:cnfStyle w:val="000000000000" w:firstRow="0" w:lastRow="0" w:firstColumn="0" w:lastColumn="0" w:oddVBand="0" w:evenVBand="0" w:oddHBand="0" w:evenHBand="0" w:firstRowFirstColumn="0" w:firstRowLastColumn="0" w:lastRowFirstColumn="0" w:lastRowLastColumn="0"/>
+              <w:rPr>
+                <w:rFonts w:ascii="Constantia" w:hAnsi="Constantia"/>
+                <w:lang w:val="en-CA"/>
+              </w:rPr>
+            </w:pPr>
+            <w:r>
+              <w:rPr>
+                <w:rFonts w:ascii="Constantia" w:hAnsi="Constantia"/>
+                <w:lang w:val="en-CA"/>
+              </w:rPr>
+              <w:t>5 weeks</w:t>
+            </w:r>
+          </w:p>
+        </w:tc>
+      </w:tr>
+      <w:tr>
+        <w:tc>
+          <w:tcPr>
+            <w:cnfStyle w:val="001000000000" w:firstRow="0" w:lastRow="0" w:firstColumn="1" w:lastColumn="0" w:oddVBand="0" w:evenVBand="0" w:oddHBand="0" w:evenHBand="0" w:firstRowFirstColumn="0" w:firstRowLastColumn="0" w:lastRowFirstColumn="0" w:lastRowLastColumn="0"/>
+            <w:tcW w:w="3005" w:type="dxa"/>
+          </w:tcPr>
+          <w:p>
+            <w:pPr>
+              <w:rPr>
+                <w:rFonts w:ascii="Constantia" w:hAnsi="Constantia"/>
+                <w:lang w:val="en-CA"/>
+              </w:rPr>
+            </w:pPr>
+            <w:r>
+              <w:rPr>
+                <w:rFonts w:ascii="Constantia" w:hAnsi="Constantia"/>
+                <w:lang w:val="en-CA"/>
+              </w:rPr>
+              <w:t>Minimum Wage</w:t>
+            </w:r>
+          </w:p>
+        </w:tc>
+        <w:tc>
+          <w:tcPr>
+            <w:tcW w:w="3005" w:type="dxa"/>
+          </w:tcPr>
+          <w:p>
+            <w:pPr>
+              <w:cnfStyle w:val="000000000000" w:firstRow="0" w:lastRow="0" w:firstColumn="0" w:lastColumn="0" w:oddVBand="0" w:evenVBand="0" w:oddHBand="0" w:evenHBand="0" w:firstRowFirstColumn="0" w:firstRowLastColumn="0" w:lastRowFirstColumn="0" w:lastRowLastColumn="0"/>
+              <w:rPr>
+                <w:rFonts w:ascii="Constantia" w:hAnsi="Constantia"/>
+                <w:lang w:val="en-CA"/>
+              </w:rPr>
+            </w:pPr>
+            <w:r>
+              <w:rPr>
+                <w:rFonts w:ascii="Constantia" w:hAnsi="Constantia"/>
+                <w:lang w:val="en-CA"/>
+              </w:rPr>
+              <w:t>Subsisting</w:t>
+            </w:r>
+          </w:p>
+        </w:tc>
+        <w:tc>
+          <w:tcPr>
+            <w:tcW w:w="3006" w:type="dxa"/>
+          </w:tcPr>
+          <w:p>
+            <w:pPr>
+              <w:cnfStyle w:val="000000000000" w:firstRow="0" w:lastRow="0" w:firstColumn="0" w:lastColumn="0" w:oddVBand="0" w:evenVBand="0" w:oddHBand="0" w:evenHBand="0" w:firstRowFirstColumn="0" w:firstRowLastColumn="0" w:lastRowFirstColumn="0" w:lastRowLastColumn="0"/>
+              <w:rPr>
+                <w:rFonts w:ascii="Constantia" w:hAnsi="Constantia"/>
+                <w:lang w:val="en-CA"/>
+              </w:rPr>
+            </w:pPr>
+            <w:r>
+              <w:rPr>
+                <w:rFonts w:ascii="Constantia" w:hAnsi="Constantia"/>
+                <w:lang w:val="en-CA"/>
+              </w:rPr>
+              <w:t>The UBI is supposed to cover the necessities to live</w:t>
+            </w:r>
+            <w:r>
+              <w:rPr>
+                <w:rFonts w:ascii="Constantia" w:hAnsi="Constantia"/>
+                <w:lang w:val="en-CA"/>
+              </w:rPr>
+              <w:t xml:space="preserve"> (food, clothing)</w:t>
+            </w:r>
+            <w:r>
+              <w:rPr>
+                <w:rFonts w:ascii="Constantia" w:hAnsi="Constantia"/>
+                <w:lang w:val="en-CA"/>
+              </w:rPr>
+              <w:t>, and work is to allow people luxuries.</w:t>
+            </w:r>
+          </w:p>
+        </w:tc>
+      </w:tr>
+      <w:tr>
+        <w:tc>
+          <w:tcPr>
+            <w:cnfStyle w:val="001000000000" w:firstRow="0" w:lastRow="0" w:firstColumn="1" w:lastColumn="0" w:oddVBand="0" w:evenVBand="0" w:oddHBand="0" w:evenHBand="0" w:firstRowFirstColumn="0" w:firstRowLastColumn="0" w:lastRowFirstColumn="0" w:lastRowLastColumn="0"/>
+            <w:tcW w:w="3005" w:type="dxa"/>
+          </w:tcPr>
+          <w:p>
+            <w:pPr>
+              <w:rPr>
+                <w:rFonts w:ascii="Constantia" w:hAnsi="Constantia"/>
+                <w:lang w:val="en-CA"/>
+              </w:rPr>
+            </w:pPr>
+            <w:r>
+              <w:rPr>
+                <w:rFonts w:ascii="Constantia" w:hAnsi="Constantia"/>
+                <w:lang w:val="en-CA"/>
+              </w:rPr>
+              <w:t>Overtime Pay</w:t>
+            </w:r>
+          </w:p>
+        </w:tc>
+        <w:tc>
+          <w:tcPr>
+            <w:tcW w:w="3005" w:type="dxa"/>
+          </w:tcPr>
+          <w:p>
+            <w:pPr>
+              <w:cnfStyle w:val="000000000000" w:firstRow="0" w:lastRow="0" w:firstColumn="0" w:lastColumn="0" w:oddVBand="0" w:evenVBand="0" w:oddHBand="0" w:evenHBand="0" w:firstRowFirstColumn="0" w:firstRowLastColumn="0" w:lastRowFirstColumn="0" w:lastRowLastColumn="0"/>
+              <w:rPr>
+                <w:rFonts w:ascii="Constantia" w:hAnsi="Constantia"/>
+                <w:lang w:val="en-CA"/>
+              </w:rPr>
+            </w:pPr>
+            <w:r>
+              <w:rPr>
+                <w:rFonts w:ascii="Constantia" w:hAnsi="Constantia"/>
+                <w:lang w:val="en-CA"/>
+              </w:rPr>
+              <w:t>Double</w:t>
+            </w:r>
+          </w:p>
+        </w:tc>
+        <w:tc>
+          <w:tcPr>
+            <w:tcW w:w="3006" w:type="dxa"/>
+          </w:tcPr>
+          <w:p>
+            <w:pPr>
+              <w:cnfStyle w:val="000000000000" w:firstRow="0" w:lastRow="0" w:firstColumn="0" w:lastColumn="0" w:oddVBand="0" w:evenVBand="0" w:oddHBand="0" w:evenHBand="0" w:firstRowFirstColumn="0" w:firstRowLastColumn="0" w:lastRowFirstColumn="0" w:lastRowLastColumn="0"/>
+              <w:rPr>
+                <w:rFonts w:ascii="Constantia" w:hAnsi="Constantia"/>
+                <w:lang w:val="en-CA"/>
+              </w:rPr>
+            </w:pPr>
+            <w:r>
+              <w:rPr>
+                <w:rFonts w:ascii="Constantia" w:hAnsi="Constantia"/>
+                <w:lang w:val="en-CA"/>
+              </w:rPr>
+              <w:t>Any overtime requires 2x base hourly wage</w:t>
+            </w:r>
+            <w:r>
+              <w:rPr>
+                <w:rFonts w:ascii="Constantia" w:hAnsi="Constantia"/>
+                <w:lang w:val="en-CA"/>
+              </w:rPr>
+              <w:t xml:space="preserve"> and is counted by</w:t>
+            </w:r>
+            <w:r>
+              <w:rPr>
+                <w:rFonts w:ascii="Constantia" w:hAnsi="Constantia"/>
+                <w:lang w:val="en-CA"/>
+              </w:rPr>
+              <w:t xml:space="preserve"> </w:t>
+            </w:r>
+            <w:r>
+              <w:rPr>
+                <w:rFonts w:ascii="Constantia" w:hAnsi="Constantia"/>
+                <w:lang w:val="en-CA"/>
+              </w:rPr>
+              <w:t>10-minute</w:t>
+            </w:r>
+            <w:r>
+              <w:rPr>
+                <w:rFonts w:ascii="Constantia" w:hAnsi="Constantia"/>
+                <w:lang w:val="en-CA"/>
+              </w:rPr>
+              <w:t xml:space="preserve"> intervals</w:t>
+            </w:r>
+            <w:r>
+              <w:rPr>
+                <w:rFonts w:ascii="Constantia" w:hAnsi="Constantia"/>
+                <w:lang w:val="en-CA"/>
+              </w:rPr>
+              <w:t>.</w:t>
+            </w:r>
+          </w:p>
+        </w:tc>
+      </w:tr>
+      <w:tr>
+        <w:tc>
+          <w:tcPr>
+            <w:cnfStyle w:val="001000000000" w:firstRow="0" w:lastRow="0" w:firstColumn="1" w:lastColumn="0" w:oddVBand="0" w:evenVBand="0" w:oddHBand="0" w:evenHBand="0" w:firstRowFirstColumn="0" w:firstRowLastColumn="0" w:lastRowFirstColumn="0" w:lastRowLastColumn="0"/>
+            <w:tcW w:w="3005" w:type="dxa"/>
+          </w:tcPr>
+          <w:p>
+            <w:pPr>
+              <w:rPr>
+                <w:rFonts w:ascii="Constantia" w:hAnsi="Constantia"/>
+                <w:lang w:val="en-CA"/>
+              </w:rPr>
+            </w:pPr>
+            <w:r>
+              <w:rPr>
+                <w:rFonts w:ascii="Constantia" w:hAnsi="Constantia"/>
+                <w:lang w:val="en-CA"/>
+              </w:rPr>
               <w:lastRenderedPageBreak/>
-              <w:t>Labour</w:t>
-            </w:r>
-          </w:p>
-        </w:tc>
-        <w:tc>
-          <w:tcPr>
-            <w:tcW w:w="3005" w:type="dxa"/>
-            <w:tcBorders>
-              <w:top w:val="single" w:sz="4" w:space="0" w:color="auto"/>
-            </w:tcBorders>
-          </w:tcPr>
-          <w:p>
-            <w:pPr>
-              <w:cnfStyle w:val="000000000000" w:firstRow="0" w:lastRow="0" w:firstColumn="0" w:lastColumn="0" w:oddVBand="0" w:evenVBand="0" w:oddHBand="0" w:evenHBand="0" w:firstRowFirstColumn="0" w:firstRowLastColumn="0" w:lastRowFirstColumn="0" w:lastRowLastColumn="0"/>
-              <w:rPr>
-                <w:rFonts w:ascii="Constantia" w:hAnsi="Constantia"/>
-                <w:lang w:val="en-CA"/>
-              </w:rPr>
-            </w:pPr>
-          </w:p>
-        </w:tc>
-        <w:tc>
-          <w:tcPr>
-            <w:tcW w:w="3006" w:type="dxa"/>
-            <w:tcBorders>
-              <w:top w:val="single" w:sz="4" w:space="0" w:color="auto"/>
-            </w:tcBorders>
-          </w:tcPr>
-          <w:p>
-            <w:pPr>
-              <w:cnfStyle w:val="000000000000" w:firstRow="0" w:lastRow="0" w:firstColumn="0" w:lastColumn="0" w:oddVBand="0" w:evenVBand="0" w:oddHBand="0" w:evenHBand="0" w:firstRowFirstColumn="0" w:firstRowLastColumn="0" w:lastRowFirstColumn="0" w:lastRowLastColumn="0"/>
-              <w:rPr>
-                <w:rFonts w:ascii="Constantia" w:hAnsi="Constantia"/>
-                <w:lang w:val="en-CA"/>
-              </w:rPr>
-            </w:pPr>
-          </w:p>
-        </w:tc>
-      </w:tr>
-      <w:tr>
-        <w:tc>
-          <w:tcPr>
-            <w:cnfStyle w:val="001000000000" w:firstRow="0" w:lastRow="0" w:firstColumn="1" w:lastColumn="0" w:oddVBand="0" w:evenVBand="0" w:oddHBand="0" w:evenHBand="0" w:firstRowFirstColumn="0" w:firstRowLastColumn="0" w:lastRowFirstColumn="0" w:lastRowLastColumn="0"/>
-            <w:tcW w:w="3005" w:type="dxa"/>
-          </w:tcPr>
-          <w:p>
-            <w:pPr>
-              <w:rPr>
-                <w:rFonts w:ascii="Constantia" w:hAnsi="Constantia"/>
-                <w:lang w:val="en-CA"/>
-              </w:rPr>
-            </w:pPr>
-            <w:r>
-              <w:rPr>
-                <w:rFonts w:ascii="Constantia" w:hAnsi="Constantia"/>
-                <w:lang w:val="en-CA"/>
-              </w:rPr>
-              <w:t>Child Labour</w:t>
-            </w:r>
-          </w:p>
-        </w:tc>
-        <w:tc>
-          <w:tcPr>
-            <w:tcW w:w="3005" w:type="dxa"/>
-          </w:tcPr>
-          <w:p>
-            <w:pPr>
-              <w:cnfStyle w:val="000000000000" w:firstRow="0" w:lastRow="0" w:firstColumn="0" w:lastColumn="0" w:oddVBand="0" w:evenVBand="0" w:oddHBand="0" w:evenHBand="0" w:firstRowFirstColumn="0" w:firstRowLastColumn="0" w:lastRowFirstColumn="0" w:lastRowLastColumn="0"/>
-              <w:rPr>
-                <w:rFonts w:ascii="Constantia" w:hAnsi="Constantia"/>
-                <w:lang w:val="en-CA"/>
-              </w:rPr>
-            </w:pPr>
-            <w:r>
-              <w:rPr>
-                <w:rFonts w:ascii="Constantia" w:hAnsi="Constantia"/>
-                <w:lang w:val="en-CA"/>
-              </w:rPr>
-              <w:t>Illegal</w:t>
-            </w:r>
-          </w:p>
-        </w:tc>
-        <w:tc>
-          <w:tcPr>
-            <w:tcW w:w="3006" w:type="dxa"/>
-          </w:tcPr>
-          <w:p>
-            <w:pPr>
-              <w:cnfStyle w:val="000000000000" w:firstRow="0" w:lastRow="0" w:firstColumn="0" w:lastColumn="0" w:oddVBand="0" w:evenVBand="0" w:oddHBand="0" w:evenHBand="0" w:firstRowFirstColumn="0" w:firstRowLastColumn="0" w:lastRowFirstColumn="0" w:lastRowLastColumn="0"/>
-              <w:rPr>
-                <w:rFonts w:ascii="Constantia" w:hAnsi="Constantia"/>
-                <w:lang w:val="en-CA"/>
-              </w:rPr>
-            </w:pPr>
-            <w:r>
-              <w:rPr>
-                <w:rFonts w:ascii="Constantia" w:hAnsi="Constantia"/>
-                <w:lang w:val="en-CA"/>
-              </w:rPr>
-              <w:t>Individuals below the age of 13 cannot receive employment</w:t>
-            </w:r>
-            <w:r>
-              <w:rPr>
-                <w:rFonts w:ascii="Constantia" w:hAnsi="Constantia"/>
-                <w:lang w:val="en-CA"/>
-              </w:rPr>
-              <w:t>.</w:t>
-            </w:r>
-          </w:p>
-          <w:p>
-            <w:pPr>
-              <w:cnfStyle w:val="000000000000" w:firstRow="0" w:lastRow="0" w:firstColumn="0" w:lastColumn="0" w:oddVBand="0" w:evenVBand="0" w:oddHBand="0" w:evenHBand="0" w:firstRowFirstColumn="0" w:firstRowLastColumn="0" w:lastRowFirstColumn="0" w:lastRowLastColumn="0"/>
-              <w:rPr>
-                <w:rFonts w:ascii="Constantia" w:hAnsi="Constantia"/>
-                <w:lang w:val="en-CA"/>
-              </w:rPr>
-            </w:pPr>
-            <w:r>
-              <w:rPr>
-                <w:rFonts w:ascii="Constantia" w:hAnsi="Constantia"/>
-                <w:lang w:val="en-CA"/>
-              </w:rPr>
-              <w:t>Individuals below the age of 17 cannot receive full-time employment.</w:t>
-            </w:r>
-          </w:p>
-        </w:tc>
-      </w:tr>
-      <w:tr>
-        <w:tc>
-          <w:tcPr>
-            <w:cnfStyle w:val="001000000000" w:firstRow="0" w:lastRow="0" w:firstColumn="1" w:lastColumn="0" w:oddVBand="0" w:evenVBand="0" w:oddHBand="0" w:evenHBand="0" w:firstRowFirstColumn="0" w:firstRowLastColumn="0" w:lastRowFirstColumn="0" w:lastRowLastColumn="0"/>
-            <w:tcW w:w="3005" w:type="dxa"/>
-          </w:tcPr>
-          <w:p>
-            <w:pPr>
-              <w:rPr>
-                <w:rFonts w:ascii="Constantia" w:hAnsi="Constantia"/>
-                <w:lang w:val="en-CA"/>
-              </w:rPr>
-            </w:pPr>
-            <w:r>
-              <w:rPr>
-                <w:rFonts w:ascii="Constantia" w:hAnsi="Constantia"/>
-                <w:lang w:val="en-CA"/>
-              </w:rPr>
-              <w:t>Leave (Bereavement)</w:t>
-            </w:r>
-          </w:p>
-        </w:tc>
-        <w:tc>
-          <w:tcPr>
-            <w:tcW w:w="3005" w:type="dxa"/>
-          </w:tcPr>
-          <w:p>
-            <w:pPr>
-              <w:cnfStyle w:val="000000000000" w:firstRow="0" w:lastRow="0" w:firstColumn="0" w:lastColumn="0" w:oddVBand="0" w:evenVBand="0" w:oddHBand="0" w:evenHBand="0" w:firstRowFirstColumn="0" w:firstRowLastColumn="0" w:lastRowFirstColumn="0" w:lastRowLastColumn="0"/>
-              <w:rPr>
-                <w:rFonts w:ascii="Constantia" w:hAnsi="Constantia"/>
-                <w:lang w:val="en-CA"/>
-              </w:rPr>
-            </w:pPr>
-            <w:r>
-              <w:rPr>
-                <w:rFonts w:ascii="Constantia" w:hAnsi="Constantia"/>
-                <w:lang w:val="en-CA"/>
-              </w:rPr>
-              <w:t>3 weeks total</w:t>
-            </w:r>
-          </w:p>
-        </w:tc>
-        <w:tc>
-          <w:tcPr>
-            <w:tcW w:w="3006" w:type="dxa"/>
-          </w:tcPr>
-          <w:p>
-            <w:pPr>
-              <w:cnfStyle w:val="000000000000" w:firstRow="0" w:lastRow="0" w:firstColumn="0" w:lastColumn="0" w:oddVBand="0" w:evenVBand="0" w:oddHBand="0" w:evenHBand="0" w:firstRowFirstColumn="0" w:firstRowLastColumn="0" w:lastRowFirstColumn="0" w:lastRowLastColumn="0"/>
-              <w:rPr>
-                <w:rFonts w:ascii="Constantia" w:hAnsi="Constantia"/>
-                <w:lang w:val="en-CA"/>
-              </w:rPr>
-            </w:pPr>
-            <w:r>
-              <w:rPr>
-                <w:rFonts w:ascii="Constantia" w:hAnsi="Constantia"/>
-                <w:lang w:val="en-CA"/>
-              </w:rPr>
-              <w:t>1 week following the death</w:t>
-            </w:r>
-            <w:r>
-              <w:rPr>
-                <w:rFonts w:ascii="Constantia" w:hAnsi="Constantia"/>
-                <w:lang w:val="en-CA"/>
-              </w:rPr>
-              <w:t xml:space="preserve"> of close </w:t>
-            </w:r>
-            <w:r>
-              <w:rPr>
-                <w:rFonts w:ascii="Constantia" w:hAnsi="Constantia"/>
-                <w:lang w:val="en-CA"/>
-              </w:rPr>
-              <w:t>individual.</w:t>
-            </w:r>
-          </w:p>
-          <w:p>
-            <w:pPr>
-              <w:cnfStyle w:val="000000000000" w:firstRow="0" w:lastRow="0" w:firstColumn="0" w:lastColumn="0" w:oddVBand="0" w:evenVBand="0" w:oddHBand="0" w:evenHBand="0" w:firstRowFirstColumn="0" w:firstRowLastColumn="0" w:lastRowFirstColumn="0" w:lastRowLastColumn="0"/>
-              <w:rPr>
-                <w:rFonts w:ascii="Constantia" w:hAnsi="Constantia"/>
-                <w:lang w:val="en-CA"/>
-              </w:rPr>
-            </w:pPr>
-            <w:r>
-              <w:rPr>
-                <w:rFonts w:ascii="Constantia" w:hAnsi="Constantia"/>
-                <w:lang w:val="en-CA"/>
-              </w:rPr>
-              <w:t>2 weeks following the funeral</w:t>
-            </w:r>
-            <w:r>
-              <w:rPr>
-                <w:rFonts w:ascii="Constantia" w:hAnsi="Constantia"/>
-                <w:lang w:val="en-CA"/>
-              </w:rPr>
-              <w:t>.</w:t>
-            </w:r>
-          </w:p>
-          <w:p>
-            <w:pPr>
-              <w:cnfStyle w:val="000000000000" w:firstRow="0" w:lastRow="0" w:firstColumn="0" w:lastColumn="0" w:oddVBand="0" w:evenVBand="0" w:oddHBand="0" w:evenHBand="0" w:firstRowFirstColumn="0" w:firstRowLastColumn="0" w:lastRowFirstColumn="0" w:lastRowLastColumn="0"/>
-              <w:rPr>
-                <w:rFonts w:ascii="Constantia" w:hAnsi="Constantia"/>
-                <w:lang w:val="en-CA"/>
-              </w:rPr>
-            </w:pPr>
-            <w:r>
-              <w:rPr>
-                <w:rFonts w:ascii="Constantia" w:hAnsi="Constantia"/>
-                <w:lang w:val="en-CA"/>
-              </w:rPr>
-              <w:t>Optional by worker</w:t>
-            </w:r>
-          </w:p>
-        </w:tc>
-      </w:tr>
-      <w:tr>
-        <w:tc>
-          <w:tcPr>
-            <w:cnfStyle w:val="001000000000" w:firstRow="0" w:lastRow="0" w:firstColumn="1" w:lastColumn="0" w:oddVBand="0" w:evenVBand="0" w:oddHBand="0" w:evenHBand="0" w:firstRowFirstColumn="0" w:firstRowLastColumn="0" w:lastRowFirstColumn="0" w:lastRowLastColumn="0"/>
-            <w:tcW w:w="3005" w:type="dxa"/>
-          </w:tcPr>
-          <w:p>
-            <w:pPr>
-              <w:rPr>
-                <w:rFonts w:ascii="Constantia" w:hAnsi="Constantia"/>
-                <w:lang w:val="en-CA"/>
-              </w:rPr>
-            </w:pPr>
-            <w:r>
-              <w:rPr>
-                <w:rFonts w:ascii="Constantia" w:hAnsi="Constantia"/>
-                <w:lang w:val="en-CA"/>
-              </w:rPr>
-              <w:t>Leave (Parental)</w:t>
-            </w:r>
-          </w:p>
-        </w:tc>
-        <w:tc>
-          <w:tcPr>
-            <w:tcW w:w="3005" w:type="dxa"/>
-          </w:tcPr>
-          <w:p>
-            <w:pPr>
-              <w:cnfStyle w:val="000000000000" w:firstRow="0" w:lastRow="0" w:firstColumn="0" w:lastColumn="0" w:oddVBand="0" w:evenVBand="0" w:oddHBand="0" w:evenHBand="0" w:firstRowFirstColumn="0" w:firstRowLastColumn="0" w:lastRowFirstColumn="0" w:lastRowLastColumn="0"/>
-              <w:rPr>
-                <w:rFonts w:ascii="Constantia" w:hAnsi="Constantia"/>
-                <w:lang w:val="en-CA"/>
-              </w:rPr>
-            </w:pPr>
-          </w:p>
-        </w:tc>
-        <w:tc>
-          <w:tcPr>
-            <w:tcW w:w="3006" w:type="dxa"/>
-          </w:tcPr>
-          <w:p>
-            <w:pPr>
-              <w:cnfStyle w:val="000000000000" w:firstRow="0" w:lastRow="0" w:firstColumn="0" w:lastColumn="0" w:oddVBand="0" w:evenVBand="0" w:oddHBand="0" w:evenHBand="0" w:firstRowFirstColumn="0" w:firstRowLastColumn="0" w:lastRowFirstColumn="0" w:lastRowLastColumn="0"/>
-              <w:rPr>
-                <w:rFonts w:ascii="Constantia" w:hAnsi="Constantia"/>
-                <w:lang w:val="en-CA"/>
-              </w:rPr>
-            </w:pPr>
-            <w:r>
-              <w:rPr>
-                <w:rFonts w:ascii="Constantia" w:hAnsi="Constantia"/>
-                <w:lang w:val="en-CA"/>
-              </w:rPr>
-              <w:t>1</w:t>
-            </w:r>
-            <w:r>
-              <w:rPr>
-                <w:rFonts w:ascii="Constantia" w:hAnsi="Constantia"/>
-                <w:lang w:val="en-CA"/>
-              </w:rPr>
-              <w:t xml:space="preserve"> month prior to due date</w:t>
-            </w:r>
-          </w:p>
-          <w:p>
-            <w:pPr>
-              <w:cnfStyle w:val="000000000000" w:firstRow="0" w:lastRow="0" w:firstColumn="0" w:lastColumn="0" w:oddVBand="0" w:evenVBand="0" w:oddHBand="0" w:evenHBand="0" w:firstRowFirstColumn="0" w:firstRowLastColumn="0" w:lastRowFirstColumn="0" w:lastRowLastColumn="0"/>
-              <w:rPr>
-                <w:rFonts w:ascii="Constantia" w:hAnsi="Constantia"/>
-                <w:lang w:val="en-CA"/>
-              </w:rPr>
-            </w:pPr>
-            <w:r>
-              <w:rPr>
-                <w:rFonts w:ascii="Constantia" w:hAnsi="Constantia"/>
-                <w:lang w:val="en-CA"/>
-              </w:rPr>
-              <w:t>1 year of full pay</w:t>
-            </w:r>
-          </w:p>
-          <w:p>
-            <w:pPr>
-              <w:cnfStyle w:val="000000000000" w:firstRow="0" w:lastRow="0" w:firstColumn="0" w:lastColumn="0" w:oddVBand="0" w:evenVBand="0" w:oddHBand="0" w:evenHBand="0" w:firstRowFirstColumn="0" w:firstRowLastColumn="0" w:lastRowFirstColumn="0" w:lastRowLastColumn="0"/>
-              <w:rPr>
-                <w:rFonts w:ascii="Constantia" w:hAnsi="Constantia"/>
-                <w:lang w:val="en-CA"/>
-              </w:rPr>
-            </w:pPr>
-            <w:r>
-              <w:rPr>
-                <w:rFonts w:ascii="Constantia" w:hAnsi="Constantia"/>
-                <w:lang w:val="en-CA"/>
-              </w:rPr>
-              <w:t>1 year of half time or pay</w:t>
-            </w:r>
-          </w:p>
-          <w:p>
-            <w:pPr>
-              <w:cnfStyle w:val="000000000000" w:firstRow="0" w:lastRow="0" w:firstColumn="0" w:lastColumn="0" w:oddVBand="0" w:evenVBand="0" w:oddHBand="0" w:evenHBand="0" w:firstRowFirstColumn="0" w:firstRowLastColumn="0" w:lastRowFirstColumn="0" w:lastRowLastColumn="0"/>
-              <w:rPr>
-                <w:rFonts w:ascii="Constantia" w:hAnsi="Constantia"/>
-                <w:lang w:val="en-CA"/>
-              </w:rPr>
-            </w:pPr>
-            <w:r>
-              <w:rPr>
-                <w:rFonts w:ascii="Constantia" w:hAnsi="Constantia"/>
-                <w:lang w:val="en-CA"/>
-              </w:rPr>
-              <w:t>On event of preterm birth occurring more than 1 month before due date, the 1 month prior is added to the year of full pay.</w:t>
-            </w:r>
-          </w:p>
-        </w:tc>
-      </w:tr>
-      <w:tr>
-        <w:tc>
-          <w:tcPr>
-            <w:cnfStyle w:val="001000000000" w:firstRow="0" w:lastRow="0" w:firstColumn="1" w:lastColumn="0" w:oddVBand="0" w:evenVBand="0" w:oddHBand="0" w:evenHBand="0" w:firstRowFirstColumn="0" w:firstRowLastColumn="0" w:lastRowFirstColumn="0" w:lastRowLastColumn="0"/>
-            <w:tcW w:w="3005" w:type="dxa"/>
-          </w:tcPr>
-          <w:p>
-            <w:pPr>
-              <w:rPr>
-                <w:rFonts w:ascii="Constantia" w:hAnsi="Constantia"/>
-                <w:lang w:val="en-CA"/>
-              </w:rPr>
-            </w:pPr>
-            <w:r>
-              <w:rPr>
-                <w:rFonts w:ascii="Constantia" w:hAnsi="Constantia"/>
-                <w:lang w:val="en-CA"/>
-              </w:rPr>
-              <w:t>Leave (Illness)</w:t>
-            </w:r>
-          </w:p>
-        </w:tc>
-        <w:tc>
-          <w:tcPr>
-            <w:tcW w:w="3005" w:type="dxa"/>
-          </w:tcPr>
-          <w:p>
-            <w:pPr>
-              <w:cnfStyle w:val="000000000000" w:firstRow="0" w:lastRow="0" w:firstColumn="0" w:lastColumn="0" w:oddVBand="0" w:evenVBand="0" w:oddHBand="0" w:evenHBand="0" w:firstRowFirstColumn="0" w:firstRowLastColumn="0" w:lastRowFirstColumn="0" w:lastRowLastColumn="0"/>
-              <w:rPr>
-                <w:rFonts w:ascii="Constantia" w:hAnsi="Constantia"/>
-                <w:lang w:val="en-CA"/>
-              </w:rPr>
-            </w:pPr>
-          </w:p>
-        </w:tc>
-        <w:tc>
-          <w:tcPr>
-            <w:tcW w:w="3006" w:type="dxa"/>
-          </w:tcPr>
-          <w:p>
-            <w:pPr>
-              <w:cnfStyle w:val="000000000000" w:firstRow="0" w:lastRow="0" w:firstColumn="0" w:lastColumn="0" w:oddVBand="0" w:evenVBand="0" w:oddHBand="0" w:evenHBand="0" w:firstRowFirstColumn="0" w:firstRowLastColumn="0" w:lastRowFirstColumn="0" w:lastRowLastColumn="0"/>
-              <w:rPr>
-                <w:rFonts w:ascii="Constantia" w:hAnsi="Constantia"/>
-                <w:lang w:val="en-CA"/>
-              </w:rPr>
-            </w:pPr>
-            <w:r>
-              <w:rPr>
-                <w:rFonts w:ascii="Constantia" w:hAnsi="Constantia"/>
-                <w:lang w:val="en-CA"/>
-              </w:rPr>
-              <w:t>Illness (</w:t>
-            </w:r>
-            <w:r>
-              <w:rPr>
-                <w:rFonts w:ascii="Constantia" w:hAnsi="Constantia"/>
-                <w:lang w:val="en-CA"/>
-              </w:rPr>
-              <w:t>flu</w:t>
-            </w:r>
-            <w:r>
-              <w:rPr>
-                <w:rFonts w:ascii="Constantia" w:hAnsi="Constantia"/>
-                <w:lang w:val="en-CA"/>
-              </w:rPr>
-              <w:t>) – 3 days</w:t>
-            </w:r>
-            <w:r>
-              <w:rPr>
-                <w:rFonts w:ascii="Constantia" w:hAnsi="Constantia"/>
-                <w:lang w:val="en-CA"/>
-              </w:rPr>
-              <w:t xml:space="preserve"> mandated</w:t>
-            </w:r>
-          </w:p>
-          <w:p>
-            <w:pPr>
-              <w:cnfStyle w:val="000000000000" w:firstRow="0" w:lastRow="0" w:firstColumn="0" w:lastColumn="0" w:oddVBand="0" w:evenVBand="0" w:oddHBand="0" w:evenHBand="0" w:firstRowFirstColumn="0" w:firstRowLastColumn="0" w:lastRowFirstColumn="0" w:lastRowLastColumn="0"/>
-              <w:rPr>
-                <w:rFonts w:ascii="Constantia" w:hAnsi="Constantia"/>
-                <w:lang w:val="en-CA"/>
-              </w:rPr>
-            </w:pPr>
-            <w:r>
-              <w:rPr>
-                <w:rFonts w:ascii="Constantia" w:hAnsi="Constantia"/>
-                <w:lang w:val="en-CA"/>
-              </w:rPr>
-              <w:t>Sickness (vomit/diarrhea) – 7 days</w:t>
-            </w:r>
-            <w:r>
-              <w:rPr>
-                <w:rFonts w:ascii="Constantia" w:hAnsi="Constantia"/>
-                <w:lang w:val="en-CA"/>
-              </w:rPr>
-              <w:t xml:space="preserve"> mandated</w:t>
-            </w:r>
-          </w:p>
-          <w:p>
-            <w:pPr>
-              <w:cnfStyle w:val="000000000000" w:firstRow="0" w:lastRow="0" w:firstColumn="0" w:lastColumn="0" w:oddVBand="0" w:evenVBand="0" w:oddHBand="0" w:evenHBand="0" w:firstRowFirstColumn="0" w:firstRowLastColumn="0" w:lastRowFirstColumn="0" w:lastRowLastColumn="0"/>
-              <w:rPr>
-                <w:rFonts w:ascii="Constantia" w:hAnsi="Constantia"/>
-                <w:lang w:val="en-CA"/>
-              </w:rPr>
-            </w:pPr>
-            <w:r>
-              <w:rPr>
-                <w:rFonts w:ascii="Constantia" w:hAnsi="Constantia"/>
-                <w:lang w:val="en-CA"/>
-              </w:rPr>
-              <w:t xml:space="preserve">More than 2 weeks worth of sick days within 2 months </w:t>
-            </w:r>
-            <w:r>
-              <w:rPr>
-                <w:rFonts w:ascii="Constantia" w:hAnsi="Constantia"/>
-                <w:lang w:val="en-CA"/>
-              </w:rPr>
-              <w:t xml:space="preserve">may </w:t>
-            </w:r>
-            <w:r>
-              <w:rPr>
-                <w:rFonts w:ascii="Constantia" w:hAnsi="Constantia"/>
-                <w:lang w:val="en-CA"/>
-              </w:rPr>
-              <w:t>require a doctor’s note</w:t>
-            </w:r>
-            <w:r>
-              <w:rPr>
-                <w:rFonts w:ascii="Constantia" w:hAnsi="Constantia"/>
-                <w:lang w:val="en-CA"/>
-              </w:rPr>
-              <w:t xml:space="preserve"> (policy up to employer)</w:t>
-            </w:r>
-            <w:r>
-              <w:rPr>
-                <w:rFonts w:ascii="Constantia" w:hAnsi="Constantia"/>
-                <w:lang w:val="en-CA"/>
-              </w:rPr>
-              <w:t>.</w:t>
-            </w:r>
-          </w:p>
-        </w:tc>
-      </w:tr>
-      <w:tr>
-        <w:tc>
-          <w:tcPr>
-            <w:cnfStyle w:val="001000000000" w:firstRow="0" w:lastRow="0" w:firstColumn="1" w:lastColumn="0" w:oddVBand="0" w:evenVBand="0" w:oddHBand="0" w:evenHBand="0" w:firstRowFirstColumn="0" w:firstRowLastColumn="0" w:lastRowFirstColumn="0" w:lastRowLastColumn="0"/>
-            <w:tcW w:w="3005" w:type="dxa"/>
-          </w:tcPr>
-          <w:p>
-            <w:pPr>
-              <w:rPr>
-                <w:rFonts w:ascii="Constantia" w:hAnsi="Constantia"/>
-                <w:lang w:val="en-CA"/>
-              </w:rPr>
-            </w:pPr>
-            <w:r>
-              <w:rPr>
-                <w:rFonts w:ascii="Constantia" w:hAnsi="Constantia"/>
-                <w:lang w:val="en-CA"/>
-              </w:rPr>
-              <w:t>Leave (Vacation)</w:t>
-            </w:r>
-          </w:p>
-        </w:tc>
-        <w:tc>
-          <w:tcPr>
-            <w:tcW w:w="3005" w:type="dxa"/>
-          </w:tcPr>
-          <w:p>
-            <w:pPr>
-              <w:cnfStyle w:val="000000000000" w:firstRow="0" w:lastRow="0" w:firstColumn="0" w:lastColumn="0" w:oddVBand="0" w:evenVBand="0" w:oddHBand="0" w:evenHBand="0" w:firstRowFirstColumn="0" w:firstRowLastColumn="0" w:lastRowFirstColumn="0" w:lastRowLastColumn="0"/>
-              <w:rPr>
-                <w:rFonts w:ascii="Constantia" w:hAnsi="Constantia"/>
-                <w:lang w:val="en-CA"/>
-              </w:rPr>
-            </w:pPr>
-          </w:p>
-        </w:tc>
-        <w:tc>
-          <w:tcPr>
-            <w:tcW w:w="3006" w:type="dxa"/>
-          </w:tcPr>
-          <w:p>
-            <w:pPr>
-              <w:cnfStyle w:val="000000000000" w:firstRow="0" w:lastRow="0" w:firstColumn="0" w:lastColumn="0" w:oddVBand="0" w:evenVBand="0" w:oddHBand="0" w:evenHBand="0" w:firstRowFirstColumn="0" w:firstRowLastColumn="0" w:lastRowFirstColumn="0" w:lastRowLastColumn="0"/>
-              <w:rPr>
-                <w:rFonts w:ascii="Constantia" w:hAnsi="Constantia"/>
-                <w:lang w:val="en-CA"/>
-              </w:rPr>
-            </w:pPr>
-            <w:r>
-              <w:rPr>
-                <w:rFonts w:ascii="Constantia" w:hAnsi="Constantia"/>
-                <w:lang w:val="en-CA"/>
-              </w:rPr>
-              <w:t>5 weeks</w:t>
-            </w:r>
-          </w:p>
-        </w:tc>
-      </w:tr>
-      <w:tr>
-        <w:tc>
-          <w:tcPr>
-            <w:cnfStyle w:val="001000000000" w:firstRow="0" w:lastRow="0" w:firstColumn="1" w:lastColumn="0" w:oddVBand="0" w:evenVBand="0" w:oddHBand="0" w:evenHBand="0" w:firstRowFirstColumn="0" w:firstRowLastColumn="0" w:lastRowFirstColumn="0" w:lastRowLastColumn="0"/>
-            <w:tcW w:w="3005" w:type="dxa"/>
-          </w:tcPr>
-          <w:p>
-            <w:pPr>
-              <w:rPr>
-                <w:rFonts w:ascii="Constantia" w:hAnsi="Constantia"/>
-                <w:lang w:val="en-CA"/>
-              </w:rPr>
-            </w:pPr>
-            <w:r>
-              <w:rPr>
-                <w:rFonts w:ascii="Constantia" w:hAnsi="Constantia"/>
-                <w:lang w:val="en-CA"/>
-              </w:rPr>
-              <w:t>Minimum Wage</w:t>
-            </w:r>
-          </w:p>
-        </w:tc>
-        <w:tc>
-          <w:tcPr>
-            <w:tcW w:w="3005" w:type="dxa"/>
-          </w:tcPr>
-          <w:p>
-            <w:pPr>
-              <w:cnfStyle w:val="000000000000" w:firstRow="0" w:lastRow="0" w:firstColumn="0" w:lastColumn="0" w:oddVBand="0" w:evenVBand="0" w:oddHBand="0" w:evenHBand="0" w:firstRowFirstColumn="0" w:firstRowLastColumn="0" w:lastRowFirstColumn="0" w:lastRowLastColumn="0"/>
-              <w:rPr>
-                <w:rFonts w:ascii="Constantia" w:hAnsi="Constantia"/>
-                <w:lang w:val="en-CA"/>
-              </w:rPr>
-            </w:pPr>
-            <w:r>
-              <w:rPr>
-                <w:rFonts w:ascii="Constantia" w:hAnsi="Constantia"/>
-                <w:lang w:val="en-CA"/>
-              </w:rPr>
-              <w:t>Subsisting</w:t>
-            </w:r>
-          </w:p>
-        </w:tc>
-        <w:tc>
-          <w:tcPr>
-            <w:tcW w:w="3006" w:type="dxa"/>
-          </w:tcPr>
-          <w:p>
-            <w:pPr>
-              <w:cnfStyle w:val="000000000000" w:firstRow="0" w:lastRow="0" w:firstColumn="0" w:lastColumn="0" w:oddVBand="0" w:evenVBand="0" w:oddHBand="0" w:evenHBand="0" w:firstRowFirstColumn="0" w:firstRowLastColumn="0" w:lastRowFirstColumn="0" w:lastRowLastColumn="0"/>
-              <w:rPr>
-                <w:rFonts w:ascii="Constantia" w:hAnsi="Constantia"/>
-                <w:lang w:val="en-CA"/>
-              </w:rPr>
-            </w:pPr>
-            <w:r>
-              <w:rPr>
-                <w:rFonts w:ascii="Constantia" w:hAnsi="Constantia"/>
-                <w:lang w:val="en-CA"/>
-              </w:rPr>
-              <w:t>The UBI is supposed to cover the necessities to live</w:t>
-            </w:r>
-            <w:r>
-              <w:rPr>
-                <w:rFonts w:ascii="Constantia" w:hAnsi="Constantia"/>
-                <w:lang w:val="en-CA"/>
-              </w:rPr>
-              <w:t xml:space="preserve"> (food, clothing)</w:t>
-            </w:r>
-            <w:r>
-              <w:rPr>
-                <w:rFonts w:ascii="Constantia" w:hAnsi="Constantia"/>
-                <w:lang w:val="en-CA"/>
-              </w:rPr>
-              <w:t>, and work is to allow people luxuries.</w:t>
-            </w:r>
-          </w:p>
-        </w:tc>
-      </w:tr>
-      <w:tr>
-        <w:tc>
-          <w:tcPr>
-            <w:cnfStyle w:val="001000000000" w:firstRow="0" w:lastRow="0" w:firstColumn="1" w:lastColumn="0" w:oddVBand="0" w:evenVBand="0" w:oddHBand="0" w:evenHBand="0" w:firstRowFirstColumn="0" w:firstRowLastColumn="0" w:lastRowFirstColumn="0" w:lastRowLastColumn="0"/>
-            <w:tcW w:w="3005" w:type="dxa"/>
-          </w:tcPr>
-          <w:p>
-            <w:pPr>
-              <w:rPr>
-                <w:rFonts w:ascii="Constantia" w:hAnsi="Constantia"/>
-                <w:lang w:val="en-CA"/>
-              </w:rPr>
-            </w:pPr>
-            <w:r>
-              <w:rPr>
-                <w:rFonts w:ascii="Constantia" w:hAnsi="Constantia"/>
-                <w:lang w:val="en-CA"/>
-              </w:rPr>
-              <w:t>Overtime Pay</w:t>
-            </w:r>
-          </w:p>
-        </w:tc>
-        <w:tc>
-          <w:tcPr>
-            <w:tcW w:w="3005" w:type="dxa"/>
-          </w:tcPr>
-          <w:p>
-            <w:pPr>
-              <w:cnfStyle w:val="000000000000" w:firstRow="0" w:lastRow="0" w:firstColumn="0" w:lastColumn="0" w:oddVBand="0" w:evenVBand="0" w:oddHBand="0" w:evenHBand="0" w:firstRowFirstColumn="0" w:firstRowLastColumn="0" w:lastRowFirstColumn="0" w:lastRowLastColumn="0"/>
-              <w:rPr>
-                <w:rFonts w:ascii="Constantia" w:hAnsi="Constantia"/>
-                <w:lang w:val="en-CA"/>
-              </w:rPr>
-            </w:pPr>
-            <w:r>
-              <w:rPr>
-                <w:rFonts w:ascii="Constantia" w:hAnsi="Constantia"/>
-                <w:lang w:val="en-CA"/>
-              </w:rPr>
-              <w:t>Double</w:t>
-            </w:r>
-          </w:p>
-        </w:tc>
-        <w:tc>
-          <w:tcPr>
-            <w:tcW w:w="3006" w:type="dxa"/>
-          </w:tcPr>
-          <w:p>
-            <w:pPr>
-              <w:cnfStyle w:val="000000000000" w:firstRow="0" w:lastRow="0" w:firstColumn="0" w:lastColumn="0" w:oddVBand="0" w:evenVBand="0" w:oddHBand="0" w:evenHBand="0" w:firstRowFirstColumn="0" w:firstRowLastColumn="0" w:lastRowFirstColumn="0" w:lastRowLastColumn="0"/>
-              <w:rPr>
-                <w:rFonts w:ascii="Constantia" w:hAnsi="Constantia"/>
-                <w:lang w:val="en-CA"/>
-              </w:rPr>
-            </w:pPr>
-            <w:r>
-              <w:rPr>
-                <w:rFonts w:ascii="Constantia" w:hAnsi="Constantia"/>
-                <w:lang w:val="en-CA"/>
-              </w:rPr>
-              <w:t>Any overtime requires 2x base hourly wage</w:t>
-            </w:r>
-            <w:r>
-              <w:rPr>
-                <w:rFonts w:ascii="Constantia" w:hAnsi="Constantia"/>
-                <w:lang w:val="en-CA"/>
-              </w:rPr>
-              <w:t xml:space="preserve"> and is counted by</w:t>
-            </w:r>
-            <w:r>
-              <w:rPr>
-                <w:rFonts w:ascii="Constantia" w:hAnsi="Constantia"/>
-                <w:lang w:val="en-CA"/>
-              </w:rPr>
-              <w:t xml:space="preserve"> </w:t>
-            </w:r>
-            <w:r>
-              <w:rPr>
-                <w:rFonts w:ascii="Constantia" w:hAnsi="Constantia"/>
-                <w:lang w:val="en-CA"/>
-              </w:rPr>
-              <w:t>10-minute</w:t>
-            </w:r>
-            <w:r>
-              <w:rPr>
-                <w:rFonts w:ascii="Constantia" w:hAnsi="Constantia"/>
-                <w:lang w:val="en-CA"/>
-              </w:rPr>
-              <w:t xml:space="preserve"> intervals</w:t>
-            </w:r>
-            <w:r>
-              <w:rPr>
-                <w:rFonts w:ascii="Constantia" w:hAnsi="Constantia"/>
-                <w:lang w:val="en-CA"/>
-              </w:rPr>
-              <w:t>.</w:t>
-            </w:r>
-          </w:p>
-        </w:tc>
-      </w:tr>
-      <w:tr>
-        <w:tc>
-          <w:tcPr>
-            <w:cnfStyle w:val="001000000000" w:firstRow="0" w:lastRow="0" w:firstColumn="1" w:lastColumn="0" w:oddVBand="0" w:evenVBand="0" w:oddHBand="0" w:evenHBand="0" w:firstRowFirstColumn="0" w:firstRowLastColumn="0" w:lastRowFirstColumn="0" w:lastRowLastColumn="0"/>
-            <w:tcW w:w="3005" w:type="dxa"/>
-          </w:tcPr>
-          <w:p>
-            <w:pPr>
-              <w:rPr>
-                <w:rFonts w:ascii="Constantia" w:hAnsi="Constantia"/>
-                <w:lang w:val="en-CA"/>
-              </w:rPr>
-            </w:pPr>
-            <w:r>
-              <w:rPr>
-                <w:rFonts w:ascii="Constantia" w:hAnsi="Constantia"/>
-                <w:lang w:val="en-CA"/>
-              </w:rPr>
               <w:t>Working Days</w:t>
             </w:r>
           </w:p>
@@ -5594,7 +5675,6 @@
                 <w:u w:val="single"/>
                 <w:lang w:val="en-CA"/>
               </w:rPr>
-              <w:lastRenderedPageBreak/>
               <w:t>Morality</w:t>
             </w:r>
           </w:p>
@@ -6396,6 +6476,7 @@
                 <w:rFonts w:ascii="Constantia" w:hAnsi="Constantia"/>
                 <w:lang w:val="en-CA"/>
               </w:rPr>
+              <w:lastRenderedPageBreak/>
               <w:t>Tobacco and Nicotine Products</w:t>
             </w:r>
           </w:p>
@@ -6557,7 +6638,6 @@
                 <w:u w:val="single"/>
                 <w:lang w:val="en-CA"/>
               </w:rPr>
-              <w:lastRenderedPageBreak/>
               <w:t>Transport</w:t>
             </w:r>
           </w:p>
@@ -7660,6 +7740,7 @@
                 <w:u w:val="single"/>
                 <w:lang w:val="en-CA"/>
               </w:rPr>
+              <w:lastRenderedPageBreak/>
               <w:t>Miscellaneou</w:t>
             </w:r>
             <w:r>
@@ -7776,38 +7857,29 @@
                 <w:rFonts w:ascii="Constantia" w:hAnsi="Constantia"/>
                 <w:lang w:val="en-CA"/>
               </w:rPr>
-              <w:t xml:space="preserve">Animal breeding is illegal outside of farming industries and when the </w:t>
-            </w:r>
-            <w:r>
-              <w:rPr>
-                <w:rFonts w:ascii="Constantia" w:hAnsi="Constantia"/>
-                <w:lang w:val="en-CA"/>
-              </w:rPr>
-              <w:lastRenderedPageBreak/>
-              <w:t>outcome makes the offspring’s life more difficult.</w:t>
-            </w:r>
-          </w:p>
-        </w:tc>
-      </w:tr>
-      <w:tr>
-        <w:tc>
-          <w:tcPr>
-            <w:cnfStyle w:val="001000000000" w:firstRow="0" w:lastRow="0" w:firstColumn="1" w:lastColumn="0" w:oddVBand="0" w:evenVBand="0" w:oddHBand="0" w:evenHBand="0" w:firstRowFirstColumn="0" w:firstRowLastColumn="0" w:lastRowFirstColumn="0" w:lastRowLastColumn="0"/>
-            <w:tcW w:w="3005" w:type="dxa"/>
-          </w:tcPr>
-          <w:p>
-            <w:pPr>
-              <w:rPr>
-                <w:rFonts w:ascii="Constantia" w:hAnsi="Constantia"/>
-                <w:lang w:val="en-CA"/>
-              </w:rPr>
-            </w:pPr>
-            <w:r>
-              <w:rPr>
-                <w:rFonts w:ascii="Constantia" w:hAnsi="Constantia"/>
-                <w:lang w:val="en-CA"/>
-              </w:rPr>
-              <w:lastRenderedPageBreak/>
+              <w:t>Animal breeding is illegal outside of farming industries and when the outcome makes the offspring’s life more difficult.</w:t>
+            </w:r>
+          </w:p>
+        </w:tc>
+      </w:tr>
+      <w:tr>
+        <w:tc>
+          <w:tcPr>
+            <w:cnfStyle w:val="001000000000" w:firstRow="0" w:lastRow="0" w:firstColumn="1" w:lastColumn="0" w:oddVBand="0" w:evenVBand="0" w:oddHBand="0" w:evenHBand="0" w:firstRowFirstColumn="0" w:firstRowLastColumn="0" w:lastRowFirstColumn="0" w:lastRowLastColumn="0"/>
+            <w:tcW w:w="3005" w:type="dxa"/>
+          </w:tcPr>
+          <w:p>
+            <w:pPr>
+              <w:rPr>
+                <w:rFonts w:ascii="Constantia" w:hAnsi="Constantia"/>
+                <w:lang w:val="en-CA"/>
+              </w:rPr>
+            </w:pPr>
+            <w:r>
+              <w:rPr>
+                <w:rFonts w:ascii="Constantia" w:hAnsi="Constantia"/>
+                <w:lang w:val="en-CA"/>
+              </w:rPr>
               <w:t>Consumer Rights</w:t>
             </w:r>
           </w:p>
@@ -8500,6 +8572,87 @@
                 <w:rFonts w:ascii="Constantia" w:hAnsi="Constantia"/>
                 <w:lang w:val="en-CA"/>
               </w:rPr>
+              <w:t>Inheritance</w:t>
+            </w:r>
+          </w:p>
+        </w:tc>
+        <w:tc>
+          <w:tcPr>
+            <w:tcW w:w="3005" w:type="dxa"/>
+          </w:tcPr>
+          <w:p>
+            <w:pPr>
+              <w:cnfStyle w:val="000000000000" w:firstRow="0" w:lastRow="0" w:firstColumn="0" w:lastColumn="0" w:oddVBand="0" w:evenVBand="0" w:oddHBand="0" w:evenHBand="0" w:firstRowFirstColumn="0" w:firstRowLastColumn="0" w:lastRowFirstColumn="0" w:lastRowLastColumn="0"/>
+              <w:rPr>
+                <w:rFonts w:ascii="Constantia" w:hAnsi="Constantia"/>
+                <w:lang w:val="en-CA"/>
+              </w:rPr>
+            </w:pPr>
+            <w:r>
+              <w:rPr>
+                <w:rFonts w:ascii="Constantia" w:hAnsi="Constantia"/>
+                <w:lang w:val="en-CA"/>
+              </w:rPr>
+              <w:t>Middling</w:t>
+            </w:r>
+          </w:p>
+        </w:tc>
+        <w:tc>
+          <w:tcPr>
+            <w:tcW w:w="3006" w:type="dxa"/>
+          </w:tcPr>
+          <w:p>
+            <w:pPr>
+              <w:cnfStyle w:val="000000000000" w:firstRow="0" w:lastRow="0" w:firstColumn="0" w:lastColumn="0" w:oddVBand="0" w:evenVBand="0" w:oddHBand="0" w:evenHBand="0" w:firstRowFirstColumn="0" w:firstRowLastColumn="0" w:lastRowFirstColumn="0" w:lastRowLastColumn="0"/>
+              <w:rPr>
+                <w:rFonts w:ascii="Constantia" w:hAnsi="Constantia"/>
+                <w:lang w:val="en-CA"/>
+              </w:rPr>
+            </w:pPr>
+            <w:r>
+              <w:rPr>
+                <w:rFonts w:ascii="Constantia" w:hAnsi="Constantia"/>
+                <w:lang w:val="en-CA"/>
+              </w:rPr>
+              <w:t>Following the death of an individual, debts are the first deduction. Then tax. Then their desired split of the remainder.</w:t>
+            </w:r>
+          </w:p>
+          <w:p>
+            <w:pPr>
+              <w:cnfStyle w:val="000000000000" w:firstRow="0" w:lastRow="0" w:firstColumn="0" w:lastColumn="0" w:oddVBand="0" w:evenVBand="0" w:oddHBand="0" w:evenHBand="0" w:firstRowFirstColumn="0" w:firstRowLastColumn="0" w:lastRowFirstColumn="0" w:lastRowLastColumn="0"/>
+              <w:rPr>
+                <w:rFonts w:ascii="Constantia" w:hAnsi="Constantia"/>
+                <w:lang w:val="en-CA"/>
+              </w:rPr>
+            </w:pPr>
+            <w:r>
+              <w:rPr>
+                <w:rFonts w:ascii="Constantia" w:hAnsi="Constantia"/>
+                <w:lang w:val="en-CA"/>
+              </w:rPr>
+              <w:t>30% over x amount.</w:t>
+            </w:r>
+          </w:p>
+        </w:tc>
+      </w:tr>
+      <w:tr>
+        <w:tc>
+          <w:tcPr>
+            <w:cnfStyle w:val="001000000000" w:firstRow="0" w:lastRow="0" w:firstColumn="1" w:lastColumn="0" w:oddVBand="0" w:evenVBand="0" w:oddHBand="0" w:evenHBand="0" w:firstRowFirstColumn="0" w:firstRowLastColumn="0" w:lastRowFirstColumn="0" w:lastRowLastColumn="0"/>
+            <w:tcW w:w="3005" w:type="dxa"/>
+          </w:tcPr>
+          <w:p>
+            <w:pPr>
+              <w:rPr>
+                <w:rFonts w:ascii="Constantia" w:hAnsi="Constantia"/>
+                <w:lang w:val="en-CA"/>
+              </w:rPr>
+            </w:pPr>
+            <w:r>
+              <w:rPr>
+                <w:rFonts w:ascii="Constantia" w:hAnsi="Constantia"/>
+                <w:lang w:val="en-CA"/>
+              </w:rPr>
               <w:t>Private Healthcare</w:t>
             </w:r>
           </w:p>
@@ -8537,6 +8690,13 @@
                 <w:lang w:val="en-CA"/>
               </w:rPr>
             </w:pPr>
+            <w:r>
+              <w:rPr>
+                <w:rFonts w:ascii="Constantia" w:hAnsi="Constantia"/>
+                <w:lang w:val="en-CA"/>
+              </w:rPr>
+              <w:t>60%</w:t>
+            </w:r>
           </w:p>
         </w:tc>
       </w:tr>
@@ -9221,6 +9381,7 @@
                 <w:rFonts w:ascii="Constantia" w:hAnsi="Constantia"/>
                 <w:lang w:val="en-CA"/>
               </w:rPr>
+              <w:lastRenderedPageBreak/>
               <w:t>Arts Subsidies</w:t>
             </w:r>
           </w:p>
@@ -9570,7 +9731,6 @@
                 <w:rFonts w:ascii="Constantia" w:hAnsi="Constantia"/>
                 <w:lang w:val="en-CA"/>
               </w:rPr>
-              <w:lastRenderedPageBreak/>
               <w:t>Employment Insurance</w:t>
             </w:r>
           </w:p>
